--- a/Deliverables/Deliverable 2 - Final.docx
+++ b/Deliverables/Deliverable 2 - Final.docx
@@ -118,17 +118,7 @@
           <w:sz w:val="24"/>
           <w:szCs w:val="24"/>
         </w:rPr>
-        <w:t>Scenario</w:t>
-      </w:r>
-      <w:r>
-        <w:rPr>
-          <w:rFonts w:ascii="Times New Roman" w:hAnsi="Times New Roman" w:cs="Times New Roman"/>
-          <w:b/>
-          <w:bCs/>
-          <w:sz w:val="24"/>
-          <w:szCs w:val="24"/>
-        </w:rPr>
-        <w:t xml:space="preserve"> Name</w:t>
+        <w:t>Scenario Name</w:t>
       </w:r>
     </w:p>
     <w:tbl>
@@ -341,17 +331,7 @@
           <w:sz w:val="24"/>
           <w:szCs w:val="24"/>
         </w:rPr>
-        <w:t xml:space="preserve">Scenario </w:t>
-      </w:r>
-      <w:r>
-        <w:rPr>
-          <w:rFonts w:ascii="Times New Roman" w:hAnsi="Times New Roman" w:cs="Times New Roman"/>
-          <w:b/>
-          <w:bCs/>
-          <w:sz w:val="24"/>
-          <w:szCs w:val="24"/>
-        </w:rPr>
-        <w:t>Name</w:t>
+        <w:t>Scenario Name</w:t>
       </w:r>
     </w:p>
     <w:tbl>
@@ -2992,22 +2972,42 @@
                 <w:szCs w:val="24"/>
               </w:rPr>
             </w:pPr>
-          </w:p>
-        </w:tc>
-        <w:tc>
-          <w:tcPr>
-            <w:tcW w:w="4675" w:type="dxa"/>
-          </w:tcPr>
-          <w:p>
-            <w:pPr>
-              <w:rPr>
-                <w:rFonts w:ascii="Times New Roman" w:hAnsi="Times New Roman" w:cs="Times New Roman"/>
-                <w:b/>
-                <w:bCs/>
-                <w:sz w:val="24"/>
-                <w:szCs w:val="24"/>
-              </w:rPr>
-            </w:pPr>
+            <w:r>
+              <w:rPr>
+                <w:rFonts w:ascii="Times New Roman" w:hAnsi="Times New Roman" w:cs="Times New Roman"/>
+                <w:b/>
+                <w:bCs/>
+                <w:sz w:val="24"/>
+                <w:szCs w:val="24"/>
+              </w:rPr>
+              <w:t>UC 1 Exception Name</w:t>
+            </w:r>
+          </w:p>
+        </w:tc>
+        <w:tc>
+          <w:tcPr>
+            <w:tcW w:w="4675" w:type="dxa"/>
+          </w:tcPr>
+          <w:p>
+            <w:pPr>
+              <w:rPr>
+                <w:rFonts w:ascii="Times New Roman" w:hAnsi="Times New Roman" w:cs="Times New Roman"/>
+                <w:b/>
+                <w:bCs/>
+                <w:sz w:val="24"/>
+                <w:szCs w:val="24"/>
+              </w:rPr>
+            </w:pPr>
+            <w:r>
+              <w:rPr>
+                <w:rFonts w:ascii="Times New Roman" w:hAnsi="Times New Roman" w:cs="Times New Roman"/>
+                <w:b/>
+                <w:bCs/>
+                <w:sz w:val="24"/>
+                <w:szCs w:val="24"/>
+              </w:rPr>
+              <w:t>Description</w:t>
+            </w:r>
           </w:p>
         </w:tc>
       </w:tr>

--- a/Deliverables/Deliverable 2 - Final.docx
+++ b/Deliverables/Deliverable 2 - Final.docx
@@ -88,9 +88,7 @@
         </w:rPr>
         <w:t>GitHub:</w:t>
       </w:r>
-    </w:p>
-    <w:p>
-      <w:pPr>
+      <w:r>
         <w:rPr>
           <w:rFonts w:ascii="Times New Roman" w:hAnsi="Times New Roman" w:cs="Times New Roman"/>
           <w:b/>
@@ -98,10 +96,48 @@
           <w:sz w:val="24"/>
           <w:szCs w:val="24"/>
         </w:rPr>
-      </w:pPr>
+        <w:t xml:space="preserve"> </w:t>
+      </w:r>
+      <w:hyperlink r:id="rId5" w:history="1">
+        <w:r>
+          <w:rPr>
+            <w:rStyle w:val="Hyperlink"/>
+            <w:rFonts w:ascii="Times New Roman" w:hAnsi="Times New Roman" w:cs="Times New Roman"/>
+            <w:b/>
+            <w:bCs/>
+            <w:sz w:val="24"/>
+            <w:szCs w:val="24"/>
+          </w:rPr>
+          <w:t>https://github.com/Kburgan1006/CS460W-Project</w:t>
+        </w:r>
+      </w:hyperlink>
     </w:p>
     <w:p>
       <w:pPr>
+        <w:rPr>
+          <w:rFonts w:ascii="Times New Roman" w:hAnsi="Times New Roman" w:cs="Times New Roman"/>
+          <w:b/>
+          <w:bCs/>
+          <w:sz w:val="24"/>
+          <w:szCs w:val="24"/>
+        </w:rPr>
+      </w:pPr>
+      <w:r>
+        <w:rPr>
+          <w:rFonts w:ascii="Times New Roman" w:hAnsi="Times New Roman" w:cs="Times New Roman"/>
+          <w:b/>
+          <w:bCs/>
+          <w:sz w:val="24"/>
+          <w:szCs w:val="24"/>
+        </w:rPr>
+        <w:t>Scenarios:</w:t>
+      </w:r>
+    </w:p>
+    <w:p>
+      <w:pPr>
+        <w:tabs>
+          <w:tab w:val="center" w:pos="4680"/>
+        </w:tabs>
         <w:rPr>
           <w:rFonts w:ascii="Times New Roman" w:hAnsi="Times New Roman" w:cs="Times New Roman"/>
           <w:b/>
@@ -119,16 +155,6 @@
           <w:szCs w:val="24"/>
         </w:rPr>
         <w:t>Get Initial Vitals (Nurse)</w:t>
-      </w:r>
-      <w:r>
-        <w:rPr>
-          <w:rFonts w:ascii="Times New Roman" w:hAnsi="Times New Roman" w:cs="Times New Roman"/>
-          <w:b/>
-          <w:bCs/>
-          <w:sz w:val="24"/>
-          <w:szCs w:val="24"/>
-        </w:rPr>
-        <w:t xml:space="preserve"> Scenario</w:t>
       </w:r>
     </w:p>
     <w:tbl>
@@ -279,7 +305,6 @@
                 <w:ilvl w:val="0"/>
                 <w:numId w:val="17"/>
               </w:numPr>
-              <w:spacing w:after="0" w:line="240" w:lineRule="auto"/>
               <w:rPr>
                 <w:rFonts w:ascii="Times New Roman" w:hAnsi="Times New Roman" w:cs="Times New Roman"/>
                 <w:sz w:val="24"/>
@@ -302,30 +327,19 @@
                 <w:ilvl w:val="0"/>
                 <w:numId w:val="17"/>
               </w:numPr>
-              <w:spacing w:after="0" w:line="240" w:lineRule="auto"/>
-              <w:rPr>
-                <w:rFonts w:ascii="Times New Roman" w:hAnsi="Times New Roman" w:cs="Times New Roman"/>
-                <w:sz w:val="24"/>
-                <w:szCs w:val="24"/>
-              </w:rPr>
-            </w:pPr>
-            <w:proofErr w:type="gramStart"/>
-            <w:r>
-              <w:rPr>
-                <w:rFonts w:ascii="Times New Roman" w:hAnsi="Times New Roman" w:cs="Times New Roman"/>
-                <w:sz w:val="24"/>
-                <w:szCs w:val="24"/>
-              </w:rPr>
-              <w:t>Nurse</w:t>
-            </w:r>
-            <w:proofErr w:type="gramEnd"/>
-            <w:r>
-              <w:rPr>
-                <w:rFonts w:ascii="Times New Roman" w:hAnsi="Times New Roman" w:cs="Times New Roman"/>
-                <w:sz w:val="24"/>
-                <w:szCs w:val="24"/>
-              </w:rPr>
-              <w:t xml:space="preserve"> gets initial biometric data such as height, weight, blood pressure, blood oxygen levels, temperature, heart rate, respiration rate.</w:t>
+              <w:rPr>
+                <w:rFonts w:ascii="Times New Roman" w:hAnsi="Times New Roman" w:cs="Times New Roman"/>
+                <w:sz w:val="24"/>
+                <w:szCs w:val="24"/>
+              </w:rPr>
+            </w:pPr>
+            <w:r>
+              <w:rPr>
+                <w:rFonts w:ascii="Times New Roman" w:hAnsi="Times New Roman" w:cs="Times New Roman"/>
+                <w:sz w:val="24"/>
+                <w:szCs w:val="24"/>
+              </w:rPr>
+              <w:t>Nurse gets initial biometric data such as height, weight, blood pressure, blood oxygen levels, temperature, heart rate, respiration rate.</w:t>
             </w:r>
           </w:p>
           <w:p>
@@ -335,31 +349,20 @@
                 <w:ilvl w:val="0"/>
                 <w:numId w:val="17"/>
               </w:numPr>
-              <w:spacing w:after="0" w:line="240" w:lineRule="auto"/>
-              <w:rPr>
-                <w:rFonts w:ascii="Times New Roman" w:hAnsi="Times New Roman" w:cs="Times New Roman"/>
-                <w:sz w:val="24"/>
-                <w:szCs w:val="24"/>
-              </w:rPr>
-            </w:pPr>
-            <w:r>
-              <w:rPr>
-                <w:rFonts w:ascii="Times New Roman" w:hAnsi="Times New Roman" w:cs="Times New Roman"/>
-                <w:sz w:val="24"/>
-                <w:szCs w:val="24"/>
-              </w:rPr>
-              <w:t xml:space="preserve">Nurse logs in to </w:t>
-            </w:r>
-            <w:proofErr w:type="gramStart"/>
-            <w:r>
-              <w:rPr>
-                <w:rFonts w:ascii="Times New Roman" w:hAnsi="Times New Roman" w:cs="Times New Roman"/>
-                <w:sz w:val="24"/>
-                <w:szCs w:val="24"/>
-              </w:rPr>
-              <w:t>system</w:t>
-            </w:r>
-            <w:proofErr w:type="gramEnd"/>
+              <w:rPr>
+                <w:rFonts w:ascii="Times New Roman" w:hAnsi="Times New Roman" w:cs="Times New Roman"/>
+                <w:sz w:val="24"/>
+                <w:szCs w:val="24"/>
+              </w:rPr>
+            </w:pPr>
+            <w:r>
+              <w:rPr>
+                <w:rFonts w:ascii="Times New Roman" w:hAnsi="Times New Roman" w:cs="Times New Roman"/>
+                <w:sz w:val="24"/>
+                <w:szCs w:val="24"/>
+              </w:rPr>
+              <w:t>Nurse logs in to system</w:t>
+            </w:r>
           </w:p>
           <w:p>
             <w:pPr>
@@ -368,31 +371,20 @@
                 <w:ilvl w:val="0"/>
                 <w:numId w:val="17"/>
               </w:numPr>
-              <w:spacing w:after="0" w:line="240" w:lineRule="auto"/>
-              <w:rPr>
-                <w:rFonts w:ascii="Times New Roman" w:hAnsi="Times New Roman" w:cs="Times New Roman"/>
-                <w:sz w:val="24"/>
-                <w:szCs w:val="24"/>
-              </w:rPr>
-            </w:pPr>
-            <w:r>
-              <w:rPr>
-                <w:rFonts w:ascii="Times New Roman" w:hAnsi="Times New Roman" w:cs="Times New Roman"/>
-                <w:sz w:val="24"/>
-                <w:szCs w:val="24"/>
-              </w:rPr>
-              <w:t xml:space="preserve">Nurse activates “Submit Vital” </w:t>
-            </w:r>
-            <w:proofErr w:type="gramStart"/>
-            <w:r>
-              <w:rPr>
-                <w:rFonts w:ascii="Times New Roman" w:hAnsi="Times New Roman" w:cs="Times New Roman"/>
-                <w:sz w:val="24"/>
-                <w:szCs w:val="24"/>
-              </w:rPr>
-              <w:t>function</w:t>
-            </w:r>
-            <w:proofErr w:type="gramEnd"/>
+              <w:rPr>
+                <w:rFonts w:ascii="Times New Roman" w:hAnsi="Times New Roman" w:cs="Times New Roman"/>
+                <w:sz w:val="24"/>
+                <w:szCs w:val="24"/>
+              </w:rPr>
+            </w:pPr>
+            <w:r>
+              <w:rPr>
+                <w:rFonts w:ascii="Times New Roman" w:hAnsi="Times New Roman" w:cs="Times New Roman"/>
+                <w:sz w:val="24"/>
+                <w:szCs w:val="24"/>
+              </w:rPr>
+              <w:t>Nurse activates “Submit Vital” function</w:t>
+            </w:r>
           </w:p>
           <w:p>
             <w:pPr>
@@ -537,7 +529,7 @@
           <w:sz w:val="24"/>
           <w:szCs w:val="24"/>
         </w:rPr>
-        <w:t>Admitting Patient Scenario</w:t>
+        <w:t>Admitting Patient</w:t>
       </w:r>
     </w:p>
     <w:tbl>
@@ -589,7 +581,6 @@
                 <w:szCs w:val="24"/>
               </w:rPr>
             </w:pPr>
-            <w:proofErr w:type="spellStart"/>
             <w:r>
               <w:rPr>
                 <w:rFonts w:ascii="Times New Roman" w:hAnsi="Times New Roman" w:cs="Times New Roman"/>
@@ -598,7 +589,6 @@
               </w:rPr>
               <w:t>admittingPatient</w:t>
             </w:r>
-            <w:proofErr w:type="spellEnd"/>
           </w:p>
         </w:tc>
       </w:tr>
@@ -696,41 +686,13 @@
                 <w:szCs w:val="24"/>
               </w:rPr>
             </w:pPr>
-            <w:proofErr w:type="gramStart"/>
-            <w:r>
-              <w:rPr>
-                <w:rFonts w:ascii="Times New Roman" w:hAnsi="Times New Roman" w:cs="Times New Roman"/>
-                <w:sz w:val="24"/>
-                <w:szCs w:val="24"/>
-              </w:rPr>
-              <w:t>Claire,</w:t>
-            </w:r>
-            <w:proofErr w:type="gramEnd"/>
-            <w:r>
-              <w:rPr>
-                <w:rFonts w:ascii="Times New Roman" w:hAnsi="Times New Roman" w:cs="Times New Roman"/>
-                <w:sz w:val="24"/>
-                <w:szCs w:val="24"/>
-              </w:rPr>
-              <w:t xml:space="preserve"> receives </w:t>
-            </w:r>
-            <w:proofErr w:type="gramStart"/>
-            <w:r>
-              <w:rPr>
-                <w:rFonts w:ascii="Times New Roman" w:hAnsi="Times New Roman" w:cs="Times New Roman"/>
-                <w:sz w:val="24"/>
-                <w:szCs w:val="24"/>
-              </w:rPr>
-              <w:t>form</w:t>
-            </w:r>
-            <w:proofErr w:type="gramEnd"/>
-            <w:r>
-              <w:rPr>
-                <w:rFonts w:ascii="Times New Roman" w:hAnsi="Times New Roman" w:cs="Times New Roman"/>
-                <w:sz w:val="24"/>
-                <w:szCs w:val="24"/>
-              </w:rPr>
-              <w:t xml:space="preserve"> from patient filled out with personal information. She then navigates to the admit new patient tab on System.</w:t>
+            <w:r>
+              <w:rPr>
+                <w:rFonts w:ascii="Times New Roman" w:hAnsi="Times New Roman" w:cs="Times New Roman"/>
+                <w:sz w:val="24"/>
+                <w:szCs w:val="24"/>
+              </w:rPr>
+              <w:t>Claire, receives form from patient filled out with personal information. She then navigates to the admit new patient tab on System.</w:t>
             </w:r>
           </w:p>
           <w:p>
@@ -752,25 +714,7 @@
                 <w:sz w:val="24"/>
                 <w:szCs w:val="24"/>
               </w:rPr>
-              <w:t xml:space="preserve">Claire enters the address, phone number, name, why the patient is visiting hospital, emergency contact, </w:t>
-            </w:r>
-            <w:proofErr w:type="spellStart"/>
-            <w:r>
-              <w:rPr>
-                <w:rFonts w:ascii="Times New Roman" w:hAnsi="Times New Roman" w:cs="Times New Roman"/>
-                <w:sz w:val="24"/>
-                <w:szCs w:val="24"/>
-              </w:rPr>
-              <w:t>etc</w:t>
-            </w:r>
-            <w:proofErr w:type="spellEnd"/>
-            <w:r>
-              <w:rPr>
-                <w:rFonts w:ascii="Times New Roman" w:hAnsi="Times New Roman" w:cs="Times New Roman"/>
-                <w:sz w:val="24"/>
-                <w:szCs w:val="24"/>
-              </w:rPr>
-              <w:t>, into the system. She clicks submit. She waits for the System to confirm submission into the database.</w:t>
+              <w:t>Claire enters the address, phone number, name, why the patient is visiting hospital, emergency contact, etc, into the system. She clicks submit. She waits for the System to confirm submission into the database.</w:t>
             </w:r>
           </w:p>
           <w:p>
@@ -792,25 +736,7 @@
                 <w:sz w:val="24"/>
                 <w:szCs w:val="24"/>
               </w:rPr>
-              <w:t xml:space="preserve">After receiving </w:t>
-            </w:r>
-            <w:proofErr w:type="gramStart"/>
-            <w:r>
-              <w:rPr>
-                <w:rFonts w:ascii="Times New Roman" w:hAnsi="Times New Roman" w:cs="Times New Roman"/>
-                <w:sz w:val="24"/>
-                <w:szCs w:val="24"/>
-              </w:rPr>
-              <w:t>confirmation</w:t>
-            </w:r>
-            <w:proofErr w:type="gramEnd"/>
-            <w:r>
-              <w:rPr>
-                <w:rFonts w:ascii="Times New Roman" w:hAnsi="Times New Roman" w:cs="Times New Roman"/>
-                <w:sz w:val="24"/>
-                <w:szCs w:val="24"/>
-              </w:rPr>
-              <w:t xml:space="preserve"> the patient is fully admitted and taken back to be examined.</w:t>
+              <w:t>After receiving confirmation the patient is fully admitted and taken back to be examined.</w:t>
             </w:r>
           </w:p>
         </w:tc>
@@ -837,9 +763,7 @@
           <w:szCs w:val="24"/>
         </w:rPr>
       </w:pPr>
-    </w:p>
-    <w:p>
-      <w:pPr>
+      <w:r>
         <w:rPr>
           <w:rFonts w:ascii="Times New Roman" w:hAnsi="Times New Roman" w:cs="Times New Roman"/>
           <w:b/>
@@ -847,7 +771,8 @@
           <w:sz w:val="24"/>
           <w:szCs w:val="24"/>
         </w:rPr>
-      </w:pPr>
+        <w:t>Use Cases:</w:t>
+      </w:r>
     </w:p>
     <w:p>
       <w:pPr>
@@ -919,7 +844,6 @@
                 <w:szCs w:val="24"/>
               </w:rPr>
             </w:pPr>
-            <w:proofErr w:type="spellStart"/>
             <w:r>
               <w:rPr>
                 <w:rFonts w:ascii="Times New Roman" w:hAnsi="Times New Roman" w:cs="Times New Roman"/>
@@ -928,7 +852,6 @@
               </w:rPr>
               <w:t>enterPatientInfo</w:t>
             </w:r>
-            <w:proofErr w:type="spellEnd"/>
           </w:p>
         </w:tc>
       </w:tr>
@@ -955,7 +878,6 @@
                 <w:sz w:val="24"/>
                 <w:szCs w:val="24"/>
               </w:rPr>
-              <w:lastRenderedPageBreak/>
               <w:t>Participating Actors:</w:t>
             </w:r>
           </w:p>
@@ -1006,6 +928,7 @@
                 <w:sz w:val="24"/>
                 <w:szCs w:val="24"/>
               </w:rPr>
+              <w:lastRenderedPageBreak/>
               <w:t>Flow of Events:</w:t>
             </w:r>
           </w:p>
@@ -1043,7 +966,6 @@
                 <w:ilvl w:val="0"/>
                 <w:numId w:val="16"/>
               </w:numPr>
-              <w:spacing w:after="0" w:line="240" w:lineRule="auto"/>
               <w:rPr>
                 <w:rFonts w:ascii="Times New Roman" w:hAnsi="Times New Roman" w:cs="Times New Roman"/>
                 <w:i/>
@@ -1062,21 +984,8 @@
                 <w:szCs w:val="24"/>
                 <w:u w:val="single"/>
               </w:rPr>
-              <w:t xml:space="preserve">System opens a dialog box where information can be </w:t>
-            </w:r>
-            <w:proofErr w:type="gramStart"/>
-            <w:r>
-              <w:rPr>
-                <w:rFonts w:ascii="Times New Roman" w:hAnsi="Times New Roman" w:cs="Times New Roman"/>
-                <w:i/>
-                <w:iCs/>
-                <w:sz w:val="24"/>
-                <w:szCs w:val="24"/>
-                <w:u w:val="single"/>
-              </w:rPr>
-              <w:t>entered</w:t>
-            </w:r>
-            <w:proofErr w:type="gramEnd"/>
+              <w:t>System opens a dialog box where information can be entered</w:t>
+            </w:r>
           </w:p>
           <w:p>
             <w:pPr>
@@ -1085,30 +994,19 @@
                 <w:ilvl w:val="0"/>
                 <w:numId w:val="16"/>
               </w:numPr>
-              <w:spacing w:after="0" w:line="240" w:lineRule="auto"/>
-              <w:rPr>
-                <w:rFonts w:ascii="Times New Roman" w:hAnsi="Times New Roman" w:cs="Times New Roman"/>
-                <w:sz w:val="24"/>
-                <w:szCs w:val="24"/>
-              </w:rPr>
-            </w:pPr>
-            <w:proofErr w:type="gramStart"/>
-            <w:r>
-              <w:rPr>
-                <w:rFonts w:ascii="Times New Roman" w:hAnsi="Times New Roman" w:cs="Times New Roman"/>
-                <w:sz w:val="24"/>
-                <w:szCs w:val="24"/>
-              </w:rPr>
-              <w:t>Receptionist</w:t>
-            </w:r>
-            <w:proofErr w:type="gramEnd"/>
-            <w:r>
-              <w:rPr>
-                <w:rFonts w:ascii="Times New Roman" w:hAnsi="Times New Roman" w:cs="Times New Roman"/>
-                <w:sz w:val="24"/>
-                <w:szCs w:val="24"/>
-              </w:rPr>
-              <w:t xml:space="preserve"> enters patient information and clicks submit button.</w:t>
+              <w:rPr>
+                <w:rFonts w:ascii="Times New Roman" w:hAnsi="Times New Roman" w:cs="Times New Roman"/>
+                <w:sz w:val="24"/>
+                <w:szCs w:val="24"/>
+              </w:rPr>
+            </w:pPr>
+            <w:r>
+              <w:rPr>
+                <w:rFonts w:ascii="Times New Roman" w:hAnsi="Times New Roman" w:cs="Times New Roman"/>
+                <w:sz w:val="24"/>
+                <w:szCs w:val="24"/>
+              </w:rPr>
+              <w:t>Receptionist enters patient information and clicks submit button.</w:t>
             </w:r>
           </w:p>
           <w:p>
@@ -1136,31 +1034,7 @@
                 <w:szCs w:val="24"/>
                 <w:u w:val="single"/>
               </w:rPr>
-              <w:t xml:space="preserve">System receives </w:t>
-            </w:r>
-            <w:proofErr w:type="gramStart"/>
-            <w:r>
-              <w:rPr>
-                <w:rFonts w:ascii="Times New Roman" w:hAnsi="Times New Roman" w:cs="Times New Roman"/>
-                <w:i/>
-                <w:iCs/>
-                <w:sz w:val="24"/>
-                <w:szCs w:val="24"/>
-                <w:u w:val="single"/>
-              </w:rPr>
-              <w:t>form, and</w:t>
-            </w:r>
-            <w:proofErr w:type="gramEnd"/>
-            <w:r>
-              <w:rPr>
-                <w:rFonts w:ascii="Times New Roman" w:hAnsi="Times New Roman" w:cs="Times New Roman"/>
-                <w:i/>
-                <w:iCs/>
-                <w:sz w:val="24"/>
-                <w:szCs w:val="24"/>
-                <w:u w:val="single"/>
-              </w:rPr>
-              <w:t xml:space="preserve"> responds to Receptionist with acknowledgment.</w:t>
+              <w:t>System receives form, and responds to Receptionist with acknowledgment.</w:t>
             </w:r>
           </w:p>
         </w:tc>
@@ -1324,18 +1198,8 @@
                 <w:sz w:val="24"/>
                 <w:szCs w:val="24"/>
               </w:rPr>
-              <w:t xml:space="preserve"> that the information has been entered into the </w:t>
-            </w:r>
-            <w:proofErr w:type="gramStart"/>
-            <w:r>
-              <w:rPr>
-                <w:rFonts w:ascii="Times New Roman" w:hAnsi="Times New Roman" w:cs="Times New Roman"/>
-                <w:sz w:val="24"/>
-                <w:szCs w:val="24"/>
-              </w:rPr>
-              <w:t>database</w:t>
-            </w:r>
-            <w:proofErr w:type="gramEnd"/>
+              <w:t xml:space="preserve"> that the information has been entered into the database</w:t>
+            </w:r>
           </w:p>
           <w:p>
             <w:pPr>
@@ -1548,7 +1412,6 @@
                 <w:szCs w:val="24"/>
               </w:rPr>
             </w:pPr>
-            <w:proofErr w:type="spellStart"/>
             <w:r>
               <w:rPr>
                 <w:rFonts w:ascii="Times New Roman" w:hAnsi="Times New Roman" w:cs="Times New Roman"/>
@@ -1557,7 +1420,6 @@
               </w:rPr>
               <w:t>requestDischargePapers</w:t>
             </w:r>
-            <w:proofErr w:type="spellEnd"/>
           </w:p>
         </w:tc>
       </w:tr>
@@ -1680,7 +1542,6 @@
                 <w:u w:val="single"/>
               </w:rPr>
             </w:pPr>
-            <w:proofErr w:type="gramStart"/>
             <w:r>
               <w:rPr>
                 <w:rFonts w:ascii="Times New Roman" w:hAnsi="Times New Roman" w:cs="Times New Roman"/>
@@ -1690,19 +1551,7 @@
                 <w:szCs w:val="24"/>
                 <w:u w:val="single"/>
               </w:rPr>
-              <w:t>System</w:t>
-            </w:r>
-            <w:proofErr w:type="gramEnd"/>
-            <w:r>
-              <w:rPr>
-                <w:rFonts w:ascii="Times New Roman" w:hAnsi="Times New Roman" w:cs="Times New Roman"/>
-                <w:i/>
-                <w:iCs/>
-                <w:sz w:val="24"/>
-                <w:szCs w:val="24"/>
-                <w:u w:val="single"/>
-              </w:rPr>
-              <w:t xml:space="preserve"> responds by collecting nights stayed, tests/labs performed, and medications prescribed. Then generates bill with that information.</w:t>
+              <w:t>System responds by collecting nights stayed, tests/labs performed, and medications prescribed. Then generates bill with that information.</w:t>
             </w:r>
           </w:p>
           <w:p>
@@ -1721,7 +1570,6 @@
                 <w:u w:val="single"/>
               </w:rPr>
             </w:pPr>
-            <w:proofErr w:type="gramStart"/>
             <w:r>
               <w:rPr>
                 <w:rFonts w:ascii="Times New Roman" w:hAnsi="Times New Roman" w:cs="Times New Roman"/>
@@ -1731,19 +1579,7 @@
                 <w:szCs w:val="24"/>
                 <w:u w:val="single"/>
               </w:rPr>
-              <w:t>System</w:t>
-            </w:r>
-            <w:proofErr w:type="gramEnd"/>
-            <w:r>
-              <w:rPr>
-                <w:rFonts w:ascii="Times New Roman" w:hAnsi="Times New Roman" w:cs="Times New Roman"/>
-                <w:i/>
-                <w:iCs/>
-                <w:sz w:val="24"/>
-                <w:szCs w:val="24"/>
-                <w:u w:val="single"/>
-              </w:rPr>
-              <w:t xml:space="preserve"> then pulls discharge information and generates a file with that information as well.</w:t>
+              <w:t>System then pulls discharge information and generates a file with that information as well.</w:t>
             </w:r>
           </w:p>
           <w:p>
@@ -1911,18 +1747,8 @@
                 <w:sz w:val="24"/>
                 <w:szCs w:val="24"/>
               </w:rPr>
-              <w:t xml:space="preserve"> that the information has been entered into the </w:t>
-            </w:r>
-            <w:proofErr w:type="gramStart"/>
-            <w:r>
-              <w:rPr>
-                <w:rFonts w:ascii="Times New Roman" w:hAnsi="Times New Roman" w:cs="Times New Roman"/>
-                <w:sz w:val="24"/>
-                <w:szCs w:val="24"/>
-              </w:rPr>
-              <w:t>database</w:t>
-            </w:r>
-            <w:proofErr w:type="gramEnd"/>
+              <w:t xml:space="preserve"> that the information has been entered into the database</w:t>
+            </w:r>
           </w:p>
           <w:p>
             <w:pPr>
@@ -2129,7 +1955,6 @@
                 <w:szCs w:val="24"/>
               </w:rPr>
             </w:pPr>
-            <w:proofErr w:type="spellStart"/>
             <w:r>
               <w:rPr>
                 <w:rFonts w:ascii="Times New Roman" w:hAnsi="Times New Roman" w:cs="Times New Roman"/>
@@ -2138,7 +1963,6 @@
               </w:rPr>
               <w:t>enterVitals</w:t>
             </w:r>
-            <w:proofErr w:type="spellEnd"/>
           </w:p>
         </w:tc>
       </w:tr>
@@ -2187,15 +2011,7 @@
                 <w:sz w:val="24"/>
                 <w:szCs w:val="24"/>
               </w:rPr>
-              <w:t>Initiated by</w:t>
-            </w:r>
-            <w:r>
-              <w:rPr>
-                <w:rFonts w:ascii="Times New Roman" w:hAnsi="Times New Roman" w:cs="Times New Roman"/>
-                <w:sz w:val="24"/>
-                <w:szCs w:val="24"/>
-              </w:rPr>
-              <w:t xml:space="preserve"> Nurse</w:t>
+              <w:t>Initiated by Nurse</w:t>
             </w:r>
           </w:p>
         </w:tc>
@@ -2239,30 +2055,19 @@
                 <w:ilvl w:val="0"/>
                 <w:numId w:val="14"/>
               </w:numPr>
-              <w:spacing w:after="0" w:line="240" w:lineRule="auto"/>
-              <w:rPr>
-                <w:rFonts w:ascii="Times New Roman" w:hAnsi="Times New Roman" w:cs="Times New Roman"/>
-                <w:sz w:val="24"/>
-                <w:szCs w:val="24"/>
-              </w:rPr>
-            </w:pPr>
-            <w:proofErr w:type="gramStart"/>
-            <w:r>
-              <w:rPr>
-                <w:rFonts w:ascii="Times New Roman" w:hAnsi="Times New Roman" w:cs="Times New Roman"/>
-                <w:sz w:val="24"/>
-                <w:szCs w:val="24"/>
-              </w:rPr>
-              <w:t>Nurse</w:t>
-            </w:r>
-            <w:proofErr w:type="gramEnd"/>
-            <w:r>
-              <w:rPr>
-                <w:rFonts w:ascii="Times New Roman" w:hAnsi="Times New Roman" w:cs="Times New Roman"/>
-                <w:sz w:val="24"/>
-                <w:szCs w:val="24"/>
-              </w:rPr>
-              <w:t xml:space="preserve"> has sheet of biometric data, selects interface option to enter vitals.</w:t>
+              <w:rPr>
+                <w:rFonts w:ascii="Times New Roman" w:hAnsi="Times New Roman" w:cs="Times New Roman"/>
+                <w:sz w:val="24"/>
+                <w:szCs w:val="24"/>
+              </w:rPr>
+            </w:pPr>
+            <w:r>
+              <w:rPr>
+                <w:rFonts w:ascii="Times New Roman" w:hAnsi="Times New Roman" w:cs="Times New Roman"/>
+                <w:sz w:val="24"/>
+                <w:szCs w:val="24"/>
+              </w:rPr>
+              <w:t>Nurse has sheet of biometric data, selects interface option to enter vitals.</w:t>
             </w:r>
           </w:p>
           <w:p>
@@ -2272,7 +2077,6 @@
                 <w:ilvl w:val="0"/>
                 <w:numId w:val="14"/>
               </w:numPr>
-              <w:spacing w:after="0" w:line="240" w:lineRule="auto"/>
               <w:rPr>
                 <w:rFonts w:ascii="Times New Roman" w:hAnsi="Times New Roman" w:cs="Times New Roman"/>
                 <w:i/>
@@ -2291,21 +2095,8 @@
                 <w:szCs w:val="24"/>
                 <w:u w:val="single"/>
               </w:rPr>
-              <w:t xml:space="preserve">System opens a dialog box where information can be </w:t>
-            </w:r>
-            <w:proofErr w:type="gramStart"/>
-            <w:r>
-              <w:rPr>
-                <w:rFonts w:ascii="Times New Roman" w:hAnsi="Times New Roman" w:cs="Times New Roman"/>
-                <w:i/>
-                <w:iCs/>
-                <w:sz w:val="24"/>
-                <w:szCs w:val="24"/>
-                <w:u w:val="single"/>
-              </w:rPr>
-              <w:t>entered</w:t>
-            </w:r>
-            <w:proofErr w:type="gramEnd"/>
+              <w:t>System opens a dialog box where information can be entered</w:t>
+            </w:r>
           </w:p>
           <w:p>
             <w:pPr>
@@ -2314,30 +2105,19 @@
                 <w:ilvl w:val="0"/>
                 <w:numId w:val="14"/>
               </w:numPr>
-              <w:spacing w:after="0" w:line="240" w:lineRule="auto"/>
-              <w:rPr>
-                <w:rFonts w:ascii="Times New Roman" w:hAnsi="Times New Roman" w:cs="Times New Roman"/>
-                <w:sz w:val="24"/>
-                <w:szCs w:val="24"/>
-              </w:rPr>
-            </w:pPr>
-            <w:proofErr w:type="gramStart"/>
-            <w:r>
-              <w:rPr>
-                <w:rFonts w:ascii="Times New Roman" w:hAnsi="Times New Roman" w:cs="Times New Roman"/>
-                <w:sz w:val="24"/>
-                <w:szCs w:val="24"/>
-              </w:rPr>
-              <w:t>Nurse</w:t>
-            </w:r>
-            <w:proofErr w:type="gramEnd"/>
-            <w:r>
-              <w:rPr>
-                <w:rFonts w:ascii="Times New Roman" w:hAnsi="Times New Roman" w:cs="Times New Roman"/>
-                <w:sz w:val="24"/>
-                <w:szCs w:val="24"/>
-              </w:rPr>
-              <w:t xml:space="preserve"> enters vitals into form.</w:t>
+              <w:rPr>
+                <w:rFonts w:ascii="Times New Roman" w:hAnsi="Times New Roman" w:cs="Times New Roman"/>
+                <w:sz w:val="24"/>
+                <w:szCs w:val="24"/>
+              </w:rPr>
+            </w:pPr>
+            <w:r>
+              <w:rPr>
+                <w:rFonts w:ascii="Times New Roman" w:hAnsi="Times New Roman" w:cs="Times New Roman"/>
+                <w:sz w:val="24"/>
+                <w:szCs w:val="24"/>
+              </w:rPr>
+              <w:t>Nurse enters vitals into form.</w:t>
             </w:r>
           </w:p>
           <w:p>
@@ -2365,31 +2145,7 @@
                 <w:szCs w:val="24"/>
                 <w:u w:val="single"/>
               </w:rPr>
-              <w:t xml:space="preserve">System receives </w:t>
-            </w:r>
-            <w:proofErr w:type="gramStart"/>
-            <w:r>
-              <w:rPr>
-                <w:rFonts w:ascii="Times New Roman" w:hAnsi="Times New Roman" w:cs="Times New Roman"/>
-                <w:i/>
-                <w:iCs/>
-                <w:sz w:val="24"/>
-                <w:szCs w:val="24"/>
-                <w:u w:val="single"/>
-              </w:rPr>
-              <w:t>form, and</w:t>
-            </w:r>
-            <w:proofErr w:type="gramEnd"/>
-            <w:r>
-              <w:rPr>
-                <w:rFonts w:ascii="Times New Roman" w:hAnsi="Times New Roman" w:cs="Times New Roman"/>
-                <w:i/>
-                <w:iCs/>
-                <w:sz w:val="24"/>
-                <w:szCs w:val="24"/>
-                <w:u w:val="single"/>
-              </w:rPr>
-              <w:t xml:space="preserve"> responds to Nurse with acknowledgment.</w:t>
+              <w:t>System receives form, and responds to Nurse with acknowledgment.</w:t>
             </w:r>
           </w:p>
         </w:tc>
@@ -2753,7 +2509,6 @@
                 <w:szCs w:val="24"/>
               </w:rPr>
             </w:pPr>
-            <w:proofErr w:type="spellStart"/>
             <w:r>
               <w:rPr>
                 <w:rFonts w:ascii="Times New Roman" w:hAnsi="Times New Roman" w:cs="Times New Roman"/>
@@ -2762,7 +2517,6 @@
               </w:rPr>
               <w:t>orderLabs</w:t>
             </w:r>
-            <w:proofErr w:type="spellEnd"/>
           </w:p>
         </w:tc>
       </w:tr>
@@ -2811,15 +2565,7 @@
                 <w:sz w:val="24"/>
                 <w:szCs w:val="24"/>
               </w:rPr>
-              <w:t xml:space="preserve">Initiated by </w:t>
-            </w:r>
-            <w:r>
-              <w:rPr>
-                <w:rFonts w:ascii="Times New Roman" w:hAnsi="Times New Roman" w:cs="Times New Roman"/>
-                <w:sz w:val="24"/>
-                <w:szCs w:val="24"/>
-              </w:rPr>
-              <w:t>Nurse</w:t>
+              <w:t>Initiated by Nurse</w:t>
             </w:r>
           </w:p>
         </w:tc>
@@ -2865,30 +2611,19 @@
                 <w:ilvl w:val="0"/>
                 <w:numId w:val="13"/>
               </w:numPr>
-              <w:spacing w:after="0" w:line="240" w:lineRule="auto"/>
-              <w:rPr>
-                <w:rFonts w:ascii="Times New Roman" w:hAnsi="Times New Roman" w:cs="Times New Roman"/>
-                <w:sz w:val="24"/>
-                <w:szCs w:val="24"/>
-              </w:rPr>
-            </w:pPr>
-            <w:proofErr w:type="gramStart"/>
-            <w:r>
-              <w:rPr>
-                <w:rFonts w:ascii="Times New Roman" w:hAnsi="Times New Roman" w:cs="Times New Roman"/>
-                <w:sz w:val="24"/>
-                <w:szCs w:val="24"/>
-              </w:rPr>
-              <w:t>Nurse</w:t>
-            </w:r>
-            <w:proofErr w:type="gramEnd"/>
-            <w:r>
-              <w:rPr>
-                <w:rFonts w:ascii="Times New Roman" w:hAnsi="Times New Roman" w:cs="Times New Roman"/>
-                <w:sz w:val="24"/>
-                <w:szCs w:val="24"/>
-              </w:rPr>
-              <w:t xml:space="preserve"> selects interface option to order labs/ tests.</w:t>
+              <w:rPr>
+                <w:rFonts w:ascii="Times New Roman" w:hAnsi="Times New Roman" w:cs="Times New Roman"/>
+                <w:sz w:val="24"/>
+                <w:szCs w:val="24"/>
+              </w:rPr>
+            </w:pPr>
+            <w:r>
+              <w:rPr>
+                <w:rFonts w:ascii="Times New Roman" w:hAnsi="Times New Roman" w:cs="Times New Roman"/>
+                <w:sz w:val="24"/>
+                <w:szCs w:val="24"/>
+              </w:rPr>
+              <w:t>Nurse selects interface option to order labs/ tests.</w:t>
             </w:r>
           </w:p>
           <w:p>
@@ -2898,7 +2633,6 @@
                 <w:ilvl w:val="0"/>
                 <w:numId w:val="13"/>
               </w:numPr>
-              <w:spacing w:after="0" w:line="240" w:lineRule="auto"/>
               <w:rPr>
                 <w:rFonts w:ascii="Times New Roman" w:hAnsi="Times New Roman" w:cs="Times New Roman"/>
                 <w:i/>
@@ -2908,7 +2642,6 @@
                 <w:u w:val="single"/>
               </w:rPr>
             </w:pPr>
-            <w:proofErr w:type="gramStart"/>
             <w:r>
               <w:rPr>
                 <w:rFonts w:ascii="Times New Roman" w:hAnsi="Times New Roman" w:cs="Times New Roman"/>
@@ -2918,19 +2651,7 @@
                 <w:szCs w:val="24"/>
                 <w:u w:val="single"/>
               </w:rPr>
-              <w:t>System</w:t>
-            </w:r>
-            <w:proofErr w:type="gramEnd"/>
-            <w:r>
-              <w:rPr>
-                <w:rFonts w:ascii="Times New Roman" w:hAnsi="Times New Roman" w:cs="Times New Roman"/>
-                <w:i/>
-                <w:iCs/>
-                <w:sz w:val="24"/>
-                <w:szCs w:val="24"/>
-                <w:u w:val="single"/>
-              </w:rPr>
-              <w:t xml:space="preserve"> opens a dialog box where lab/ test to be ordered can be selected and the patient ID can be entered.</w:t>
+              <w:t>System opens a dialog box where lab/ test to be ordered can be selected and the patient ID can be entered.</w:t>
             </w:r>
           </w:p>
           <w:p>
@@ -2940,30 +2661,19 @@
                 <w:ilvl w:val="0"/>
                 <w:numId w:val="13"/>
               </w:numPr>
-              <w:spacing w:after="0" w:line="240" w:lineRule="auto"/>
-              <w:rPr>
-                <w:rFonts w:ascii="Times New Roman" w:hAnsi="Times New Roman" w:cs="Times New Roman"/>
-                <w:sz w:val="24"/>
-                <w:szCs w:val="24"/>
-              </w:rPr>
-            </w:pPr>
-            <w:proofErr w:type="gramStart"/>
-            <w:r>
-              <w:rPr>
-                <w:rFonts w:ascii="Times New Roman" w:hAnsi="Times New Roman" w:cs="Times New Roman"/>
-                <w:sz w:val="24"/>
-                <w:szCs w:val="24"/>
-              </w:rPr>
-              <w:t>Nurse</w:t>
-            </w:r>
-            <w:proofErr w:type="gramEnd"/>
-            <w:r>
-              <w:rPr>
-                <w:rFonts w:ascii="Times New Roman" w:hAnsi="Times New Roman" w:cs="Times New Roman"/>
-                <w:sz w:val="24"/>
-                <w:szCs w:val="24"/>
-              </w:rPr>
-              <w:t xml:space="preserve"> selects the test and enters patient ID.</w:t>
+              <w:rPr>
+                <w:rFonts w:ascii="Times New Roman" w:hAnsi="Times New Roman" w:cs="Times New Roman"/>
+                <w:sz w:val="24"/>
+                <w:szCs w:val="24"/>
+              </w:rPr>
+            </w:pPr>
+            <w:r>
+              <w:rPr>
+                <w:rFonts w:ascii="Times New Roman" w:hAnsi="Times New Roman" w:cs="Times New Roman"/>
+                <w:sz w:val="24"/>
+                <w:szCs w:val="24"/>
+              </w:rPr>
+              <w:t>Nurse selects the test and enters patient ID.</w:t>
             </w:r>
           </w:p>
           <w:p>
@@ -2991,31 +2701,7 @@
                 <w:szCs w:val="24"/>
                 <w:u w:val="single"/>
               </w:rPr>
-              <w:t xml:space="preserve">System receives </w:t>
-            </w:r>
-            <w:proofErr w:type="gramStart"/>
-            <w:r>
-              <w:rPr>
-                <w:rFonts w:ascii="Times New Roman" w:hAnsi="Times New Roman" w:cs="Times New Roman"/>
-                <w:i/>
-                <w:iCs/>
-                <w:sz w:val="24"/>
-                <w:szCs w:val="24"/>
-                <w:u w:val="single"/>
-              </w:rPr>
-              <w:t>order, and</w:t>
-            </w:r>
-            <w:proofErr w:type="gramEnd"/>
-            <w:r>
-              <w:rPr>
-                <w:rFonts w:ascii="Times New Roman" w:hAnsi="Times New Roman" w:cs="Times New Roman"/>
-                <w:i/>
-                <w:iCs/>
-                <w:sz w:val="24"/>
-                <w:szCs w:val="24"/>
-                <w:u w:val="single"/>
-              </w:rPr>
-              <w:t xml:space="preserve"> responds to Nurse with acknowledgment.</w:t>
+              <w:t>System receives order, and responds to Nurse with acknowledgment.</w:t>
             </w:r>
           </w:p>
         </w:tc>
@@ -3430,7 +3116,6 @@
                 <w:szCs w:val="24"/>
               </w:rPr>
             </w:pPr>
-            <w:proofErr w:type="spellStart"/>
             <w:r>
               <w:rPr>
                 <w:rFonts w:ascii="Times New Roman" w:hAnsi="Times New Roman" w:cs="Times New Roman"/>
@@ -3439,7 +3124,6 @@
               </w:rPr>
               <w:t>enterDischargeInstructions</w:t>
             </w:r>
-            <w:proofErr w:type="spellEnd"/>
           </w:p>
         </w:tc>
       </w:tr>
@@ -3539,30 +3223,19 @@
                 <w:ilvl w:val="0"/>
                 <w:numId w:val="12"/>
               </w:numPr>
-              <w:spacing w:after="0" w:line="240" w:lineRule="auto"/>
-              <w:rPr>
-                <w:rFonts w:ascii="Times New Roman" w:hAnsi="Times New Roman" w:cs="Times New Roman"/>
-                <w:sz w:val="24"/>
-                <w:szCs w:val="24"/>
-              </w:rPr>
-            </w:pPr>
-            <w:proofErr w:type="gramStart"/>
-            <w:r>
-              <w:rPr>
-                <w:rFonts w:ascii="Times New Roman" w:hAnsi="Times New Roman" w:cs="Times New Roman"/>
-                <w:sz w:val="24"/>
-                <w:szCs w:val="24"/>
-              </w:rPr>
-              <w:t>Nurse</w:t>
-            </w:r>
-            <w:proofErr w:type="gramEnd"/>
-            <w:r>
-              <w:rPr>
-                <w:rFonts w:ascii="Times New Roman" w:hAnsi="Times New Roman" w:cs="Times New Roman"/>
-                <w:sz w:val="24"/>
-                <w:szCs w:val="24"/>
-              </w:rPr>
-              <w:t xml:space="preserve"> selects interface option to enter instructions for discharge.</w:t>
+              <w:rPr>
+                <w:rFonts w:ascii="Times New Roman" w:hAnsi="Times New Roman" w:cs="Times New Roman"/>
+                <w:sz w:val="24"/>
+                <w:szCs w:val="24"/>
+              </w:rPr>
+            </w:pPr>
+            <w:r>
+              <w:rPr>
+                <w:rFonts w:ascii="Times New Roman" w:hAnsi="Times New Roman" w:cs="Times New Roman"/>
+                <w:sz w:val="24"/>
+                <w:szCs w:val="24"/>
+              </w:rPr>
+              <w:t>Nurse selects interface option to enter instructions for discharge.</w:t>
             </w:r>
           </w:p>
           <w:p>
@@ -3572,7 +3245,6 @@
                 <w:ilvl w:val="0"/>
                 <w:numId w:val="12"/>
               </w:numPr>
-              <w:spacing w:after="0" w:line="240" w:lineRule="auto"/>
               <w:rPr>
                 <w:rFonts w:ascii="Times New Roman" w:hAnsi="Times New Roman" w:cs="Times New Roman"/>
                 <w:i/>
@@ -3582,7 +3254,6 @@
                 <w:u w:val="single"/>
               </w:rPr>
             </w:pPr>
-            <w:proofErr w:type="gramStart"/>
             <w:r>
               <w:rPr>
                 <w:rFonts w:ascii="Times New Roman" w:hAnsi="Times New Roman" w:cs="Times New Roman"/>
@@ -3592,43 +3263,7 @@
                 <w:szCs w:val="24"/>
                 <w:u w:val="single"/>
               </w:rPr>
-              <w:t>System</w:t>
-            </w:r>
-            <w:proofErr w:type="gramEnd"/>
-            <w:r>
-              <w:rPr>
-                <w:rFonts w:ascii="Times New Roman" w:hAnsi="Times New Roman" w:cs="Times New Roman"/>
-                <w:i/>
-                <w:iCs/>
-                <w:sz w:val="24"/>
-                <w:szCs w:val="24"/>
-                <w:u w:val="single"/>
-              </w:rPr>
-              <w:t xml:space="preserve"> opens a dialog box where patient ID can be </w:t>
-            </w:r>
-            <w:proofErr w:type="gramStart"/>
-            <w:r>
-              <w:rPr>
-                <w:rFonts w:ascii="Times New Roman" w:hAnsi="Times New Roman" w:cs="Times New Roman"/>
-                <w:i/>
-                <w:iCs/>
-                <w:sz w:val="24"/>
-                <w:szCs w:val="24"/>
-                <w:u w:val="single"/>
-              </w:rPr>
-              <w:t>entered</w:t>
-            </w:r>
-            <w:proofErr w:type="gramEnd"/>
-            <w:r>
-              <w:rPr>
-                <w:rFonts w:ascii="Times New Roman" w:hAnsi="Times New Roman" w:cs="Times New Roman"/>
-                <w:i/>
-                <w:iCs/>
-                <w:sz w:val="24"/>
-                <w:szCs w:val="24"/>
-                <w:u w:val="single"/>
-              </w:rPr>
-              <w:t xml:space="preserve"> and discharge instructions written.</w:t>
+              <w:t>System opens a dialog box where patient ID can be entered and discharge instructions written.</w:t>
             </w:r>
           </w:p>
           <w:p>
@@ -3638,30 +3273,19 @@
                 <w:ilvl w:val="0"/>
                 <w:numId w:val="12"/>
               </w:numPr>
-              <w:spacing w:after="0" w:line="240" w:lineRule="auto"/>
-              <w:rPr>
-                <w:rFonts w:ascii="Times New Roman" w:hAnsi="Times New Roman" w:cs="Times New Roman"/>
-                <w:sz w:val="24"/>
-                <w:szCs w:val="24"/>
-              </w:rPr>
-            </w:pPr>
-            <w:proofErr w:type="gramStart"/>
-            <w:r>
-              <w:rPr>
-                <w:rFonts w:ascii="Times New Roman" w:hAnsi="Times New Roman" w:cs="Times New Roman"/>
-                <w:sz w:val="24"/>
-                <w:szCs w:val="24"/>
-              </w:rPr>
-              <w:t>Nurse</w:t>
-            </w:r>
-            <w:proofErr w:type="gramEnd"/>
-            <w:r>
-              <w:rPr>
-                <w:rFonts w:ascii="Times New Roman" w:hAnsi="Times New Roman" w:cs="Times New Roman"/>
-                <w:sz w:val="24"/>
-                <w:szCs w:val="24"/>
-              </w:rPr>
-              <w:t xml:space="preserve"> enters instructions and patient ID.</w:t>
+              <w:rPr>
+                <w:rFonts w:ascii="Times New Roman" w:hAnsi="Times New Roman" w:cs="Times New Roman"/>
+                <w:sz w:val="24"/>
+                <w:szCs w:val="24"/>
+              </w:rPr>
+            </w:pPr>
+            <w:r>
+              <w:rPr>
+                <w:rFonts w:ascii="Times New Roman" w:hAnsi="Times New Roman" w:cs="Times New Roman"/>
+                <w:sz w:val="24"/>
+                <w:szCs w:val="24"/>
+              </w:rPr>
+              <w:t>Nurse enters instructions and patient ID.</w:t>
             </w:r>
           </w:p>
           <w:p>
@@ -3689,31 +3313,7 @@
                 <w:szCs w:val="24"/>
                 <w:u w:val="single"/>
               </w:rPr>
-              <w:t xml:space="preserve">System receives </w:t>
-            </w:r>
-            <w:proofErr w:type="gramStart"/>
-            <w:r>
-              <w:rPr>
-                <w:rFonts w:ascii="Times New Roman" w:hAnsi="Times New Roman" w:cs="Times New Roman"/>
-                <w:i/>
-                <w:iCs/>
-                <w:sz w:val="24"/>
-                <w:szCs w:val="24"/>
-                <w:u w:val="single"/>
-              </w:rPr>
-              <w:t>form, and</w:t>
-            </w:r>
-            <w:proofErr w:type="gramEnd"/>
-            <w:r>
-              <w:rPr>
-                <w:rFonts w:ascii="Times New Roman" w:hAnsi="Times New Roman" w:cs="Times New Roman"/>
-                <w:i/>
-                <w:iCs/>
-                <w:sz w:val="24"/>
-                <w:szCs w:val="24"/>
-                <w:u w:val="single"/>
-              </w:rPr>
-              <w:t xml:space="preserve"> responds to Nurse with acknowledgment.</w:t>
+              <w:t>System receives form, and responds to Nurse with acknowledgment.</w:t>
             </w:r>
           </w:p>
         </w:tc>
@@ -4113,7 +3713,6 @@
                 <w:szCs w:val="24"/>
               </w:rPr>
             </w:pPr>
-            <w:proofErr w:type="spellStart"/>
             <w:r>
               <w:rPr>
                 <w:rFonts w:ascii="Times New Roman" w:hAnsi="Times New Roman" w:cs="Times New Roman"/>
@@ -4122,7 +3721,6 @@
               </w:rPr>
               <w:t>enterVitals</w:t>
             </w:r>
-            <w:proofErr w:type="spellEnd"/>
           </w:p>
         </w:tc>
       </w:tr>
@@ -4171,15 +3769,7 @@
                 <w:sz w:val="24"/>
                 <w:szCs w:val="24"/>
               </w:rPr>
-              <w:t xml:space="preserve">Initiated by </w:t>
-            </w:r>
-            <w:r>
-              <w:rPr>
-                <w:rFonts w:ascii="Times New Roman" w:hAnsi="Times New Roman" w:cs="Times New Roman"/>
-                <w:sz w:val="24"/>
-                <w:szCs w:val="24"/>
-              </w:rPr>
-              <w:t>Doctor</w:t>
+              <w:t>Initiated by Doctor</w:t>
             </w:r>
           </w:p>
         </w:tc>
@@ -4222,28 +3812,19 @@
                 <w:ilvl w:val="0"/>
                 <w:numId w:val="9"/>
               </w:numPr>
-              <w:spacing w:after="0" w:line="240" w:lineRule="auto"/>
-              <w:rPr>
-                <w:rFonts w:ascii="Times New Roman" w:hAnsi="Times New Roman" w:cs="Times New Roman"/>
-                <w:sz w:val="24"/>
-                <w:szCs w:val="24"/>
-              </w:rPr>
-            </w:pPr>
-            <w:r>
-              <w:rPr>
-                <w:rFonts w:ascii="Times New Roman" w:hAnsi="Times New Roman" w:cs="Times New Roman"/>
-                <w:sz w:val="24"/>
-                <w:szCs w:val="24"/>
-              </w:rPr>
-              <w:t>Doctor</w:t>
-            </w:r>
-            <w:r>
-              <w:rPr>
-                <w:rFonts w:ascii="Times New Roman" w:hAnsi="Times New Roman" w:cs="Times New Roman"/>
-                <w:sz w:val="24"/>
-                <w:szCs w:val="24"/>
-              </w:rPr>
-              <w:t xml:space="preserve"> has sheet of biometric data, selects interface option to enter vitals.</w:t>
+              <w:rPr>
+                <w:rFonts w:ascii="Times New Roman" w:hAnsi="Times New Roman" w:cs="Times New Roman"/>
+                <w:sz w:val="24"/>
+                <w:szCs w:val="24"/>
+              </w:rPr>
+            </w:pPr>
+            <w:r>
+              <w:rPr>
+                <w:rFonts w:ascii="Times New Roman" w:hAnsi="Times New Roman" w:cs="Times New Roman"/>
+                <w:sz w:val="24"/>
+                <w:szCs w:val="24"/>
+              </w:rPr>
+              <w:t>Doctor has sheet of biometric data, selects interface option to enter vitals.</w:t>
             </w:r>
           </w:p>
           <w:p>
@@ -4253,7 +3834,6 @@
                 <w:ilvl w:val="0"/>
                 <w:numId w:val="9"/>
               </w:numPr>
-              <w:spacing w:after="0" w:line="240" w:lineRule="auto"/>
               <w:rPr>
                 <w:rFonts w:ascii="Times New Roman" w:hAnsi="Times New Roman" w:cs="Times New Roman"/>
                 <w:i/>
@@ -4272,21 +3852,8 @@
                 <w:szCs w:val="24"/>
                 <w:u w:val="single"/>
               </w:rPr>
-              <w:t xml:space="preserve">System opens a dialog box where information can be </w:t>
-            </w:r>
-            <w:proofErr w:type="gramStart"/>
-            <w:r>
-              <w:rPr>
-                <w:rFonts w:ascii="Times New Roman" w:hAnsi="Times New Roman" w:cs="Times New Roman"/>
-                <w:i/>
-                <w:iCs/>
-                <w:sz w:val="24"/>
-                <w:szCs w:val="24"/>
-                <w:u w:val="single"/>
-              </w:rPr>
-              <w:t>entered</w:t>
-            </w:r>
-            <w:proofErr w:type="gramEnd"/>
+              <w:t>System opens a dialog box where information can be entered</w:t>
+            </w:r>
           </w:p>
           <w:p>
             <w:pPr>
@@ -4295,28 +3862,19 @@
                 <w:ilvl w:val="0"/>
                 <w:numId w:val="9"/>
               </w:numPr>
-              <w:spacing w:after="0" w:line="240" w:lineRule="auto"/>
-              <w:rPr>
-                <w:rFonts w:ascii="Times New Roman" w:hAnsi="Times New Roman" w:cs="Times New Roman"/>
-                <w:sz w:val="24"/>
-                <w:szCs w:val="24"/>
-              </w:rPr>
-            </w:pPr>
-            <w:r>
-              <w:rPr>
-                <w:rFonts w:ascii="Times New Roman" w:hAnsi="Times New Roman" w:cs="Times New Roman"/>
-                <w:sz w:val="24"/>
-                <w:szCs w:val="24"/>
-              </w:rPr>
-              <w:t>Doctor</w:t>
-            </w:r>
-            <w:r>
-              <w:rPr>
-                <w:rFonts w:ascii="Times New Roman" w:hAnsi="Times New Roman" w:cs="Times New Roman"/>
-                <w:sz w:val="24"/>
-                <w:szCs w:val="24"/>
-              </w:rPr>
-              <w:t xml:space="preserve"> enters vitals into form.</w:t>
+              <w:rPr>
+                <w:rFonts w:ascii="Times New Roman" w:hAnsi="Times New Roman" w:cs="Times New Roman"/>
+                <w:sz w:val="24"/>
+                <w:szCs w:val="24"/>
+              </w:rPr>
+            </w:pPr>
+            <w:r>
+              <w:rPr>
+                <w:rFonts w:ascii="Times New Roman" w:hAnsi="Times New Roman" w:cs="Times New Roman"/>
+                <w:sz w:val="24"/>
+                <w:szCs w:val="24"/>
+              </w:rPr>
+              <w:t>Doctor enters vitals into form.</w:t>
             </w:r>
           </w:p>
           <w:p>
@@ -4344,53 +3902,7 @@
                 <w:szCs w:val="24"/>
                 <w:u w:val="single"/>
               </w:rPr>
-              <w:t xml:space="preserve">System receives </w:t>
-            </w:r>
-            <w:proofErr w:type="gramStart"/>
-            <w:r>
-              <w:rPr>
-                <w:rFonts w:ascii="Times New Roman" w:hAnsi="Times New Roman" w:cs="Times New Roman"/>
-                <w:i/>
-                <w:iCs/>
-                <w:sz w:val="24"/>
-                <w:szCs w:val="24"/>
-                <w:u w:val="single"/>
-              </w:rPr>
-              <w:t>form, and</w:t>
-            </w:r>
-            <w:proofErr w:type="gramEnd"/>
-            <w:r>
-              <w:rPr>
-                <w:rFonts w:ascii="Times New Roman" w:hAnsi="Times New Roman" w:cs="Times New Roman"/>
-                <w:i/>
-                <w:iCs/>
-                <w:sz w:val="24"/>
-                <w:szCs w:val="24"/>
-                <w:u w:val="single"/>
-              </w:rPr>
-              <w:t xml:space="preserve"> responds to </w:t>
-            </w:r>
-            <w:r>
-              <w:rPr>
-                <w:rFonts w:ascii="Times New Roman" w:hAnsi="Times New Roman" w:cs="Times New Roman"/>
-                <w:i/>
-                <w:iCs/>
-                <w:sz w:val="24"/>
-                <w:szCs w:val="24"/>
-                <w:u w:val="single"/>
-              </w:rPr>
-              <w:t>Doctor</w:t>
-            </w:r>
-            <w:r>
-              <w:rPr>
-                <w:rFonts w:ascii="Times New Roman" w:hAnsi="Times New Roman" w:cs="Times New Roman"/>
-                <w:i/>
-                <w:iCs/>
-                <w:sz w:val="24"/>
-                <w:szCs w:val="24"/>
-                <w:u w:val="single"/>
-              </w:rPr>
-              <w:t xml:space="preserve"> with acknowledgment.</w:t>
+              <w:t>System receives form, and responds to Doctor with acknowledgment.</w:t>
             </w:r>
           </w:p>
         </w:tc>
@@ -4650,18 +4162,7 @@
                 <w:szCs w:val="24"/>
                 <w:lang w:eastAsia="zh-CN" w:bidi="hi-IN"/>
               </w:rPr>
-              <w:t>Doctor</w:t>
-            </w:r>
-            <w:r>
-              <w:rPr>
-                <w:rFonts w:ascii="Times New Roman" w:eastAsia="NSimSun" w:hAnsi="Times New Roman" w:cs="Times New Roman"/>
-                <w:i/>
-                <w:iCs/>
-                <w:sz w:val="24"/>
-                <w:szCs w:val="24"/>
-                <w:lang w:eastAsia="zh-CN" w:bidi="hi-IN"/>
-              </w:rPr>
-              <w:t>’s</w:t>
+              <w:t>Doctor’s</w:t>
             </w:r>
             <w:r>
               <w:rPr>
@@ -4765,7 +4266,6 @@
                 <w:szCs w:val="24"/>
               </w:rPr>
             </w:pPr>
-            <w:proofErr w:type="spellStart"/>
             <w:r>
               <w:rPr>
                 <w:rFonts w:ascii="Times New Roman" w:hAnsi="Times New Roman" w:cs="Times New Roman"/>
@@ -4774,7 +4274,6 @@
               </w:rPr>
               <w:t>orderLabs</w:t>
             </w:r>
-            <w:proofErr w:type="spellEnd"/>
           </w:p>
         </w:tc>
       </w:tr>
@@ -4823,15 +4322,7 @@
                 <w:sz w:val="24"/>
                 <w:szCs w:val="24"/>
               </w:rPr>
-              <w:t xml:space="preserve">Initiated by </w:t>
-            </w:r>
-            <w:r>
-              <w:rPr>
-                <w:rFonts w:ascii="Times New Roman" w:hAnsi="Times New Roman" w:cs="Times New Roman"/>
-                <w:sz w:val="24"/>
-                <w:szCs w:val="24"/>
-              </w:rPr>
-              <w:t>Doctor</w:t>
+              <w:t>Initiated by Doctor</w:t>
             </w:r>
           </w:p>
         </w:tc>
@@ -4877,28 +4368,19 @@
                 <w:ilvl w:val="0"/>
                 <w:numId w:val="10"/>
               </w:numPr>
-              <w:spacing w:after="0" w:line="240" w:lineRule="auto"/>
-              <w:rPr>
-                <w:rFonts w:ascii="Times New Roman" w:hAnsi="Times New Roman" w:cs="Times New Roman"/>
-                <w:sz w:val="24"/>
-                <w:szCs w:val="24"/>
-              </w:rPr>
-            </w:pPr>
-            <w:r>
-              <w:rPr>
-                <w:rFonts w:ascii="Times New Roman" w:hAnsi="Times New Roman" w:cs="Times New Roman"/>
-                <w:sz w:val="24"/>
-                <w:szCs w:val="24"/>
-              </w:rPr>
-              <w:t>Doctor</w:t>
-            </w:r>
-            <w:r>
-              <w:rPr>
-                <w:rFonts w:ascii="Times New Roman" w:hAnsi="Times New Roman" w:cs="Times New Roman"/>
-                <w:sz w:val="24"/>
-                <w:szCs w:val="24"/>
-              </w:rPr>
-              <w:t xml:space="preserve"> selects interface option to order labs/ tests.</w:t>
+              <w:rPr>
+                <w:rFonts w:ascii="Times New Roman" w:hAnsi="Times New Roman" w:cs="Times New Roman"/>
+                <w:sz w:val="24"/>
+                <w:szCs w:val="24"/>
+              </w:rPr>
+            </w:pPr>
+            <w:r>
+              <w:rPr>
+                <w:rFonts w:ascii="Times New Roman" w:hAnsi="Times New Roman" w:cs="Times New Roman"/>
+                <w:sz w:val="24"/>
+                <w:szCs w:val="24"/>
+              </w:rPr>
+              <w:t>Doctor selects interface option to order labs/ tests.</w:t>
             </w:r>
           </w:p>
           <w:p>
@@ -4908,7 +4390,6 @@
                 <w:ilvl w:val="0"/>
                 <w:numId w:val="10"/>
               </w:numPr>
-              <w:spacing w:after="0" w:line="240" w:lineRule="auto"/>
               <w:rPr>
                 <w:rFonts w:ascii="Times New Roman" w:hAnsi="Times New Roman" w:cs="Times New Roman"/>
                 <w:i/>
@@ -4918,7 +4399,6 @@
                 <w:u w:val="single"/>
               </w:rPr>
             </w:pPr>
-            <w:proofErr w:type="gramStart"/>
             <w:r>
               <w:rPr>
                 <w:rFonts w:ascii="Times New Roman" w:hAnsi="Times New Roman" w:cs="Times New Roman"/>
@@ -4928,19 +4408,7 @@
                 <w:szCs w:val="24"/>
                 <w:u w:val="single"/>
               </w:rPr>
-              <w:t>System</w:t>
-            </w:r>
-            <w:proofErr w:type="gramEnd"/>
-            <w:r>
-              <w:rPr>
-                <w:rFonts w:ascii="Times New Roman" w:hAnsi="Times New Roman" w:cs="Times New Roman"/>
-                <w:i/>
-                <w:iCs/>
-                <w:sz w:val="24"/>
-                <w:szCs w:val="24"/>
-                <w:u w:val="single"/>
-              </w:rPr>
-              <w:t xml:space="preserve"> opens a dialog box where lab/ test to be ordered can be selected and the patient ID can be entered.</w:t>
+              <w:t>System opens a dialog box where lab/ test to be ordered can be selected and the patient ID can be entered.</w:t>
             </w:r>
           </w:p>
           <w:p>
@@ -4950,28 +4418,19 @@
                 <w:ilvl w:val="0"/>
                 <w:numId w:val="10"/>
               </w:numPr>
-              <w:spacing w:after="0" w:line="240" w:lineRule="auto"/>
-              <w:rPr>
-                <w:rFonts w:ascii="Times New Roman" w:hAnsi="Times New Roman" w:cs="Times New Roman"/>
-                <w:sz w:val="24"/>
-                <w:szCs w:val="24"/>
-              </w:rPr>
-            </w:pPr>
-            <w:r>
-              <w:rPr>
-                <w:rFonts w:ascii="Times New Roman" w:hAnsi="Times New Roman" w:cs="Times New Roman"/>
-                <w:sz w:val="24"/>
-                <w:szCs w:val="24"/>
-              </w:rPr>
-              <w:t>Doctor</w:t>
-            </w:r>
-            <w:r>
-              <w:rPr>
-                <w:rFonts w:ascii="Times New Roman" w:hAnsi="Times New Roman" w:cs="Times New Roman"/>
-                <w:sz w:val="24"/>
-                <w:szCs w:val="24"/>
-              </w:rPr>
-              <w:t xml:space="preserve"> selects the test and enters patient ID.</w:t>
+              <w:rPr>
+                <w:rFonts w:ascii="Times New Roman" w:hAnsi="Times New Roman" w:cs="Times New Roman"/>
+                <w:sz w:val="24"/>
+                <w:szCs w:val="24"/>
+              </w:rPr>
+            </w:pPr>
+            <w:r>
+              <w:rPr>
+                <w:rFonts w:ascii="Times New Roman" w:hAnsi="Times New Roman" w:cs="Times New Roman"/>
+                <w:sz w:val="24"/>
+                <w:szCs w:val="24"/>
+              </w:rPr>
+              <w:t>Doctor selects the test and enters patient ID.</w:t>
             </w:r>
           </w:p>
           <w:p>
@@ -4999,53 +4458,7 @@
                 <w:szCs w:val="24"/>
                 <w:u w:val="single"/>
               </w:rPr>
-              <w:t xml:space="preserve">System receives </w:t>
-            </w:r>
-            <w:proofErr w:type="gramStart"/>
-            <w:r>
-              <w:rPr>
-                <w:rFonts w:ascii="Times New Roman" w:hAnsi="Times New Roman" w:cs="Times New Roman"/>
-                <w:i/>
-                <w:iCs/>
-                <w:sz w:val="24"/>
-                <w:szCs w:val="24"/>
-                <w:u w:val="single"/>
-              </w:rPr>
-              <w:t>order, and</w:t>
-            </w:r>
-            <w:proofErr w:type="gramEnd"/>
-            <w:r>
-              <w:rPr>
-                <w:rFonts w:ascii="Times New Roman" w:hAnsi="Times New Roman" w:cs="Times New Roman"/>
-                <w:i/>
-                <w:iCs/>
-                <w:sz w:val="24"/>
-                <w:szCs w:val="24"/>
-                <w:u w:val="single"/>
-              </w:rPr>
-              <w:t xml:space="preserve"> responds to </w:t>
-            </w:r>
-            <w:r>
-              <w:rPr>
-                <w:rFonts w:ascii="Times New Roman" w:hAnsi="Times New Roman" w:cs="Times New Roman"/>
-                <w:i/>
-                <w:iCs/>
-                <w:sz w:val="24"/>
-                <w:szCs w:val="24"/>
-                <w:u w:val="single"/>
-              </w:rPr>
-              <w:t>Doctor</w:t>
-            </w:r>
-            <w:r>
-              <w:rPr>
-                <w:rFonts w:ascii="Times New Roman" w:hAnsi="Times New Roman" w:cs="Times New Roman"/>
-                <w:i/>
-                <w:iCs/>
-                <w:sz w:val="24"/>
-                <w:szCs w:val="24"/>
-                <w:u w:val="single"/>
-              </w:rPr>
-              <w:t xml:space="preserve"> with acknowledgment.</w:t>
+              <w:t>System receives order, and responds to Doctor with acknowledgment.</w:t>
             </w:r>
           </w:p>
         </w:tc>
@@ -5339,18 +4752,7 @@
                 <w:szCs w:val="24"/>
                 <w:lang w:eastAsia="zh-CN" w:bidi="hi-IN"/>
               </w:rPr>
-              <w:t>Doctor</w:t>
-            </w:r>
-            <w:r>
-              <w:rPr>
-                <w:rFonts w:ascii="Times New Roman" w:eastAsia="NSimSun" w:hAnsi="Times New Roman" w:cs="Times New Roman"/>
-                <w:i/>
-                <w:iCs/>
-                <w:sz w:val="24"/>
-                <w:szCs w:val="24"/>
-                <w:lang w:eastAsia="zh-CN" w:bidi="hi-IN"/>
-              </w:rPr>
-              <w:t>’s</w:t>
+              <w:t>Doctor’s</w:t>
             </w:r>
             <w:r>
               <w:rPr>
@@ -5471,7 +4873,6 @@
                 <w:szCs w:val="24"/>
               </w:rPr>
             </w:pPr>
-            <w:proofErr w:type="spellStart"/>
             <w:r>
               <w:rPr>
                 <w:rFonts w:ascii="Times New Roman" w:hAnsi="Times New Roman" w:cs="Times New Roman"/>
@@ -5480,7 +4881,6 @@
               </w:rPr>
               <w:t>enterDischargeInstructions</w:t>
             </w:r>
-            <w:proofErr w:type="spellEnd"/>
           </w:p>
         </w:tc>
       </w:tr>
@@ -5529,15 +4929,7 @@
                 <w:sz w:val="24"/>
                 <w:szCs w:val="24"/>
               </w:rPr>
-              <w:t xml:space="preserve">Initiated by </w:t>
-            </w:r>
-            <w:r>
-              <w:rPr>
-                <w:rFonts w:ascii="Times New Roman" w:hAnsi="Times New Roman" w:cs="Times New Roman"/>
-                <w:sz w:val="24"/>
-                <w:szCs w:val="24"/>
-              </w:rPr>
-              <w:t>Doctor</w:t>
+              <w:t>Initiated by Doctor</w:t>
             </w:r>
           </w:p>
         </w:tc>
@@ -5580,28 +4972,19 @@
                 <w:ilvl w:val="0"/>
                 <w:numId w:val="11"/>
               </w:numPr>
-              <w:spacing w:after="0" w:line="240" w:lineRule="auto"/>
-              <w:rPr>
-                <w:rFonts w:ascii="Times New Roman" w:hAnsi="Times New Roman" w:cs="Times New Roman"/>
-                <w:sz w:val="24"/>
-                <w:szCs w:val="24"/>
-              </w:rPr>
-            </w:pPr>
-            <w:r>
-              <w:rPr>
-                <w:rFonts w:ascii="Times New Roman" w:hAnsi="Times New Roman" w:cs="Times New Roman"/>
-                <w:sz w:val="24"/>
-                <w:szCs w:val="24"/>
-              </w:rPr>
-              <w:t>Doctor</w:t>
-            </w:r>
-            <w:r>
-              <w:rPr>
-                <w:rFonts w:ascii="Times New Roman" w:hAnsi="Times New Roman" w:cs="Times New Roman"/>
-                <w:sz w:val="24"/>
-                <w:szCs w:val="24"/>
-              </w:rPr>
-              <w:t xml:space="preserve"> selects interface option to enter instructions for discharge.</w:t>
+              <w:rPr>
+                <w:rFonts w:ascii="Times New Roman" w:hAnsi="Times New Roman" w:cs="Times New Roman"/>
+                <w:sz w:val="24"/>
+                <w:szCs w:val="24"/>
+              </w:rPr>
+            </w:pPr>
+            <w:r>
+              <w:rPr>
+                <w:rFonts w:ascii="Times New Roman" w:hAnsi="Times New Roman" w:cs="Times New Roman"/>
+                <w:sz w:val="24"/>
+                <w:szCs w:val="24"/>
+              </w:rPr>
+              <w:t>Doctor selects interface option to enter instructions for discharge.</w:t>
             </w:r>
           </w:p>
           <w:p>
@@ -5611,7 +4994,6 @@
                 <w:ilvl w:val="0"/>
                 <w:numId w:val="11"/>
               </w:numPr>
-              <w:spacing w:after="0" w:line="240" w:lineRule="auto"/>
               <w:rPr>
                 <w:rFonts w:ascii="Times New Roman" w:hAnsi="Times New Roman" w:cs="Times New Roman"/>
                 <w:i/>
@@ -5621,7 +5003,6 @@
                 <w:u w:val="single"/>
               </w:rPr>
             </w:pPr>
-            <w:proofErr w:type="gramStart"/>
             <w:r>
               <w:rPr>
                 <w:rFonts w:ascii="Times New Roman" w:hAnsi="Times New Roman" w:cs="Times New Roman"/>
@@ -5632,43 +5013,7 @@
                 <w:u w:val="single"/>
               </w:rPr>
               <w:lastRenderedPageBreak/>
-              <w:t>System</w:t>
-            </w:r>
-            <w:proofErr w:type="gramEnd"/>
-            <w:r>
-              <w:rPr>
-                <w:rFonts w:ascii="Times New Roman" w:hAnsi="Times New Roman" w:cs="Times New Roman"/>
-                <w:i/>
-                <w:iCs/>
-                <w:sz w:val="24"/>
-                <w:szCs w:val="24"/>
-                <w:u w:val="single"/>
-              </w:rPr>
-              <w:t xml:space="preserve"> opens a dialog box where patient ID can be </w:t>
-            </w:r>
-            <w:proofErr w:type="gramStart"/>
-            <w:r>
-              <w:rPr>
-                <w:rFonts w:ascii="Times New Roman" w:hAnsi="Times New Roman" w:cs="Times New Roman"/>
-                <w:i/>
-                <w:iCs/>
-                <w:sz w:val="24"/>
-                <w:szCs w:val="24"/>
-                <w:u w:val="single"/>
-              </w:rPr>
-              <w:t>entered</w:t>
-            </w:r>
-            <w:proofErr w:type="gramEnd"/>
-            <w:r>
-              <w:rPr>
-                <w:rFonts w:ascii="Times New Roman" w:hAnsi="Times New Roman" w:cs="Times New Roman"/>
-                <w:i/>
-                <w:iCs/>
-                <w:sz w:val="24"/>
-                <w:szCs w:val="24"/>
-                <w:u w:val="single"/>
-              </w:rPr>
-              <w:t xml:space="preserve"> and discharge instructions written.</w:t>
+              <w:t>System opens a dialog box where patient ID can be entered and discharge instructions written.</w:t>
             </w:r>
           </w:p>
           <w:p>
@@ -5678,28 +5023,19 @@
                 <w:ilvl w:val="0"/>
                 <w:numId w:val="11"/>
               </w:numPr>
-              <w:spacing w:after="0" w:line="240" w:lineRule="auto"/>
-              <w:rPr>
-                <w:rFonts w:ascii="Times New Roman" w:hAnsi="Times New Roman" w:cs="Times New Roman"/>
-                <w:sz w:val="24"/>
-                <w:szCs w:val="24"/>
-              </w:rPr>
-            </w:pPr>
-            <w:r>
-              <w:rPr>
-                <w:rFonts w:ascii="Times New Roman" w:hAnsi="Times New Roman" w:cs="Times New Roman"/>
-                <w:sz w:val="24"/>
-                <w:szCs w:val="24"/>
-              </w:rPr>
-              <w:t>Doctor</w:t>
-            </w:r>
-            <w:r>
-              <w:rPr>
-                <w:rFonts w:ascii="Times New Roman" w:hAnsi="Times New Roman" w:cs="Times New Roman"/>
-                <w:sz w:val="24"/>
-                <w:szCs w:val="24"/>
-              </w:rPr>
-              <w:t xml:space="preserve"> enters instructions and patient ID.</w:t>
+              <w:rPr>
+                <w:rFonts w:ascii="Times New Roman" w:hAnsi="Times New Roman" w:cs="Times New Roman"/>
+                <w:sz w:val="24"/>
+                <w:szCs w:val="24"/>
+              </w:rPr>
+            </w:pPr>
+            <w:r>
+              <w:rPr>
+                <w:rFonts w:ascii="Times New Roman" w:hAnsi="Times New Roman" w:cs="Times New Roman"/>
+                <w:sz w:val="24"/>
+                <w:szCs w:val="24"/>
+              </w:rPr>
+              <w:t>Doctor enters instructions and patient ID.</w:t>
             </w:r>
           </w:p>
           <w:p>
@@ -5727,53 +5063,7 @@
                 <w:szCs w:val="24"/>
                 <w:u w:val="single"/>
               </w:rPr>
-              <w:t xml:space="preserve">System receives </w:t>
-            </w:r>
-            <w:proofErr w:type="gramStart"/>
-            <w:r>
-              <w:rPr>
-                <w:rFonts w:ascii="Times New Roman" w:hAnsi="Times New Roman" w:cs="Times New Roman"/>
-                <w:i/>
-                <w:iCs/>
-                <w:sz w:val="24"/>
-                <w:szCs w:val="24"/>
-                <w:u w:val="single"/>
-              </w:rPr>
-              <w:t>form, and</w:t>
-            </w:r>
-            <w:proofErr w:type="gramEnd"/>
-            <w:r>
-              <w:rPr>
-                <w:rFonts w:ascii="Times New Roman" w:hAnsi="Times New Roman" w:cs="Times New Roman"/>
-                <w:i/>
-                <w:iCs/>
-                <w:sz w:val="24"/>
-                <w:szCs w:val="24"/>
-                <w:u w:val="single"/>
-              </w:rPr>
-              <w:t xml:space="preserve"> responds to </w:t>
-            </w:r>
-            <w:r>
-              <w:rPr>
-                <w:rFonts w:ascii="Times New Roman" w:hAnsi="Times New Roman" w:cs="Times New Roman"/>
-                <w:i/>
-                <w:iCs/>
-                <w:sz w:val="24"/>
-                <w:szCs w:val="24"/>
-                <w:u w:val="single"/>
-              </w:rPr>
-              <w:t>Doctor</w:t>
-            </w:r>
-            <w:r>
-              <w:rPr>
-                <w:rFonts w:ascii="Times New Roman" w:hAnsi="Times New Roman" w:cs="Times New Roman"/>
-                <w:i/>
-                <w:iCs/>
-                <w:sz w:val="24"/>
-                <w:szCs w:val="24"/>
-                <w:u w:val="single"/>
-              </w:rPr>
-              <w:t xml:space="preserve"> with acknowledgment.</w:t>
+              <w:t>System receives form, and responds to Doctor with acknowledgment.</w:t>
             </w:r>
           </w:p>
         </w:tc>
@@ -6068,18 +5358,7 @@
                 <w:szCs w:val="24"/>
                 <w:lang w:eastAsia="zh-CN" w:bidi="hi-IN"/>
               </w:rPr>
-              <w:t>Doctor</w:t>
-            </w:r>
-            <w:r>
-              <w:rPr>
-                <w:rFonts w:ascii="Times New Roman" w:eastAsia="NSimSun" w:hAnsi="Times New Roman" w:cs="Times New Roman"/>
-                <w:i/>
-                <w:iCs/>
-                <w:sz w:val="24"/>
-                <w:szCs w:val="24"/>
-                <w:lang w:eastAsia="zh-CN" w:bidi="hi-IN"/>
-              </w:rPr>
-              <w:t>’s</w:t>
+              <w:t>Doctor’s</w:t>
             </w:r>
             <w:r>
               <w:rPr>
@@ -6183,7 +5462,6 @@
                 <w:szCs w:val="24"/>
               </w:rPr>
             </w:pPr>
-            <w:proofErr w:type="spellStart"/>
             <w:r>
               <w:rPr>
                 <w:rFonts w:ascii="Times New Roman" w:hAnsi="Times New Roman" w:cs="Times New Roman"/>
@@ -6192,7 +5470,6 @@
               </w:rPr>
               <w:t>prescribingMedication</w:t>
             </w:r>
-            <w:proofErr w:type="spellEnd"/>
           </w:p>
         </w:tc>
       </w:tr>
@@ -6424,7 +5701,23 @@
                 <w:sz w:val="24"/>
                 <w:szCs w:val="24"/>
               </w:rPr>
-              <w:t>The doctor is logged into System</w:t>
+              <w:t xml:space="preserve">The </w:t>
+            </w:r>
+            <w:r>
+              <w:rPr>
+                <w:rFonts w:ascii="Times New Roman" w:hAnsi="Times New Roman" w:cs="Times New Roman"/>
+                <w:sz w:val="24"/>
+                <w:szCs w:val="24"/>
+              </w:rPr>
+              <w:t>Doctor</w:t>
+            </w:r>
+            <w:r>
+              <w:rPr>
+                <w:rFonts w:ascii="Times New Roman" w:hAnsi="Times New Roman" w:cs="Times New Roman"/>
+                <w:sz w:val="24"/>
+                <w:szCs w:val="24"/>
+              </w:rPr>
+              <w:t xml:space="preserve"> is logged into System</w:t>
             </w:r>
           </w:p>
         </w:tc>
@@ -6464,17 +5757,88 @@
             <w:pPr>
               <w:rPr>
                 <w:rFonts w:ascii="Times New Roman" w:hAnsi="Times New Roman" w:cs="Times New Roman"/>
-                <w:sz w:val="24"/>
-                <w:szCs w:val="24"/>
-              </w:rPr>
-            </w:pPr>
-            <w:r>
-              <w:rPr>
-                <w:rFonts w:ascii="Times New Roman" w:hAnsi="Times New Roman" w:cs="Times New Roman"/>
-                <w:sz w:val="24"/>
-                <w:szCs w:val="24"/>
-              </w:rPr>
-              <w:t>The doctor has received confirmation that prescription has been submitted or received information as to why it could not be completed.</w:t>
+              </w:rPr>
+            </w:pPr>
+            <w:r>
+              <w:rPr>
+                <w:rFonts w:ascii="Times New Roman" w:hAnsi="Times New Roman" w:cs="Times New Roman"/>
+                <w:sz w:val="24"/>
+                <w:szCs w:val="24"/>
+              </w:rPr>
+              <w:t xml:space="preserve">The </w:t>
+            </w:r>
+            <w:r>
+              <w:rPr>
+                <w:rFonts w:ascii="Times New Roman" w:eastAsia="NSimSun" w:hAnsi="Times New Roman" w:cs="Times New Roman"/>
+                <w:i/>
+                <w:iCs/>
+                <w:sz w:val="24"/>
+                <w:szCs w:val="24"/>
+                <w:lang w:eastAsia="zh-CN" w:bidi="hi-IN"/>
+              </w:rPr>
+              <w:t>Doctor</w:t>
+            </w:r>
+            <w:r>
+              <w:rPr>
+                <w:rFonts w:ascii="Times New Roman" w:hAnsi="Times New Roman" w:cs="Times New Roman"/>
+                <w:sz w:val="24"/>
+                <w:szCs w:val="24"/>
+              </w:rPr>
+              <w:t xml:space="preserve"> has received confirmation from </w:t>
+            </w:r>
+            <w:r>
+              <w:rPr>
+                <w:rFonts w:ascii="Times New Roman" w:hAnsi="Times New Roman" w:cs="Times New Roman"/>
+                <w:i/>
+                <w:iCs/>
+                <w:sz w:val="24"/>
+                <w:szCs w:val="24"/>
+              </w:rPr>
+              <w:t>System</w:t>
+            </w:r>
+            <w:r>
+              <w:rPr>
+                <w:rFonts w:ascii="Times New Roman" w:hAnsi="Times New Roman" w:cs="Times New Roman"/>
+                <w:sz w:val="24"/>
+                <w:szCs w:val="24"/>
+              </w:rPr>
+              <w:t xml:space="preserve"> that the information has been entered into the database, OR</w:t>
+            </w:r>
+          </w:p>
+          <w:p>
+            <w:pPr>
+              <w:rPr>
+                <w:rFonts w:ascii="Times New Roman" w:hAnsi="Times New Roman" w:cs="Times New Roman"/>
+                <w:sz w:val="24"/>
+                <w:szCs w:val="24"/>
+              </w:rPr>
+            </w:pPr>
+            <w:r>
+              <w:rPr>
+                <w:rFonts w:ascii="Times New Roman" w:hAnsi="Times New Roman" w:cs="Times New Roman"/>
+                <w:sz w:val="24"/>
+                <w:szCs w:val="24"/>
+              </w:rPr>
+              <w:t xml:space="preserve">The </w:t>
+            </w:r>
+            <w:r>
+              <w:rPr>
+                <w:rFonts w:ascii="Times New Roman" w:eastAsia="NSimSun" w:hAnsi="Times New Roman" w:cs="Times New Roman"/>
+                <w:i/>
+                <w:iCs/>
+                <w:sz w:val="24"/>
+                <w:szCs w:val="24"/>
+                <w:lang w:eastAsia="zh-CN" w:bidi="hi-IN"/>
+              </w:rPr>
+              <w:t>Doctor</w:t>
+            </w:r>
+            <w:r>
+              <w:rPr>
+                <w:rFonts w:ascii="Times New Roman" w:hAnsi="Times New Roman" w:cs="Times New Roman"/>
+                <w:sz w:val="24"/>
+                <w:szCs w:val="24"/>
+              </w:rPr>
+              <w:t xml:space="preserve"> has received an explanation as to why the information could not be entered.</w:t>
             </w:r>
           </w:p>
         </w:tc>
@@ -6524,7 +5888,35 @@
                 <w:sz w:val="24"/>
                 <w:szCs w:val="24"/>
               </w:rPr>
-              <w:t>The Doctors prescription has been submitted within 1 minute.</w:t>
+              <w:t xml:space="preserve">The </w:t>
+            </w:r>
+            <w:r>
+              <w:rPr>
+                <w:rFonts w:ascii="Times New Roman" w:eastAsia="NSimSun" w:hAnsi="Times New Roman" w:cs="Times New Roman"/>
+                <w:i/>
+                <w:iCs/>
+                <w:sz w:val="24"/>
+                <w:szCs w:val="24"/>
+                <w:lang w:eastAsia="zh-CN" w:bidi="hi-IN"/>
+              </w:rPr>
+              <w:t>Doctor’s</w:t>
+            </w:r>
+            <w:r>
+              <w:rPr>
+                <w:rFonts w:ascii="Times New Roman" w:hAnsi="Times New Roman" w:cs="Times New Roman"/>
+                <w:sz w:val="24"/>
+                <w:szCs w:val="24"/>
+              </w:rPr>
+              <w:t xml:space="preserve"> form submission </w:t>
+            </w:r>
+            <w:r>
+              <w:rPr>
+                <w:rFonts w:ascii="Times New Roman" w:eastAsia="NSimSun" w:hAnsi="Times New Roman" w:cs="Times New Roman"/>
+                <w:sz w:val="24"/>
+                <w:szCs w:val="24"/>
+                <w:lang w:eastAsia="zh-CN" w:bidi="hi-IN"/>
+              </w:rPr>
+              <w:t>is acknowledged within 1 minute.</w:t>
             </w:r>
           </w:p>
         </w:tc>
@@ -6611,7 +6003,6 @@
                 <w:szCs w:val="24"/>
               </w:rPr>
             </w:pPr>
-            <w:proofErr w:type="spellStart"/>
             <w:r>
               <w:rPr>
                 <w:rFonts w:ascii="Times New Roman" w:hAnsi="Times New Roman" w:cs="Times New Roman"/>
@@ -6620,7 +6011,6 @@
               </w:rPr>
               <w:t>diagnosingProblem</w:t>
             </w:r>
-            <w:proofErr w:type="spellEnd"/>
           </w:p>
         </w:tc>
       </w:tr>
@@ -6768,23 +6158,13 @@
                 <w:szCs w:val="24"/>
               </w:rPr>
             </w:pPr>
-            <w:proofErr w:type="gramStart"/>
-            <w:r>
-              <w:rPr>
-                <w:rFonts w:ascii="Times New Roman" w:hAnsi="Times New Roman" w:cs="Times New Roman"/>
-                <w:sz w:val="24"/>
-                <w:szCs w:val="24"/>
-              </w:rPr>
-              <w:t>Doctor</w:t>
-            </w:r>
-            <w:proofErr w:type="gramEnd"/>
-            <w:r>
-              <w:rPr>
-                <w:rFonts w:ascii="Times New Roman" w:hAnsi="Times New Roman" w:cs="Times New Roman"/>
-                <w:sz w:val="24"/>
-                <w:szCs w:val="24"/>
-              </w:rPr>
-              <w:t xml:space="preserve"> completes form by entering their diagnosis. The doctor then submits the form.</w:t>
+            <w:r>
+              <w:rPr>
+                <w:rFonts w:ascii="Times New Roman" w:hAnsi="Times New Roman" w:cs="Times New Roman"/>
+                <w:sz w:val="24"/>
+                <w:szCs w:val="24"/>
+              </w:rPr>
+              <w:t>Doctor completes form by entering their diagnosis. The doctor then submits the form.</w:t>
             </w:r>
           </w:p>
           <w:p>
@@ -6902,17 +6282,89 @@
             <w:pPr>
               <w:rPr>
                 <w:rFonts w:ascii="Times New Roman" w:hAnsi="Times New Roman" w:cs="Times New Roman"/>
-                <w:sz w:val="24"/>
-                <w:szCs w:val="24"/>
-              </w:rPr>
-            </w:pPr>
-            <w:r>
-              <w:rPr>
-                <w:rFonts w:ascii="Times New Roman" w:hAnsi="Times New Roman" w:cs="Times New Roman"/>
-                <w:sz w:val="24"/>
-                <w:szCs w:val="24"/>
-              </w:rPr>
-              <w:t>The doctor has received confirmation that diagnosis has been submitted or received information as to why it could not be completed.</w:t>
+              </w:rPr>
+            </w:pPr>
+            <w:r>
+              <w:rPr>
+                <w:rFonts w:ascii="Times New Roman" w:hAnsi="Times New Roman" w:cs="Times New Roman"/>
+                <w:sz w:val="24"/>
+                <w:szCs w:val="24"/>
+              </w:rPr>
+              <w:t xml:space="preserve">The </w:t>
+            </w:r>
+            <w:r>
+              <w:rPr>
+                <w:rFonts w:ascii="Times New Roman" w:eastAsia="NSimSun" w:hAnsi="Times New Roman" w:cs="Times New Roman"/>
+                <w:i/>
+                <w:iCs/>
+                <w:sz w:val="24"/>
+                <w:szCs w:val="24"/>
+                <w:lang w:eastAsia="zh-CN" w:bidi="hi-IN"/>
+              </w:rPr>
+              <w:t>Doctor</w:t>
+            </w:r>
+            <w:r>
+              <w:rPr>
+                <w:rFonts w:ascii="Times New Roman" w:hAnsi="Times New Roman" w:cs="Times New Roman"/>
+                <w:sz w:val="24"/>
+                <w:szCs w:val="24"/>
+              </w:rPr>
+              <w:t xml:space="preserve"> has received confirmation from </w:t>
+            </w:r>
+            <w:r>
+              <w:rPr>
+                <w:rFonts w:ascii="Times New Roman" w:hAnsi="Times New Roman" w:cs="Times New Roman"/>
+                <w:i/>
+                <w:iCs/>
+                <w:sz w:val="24"/>
+                <w:szCs w:val="24"/>
+              </w:rPr>
+              <w:t>System</w:t>
+            </w:r>
+            <w:r>
+              <w:rPr>
+                <w:rFonts w:ascii="Times New Roman" w:hAnsi="Times New Roman" w:cs="Times New Roman"/>
+                <w:sz w:val="24"/>
+                <w:szCs w:val="24"/>
+              </w:rPr>
+              <w:t xml:space="preserve"> that the information has been entered into the database, OR</w:t>
+            </w:r>
+          </w:p>
+          <w:p>
+            <w:pPr>
+              <w:rPr>
+                <w:rFonts w:ascii="Times New Roman" w:hAnsi="Times New Roman" w:cs="Times New Roman"/>
+                <w:sz w:val="24"/>
+                <w:szCs w:val="24"/>
+              </w:rPr>
+            </w:pPr>
+            <w:r>
+              <w:rPr>
+                <w:rFonts w:ascii="Times New Roman" w:hAnsi="Times New Roman" w:cs="Times New Roman"/>
+                <w:sz w:val="24"/>
+                <w:szCs w:val="24"/>
+              </w:rPr>
+              <w:lastRenderedPageBreak/>
+              <w:t xml:space="preserve">The </w:t>
+            </w:r>
+            <w:r>
+              <w:rPr>
+                <w:rFonts w:ascii="Times New Roman" w:eastAsia="NSimSun" w:hAnsi="Times New Roman" w:cs="Times New Roman"/>
+                <w:i/>
+                <w:iCs/>
+                <w:sz w:val="24"/>
+                <w:szCs w:val="24"/>
+                <w:lang w:eastAsia="zh-CN" w:bidi="hi-IN"/>
+              </w:rPr>
+              <w:t>Doctor</w:t>
+            </w:r>
+            <w:r>
+              <w:rPr>
+                <w:rFonts w:ascii="Times New Roman" w:hAnsi="Times New Roman" w:cs="Times New Roman"/>
+                <w:sz w:val="24"/>
+                <w:szCs w:val="24"/>
+              </w:rPr>
+              <w:t xml:space="preserve"> has received an explanation as to why the information could not be entered.</w:t>
             </w:r>
           </w:p>
         </w:tc>
@@ -6940,6 +6392,7 @@
                 <w:sz w:val="24"/>
                 <w:szCs w:val="24"/>
               </w:rPr>
+              <w:lastRenderedPageBreak/>
               <w:t>Quality Requirements:</w:t>
             </w:r>
           </w:p>
@@ -6962,7 +6415,35 @@
                 <w:sz w:val="24"/>
                 <w:szCs w:val="24"/>
               </w:rPr>
-              <w:t>The Doctors diagnosis has been submitted within 1 minute.</w:t>
+              <w:t xml:space="preserve">The </w:t>
+            </w:r>
+            <w:r>
+              <w:rPr>
+                <w:rFonts w:ascii="Times New Roman" w:eastAsia="NSimSun" w:hAnsi="Times New Roman" w:cs="Times New Roman"/>
+                <w:i/>
+                <w:iCs/>
+                <w:sz w:val="24"/>
+                <w:szCs w:val="24"/>
+                <w:lang w:eastAsia="zh-CN" w:bidi="hi-IN"/>
+              </w:rPr>
+              <w:t>Doctor’s</w:t>
+            </w:r>
+            <w:r>
+              <w:rPr>
+                <w:rFonts w:ascii="Times New Roman" w:hAnsi="Times New Roman" w:cs="Times New Roman"/>
+                <w:sz w:val="24"/>
+                <w:szCs w:val="24"/>
+              </w:rPr>
+              <w:t xml:space="preserve"> form submission </w:t>
+            </w:r>
+            <w:r>
+              <w:rPr>
+                <w:rFonts w:ascii="Times New Roman" w:eastAsia="NSimSun" w:hAnsi="Times New Roman" w:cs="Times New Roman"/>
+                <w:sz w:val="24"/>
+                <w:szCs w:val="24"/>
+                <w:lang w:eastAsia="zh-CN" w:bidi="hi-IN"/>
+              </w:rPr>
+              <w:t>is acknowledged within 1 minute.</w:t>
             </w:r>
           </w:p>
         </w:tc>
@@ -7049,7 +6530,6 @@
                 <w:szCs w:val="24"/>
               </w:rPr>
             </w:pPr>
-            <w:proofErr w:type="spellStart"/>
             <w:r>
               <w:rPr>
                 <w:rFonts w:ascii="Times New Roman" w:hAnsi="Times New Roman" w:cs="Times New Roman"/>
@@ -7058,7 +6538,6 @@
               </w:rPr>
               <w:t>orderDischarge</w:t>
             </w:r>
-            <w:proofErr w:type="spellEnd"/>
           </w:p>
         </w:tc>
       </w:tr>
@@ -7206,23 +6685,13 @@
                 <w:szCs w:val="24"/>
               </w:rPr>
             </w:pPr>
-            <w:proofErr w:type="gramStart"/>
-            <w:r>
-              <w:rPr>
-                <w:rFonts w:ascii="Times New Roman" w:hAnsi="Times New Roman" w:cs="Times New Roman"/>
-                <w:sz w:val="24"/>
-                <w:szCs w:val="24"/>
-              </w:rPr>
-              <w:t>Doctor</w:t>
-            </w:r>
-            <w:proofErr w:type="gramEnd"/>
-            <w:r>
-              <w:rPr>
-                <w:rFonts w:ascii="Times New Roman" w:hAnsi="Times New Roman" w:cs="Times New Roman"/>
-                <w:sz w:val="24"/>
-                <w:szCs w:val="24"/>
-              </w:rPr>
-              <w:t xml:space="preserve"> completes form by entering their Discharge instructions and marking patient for discharge. The doctor then submits the form.</w:t>
+            <w:r>
+              <w:rPr>
+                <w:rFonts w:ascii="Times New Roman" w:hAnsi="Times New Roman" w:cs="Times New Roman"/>
+                <w:sz w:val="24"/>
+                <w:szCs w:val="24"/>
+              </w:rPr>
+              <w:t>Doctor completes form by entering their Discharge instructions and marking patient for discharge. The doctor then submits the form.</w:t>
             </w:r>
           </w:p>
           <w:p>
@@ -7340,17 +6809,88 @@
             <w:pPr>
               <w:rPr>
                 <w:rFonts w:ascii="Times New Roman" w:hAnsi="Times New Roman" w:cs="Times New Roman"/>
-                <w:sz w:val="24"/>
-                <w:szCs w:val="24"/>
-              </w:rPr>
-            </w:pPr>
-            <w:r>
-              <w:rPr>
-                <w:rFonts w:ascii="Times New Roman" w:hAnsi="Times New Roman" w:cs="Times New Roman"/>
-                <w:sz w:val="24"/>
-                <w:szCs w:val="24"/>
-              </w:rPr>
-              <w:t>The doctor has received confirmation that discharge notice has been submitted or received information as to why it could not be completed.</w:t>
+              </w:rPr>
+            </w:pPr>
+            <w:r>
+              <w:rPr>
+                <w:rFonts w:ascii="Times New Roman" w:hAnsi="Times New Roman" w:cs="Times New Roman"/>
+                <w:sz w:val="24"/>
+                <w:szCs w:val="24"/>
+              </w:rPr>
+              <w:t xml:space="preserve">The </w:t>
+            </w:r>
+            <w:r>
+              <w:rPr>
+                <w:rFonts w:ascii="Times New Roman" w:eastAsia="NSimSun" w:hAnsi="Times New Roman" w:cs="Times New Roman"/>
+                <w:i/>
+                <w:iCs/>
+                <w:sz w:val="24"/>
+                <w:szCs w:val="24"/>
+                <w:lang w:eastAsia="zh-CN" w:bidi="hi-IN"/>
+              </w:rPr>
+              <w:t>Doctor</w:t>
+            </w:r>
+            <w:r>
+              <w:rPr>
+                <w:rFonts w:ascii="Times New Roman" w:hAnsi="Times New Roman" w:cs="Times New Roman"/>
+                <w:sz w:val="24"/>
+                <w:szCs w:val="24"/>
+              </w:rPr>
+              <w:t xml:space="preserve"> has received confirmation from </w:t>
+            </w:r>
+            <w:r>
+              <w:rPr>
+                <w:rFonts w:ascii="Times New Roman" w:hAnsi="Times New Roman" w:cs="Times New Roman"/>
+                <w:i/>
+                <w:iCs/>
+                <w:sz w:val="24"/>
+                <w:szCs w:val="24"/>
+              </w:rPr>
+              <w:t>System</w:t>
+            </w:r>
+            <w:r>
+              <w:rPr>
+                <w:rFonts w:ascii="Times New Roman" w:hAnsi="Times New Roman" w:cs="Times New Roman"/>
+                <w:sz w:val="24"/>
+                <w:szCs w:val="24"/>
+              </w:rPr>
+              <w:t xml:space="preserve"> that the information has been received by the database, OR</w:t>
+            </w:r>
+          </w:p>
+          <w:p>
+            <w:pPr>
+              <w:rPr>
+                <w:rFonts w:ascii="Times New Roman" w:hAnsi="Times New Roman" w:cs="Times New Roman"/>
+                <w:sz w:val="24"/>
+                <w:szCs w:val="24"/>
+              </w:rPr>
+            </w:pPr>
+            <w:r>
+              <w:rPr>
+                <w:rFonts w:ascii="Times New Roman" w:hAnsi="Times New Roman" w:cs="Times New Roman"/>
+                <w:sz w:val="24"/>
+                <w:szCs w:val="24"/>
+              </w:rPr>
+              <w:t xml:space="preserve">The </w:t>
+            </w:r>
+            <w:r>
+              <w:rPr>
+                <w:rFonts w:ascii="Times New Roman" w:eastAsia="NSimSun" w:hAnsi="Times New Roman" w:cs="Times New Roman"/>
+                <w:i/>
+                <w:iCs/>
+                <w:sz w:val="24"/>
+                <w:szCs w:val="24"/>
+                <w:lang w:eastAsia="zh-CN" w:bidi="hi-IN"/>
+              </w:rPr>
+              <w:t>Doctor</w:t>
+            </w:r>
+            <w:r>
+              <w:rPr>
+                <w:rFonts w:ascii="Times New Roman" w:hAnsi="Times New Roman" w:cs="Times New Roman"/>
+                <w:sz w:val="24"/>
+                <w:szCs w:val="24"/>
+              </w:rPr>
+              <w:t xml:space="preserve"> has received an explanation as to why the information could not be.</w:t>
             </w:r>
           </w:p>
         </w:tc>
@@ -7402,23 +6942,33 @@
               </w:rPr>
               <w:t xml:space="preserve">The </w:t>
             </w:r>
-            <w:proofErr w:type="gramStart"/>
-            <w:r>
-              <w:rPr>
-                <w:rFonts w:ascii="Times New Roman" w:hAnsi="Times New Roman" w:cs="Times New Roman"/>
-                <w:sz w:val="24"/>
-                <w:szCs w:val="24"/>
-              </w:rPr>
-              <w:t>Doctors</w:t>
-            </w:r>
-            <w:proofErr w:type="gramEnd"/>
-            <w:r>
-              <w:rPr>
-                <w:rFonts w:ascii="Times New Roman" w:hAnsi="Times New Roman" w:cs="Times New Roman"/>
-                <w:sz w:val="24"/>
-                <w:szCs w:val="24"/>
-              </w:rPr>
-              <w:t xml:space="preserve"> discharge has been submitted within 1 minute.</w:t>
+            <w:r>
+              <w:rPr>
+                <w:rFonts w:ascii="Times New Roman" w:eastAsia="NSimSun" w:hAnsi="Times New Roman" w:cs="Times New Roman"/>
+                <w:i/>
+                <w:iCs/>
+                <w:sz w:val="24"/>
+                <w:szCs w:val="24"/>
+                <w:lang w:eastAsia="zh-CN" w:bidi="hi-IN"/>
+              </w:rPr>
+              <w:t>Doctor’s</w:t>
+            </w:r>
+            <w:r>
+              <w:rPr>
+                <w:rFonts w:ascii="Times New Roman" w:hAnsi="Times New Roman" w:cs="Times New Roman"/>
+                <w:sz w:val="24"/>
+                <w:szCs w:val="24"/>
+              </w:rPr>
+              <w:t xml:space="preserve"> submission </w:t>
+            </w:r>
+            <w:r>
+              <w:rPr>
+                <w:rFonts w:ascii="Times New Roman" w:eastAsia="NSimSun" w:hAnsi="Times New Roman" w:cs="Times New Roman"/>
+                <w:sz w:val="24"/>
+                <w:szCs w:val="24"/>
+                <w:lang w:eastAsia="zh-CN" w:bidi="hi-IN"/>
+              </w:rPr>
+              <w:t>is acknowledged within 1 minute.</w:t>
             </w:r>
           </w:p>
         </w:tc>
@@ -10367,6 +9917,18 @@
       </w:tblBorders>
     </w:tblPr>
   </w:style>
+  <w:style w:type="character" w:styleId="Hyperlink">
+    <w:name w:val="Hyperlink"/>
+    <w:basedOn w:val="DefaultParagraphFont"/>
+    <w:uiPriority w:val="99"/>
+    <w:semiHidden/>
+    <w:unhideWhenUsed/>
+    <w:rsid w:val="00A95B52"/>
+    <w:rPr>
+      <w:color w:val="467886" w:themeColor="hyperlink"/>
+      <w:u w:val="single"/>
+    </w:rPr>
+  </w:style>
 </w:styles>
 </file>
 

--- a/Deliverables/Deliverable 2 - Final.docx
+++ b/Deliverables/Deliverable 2 - Final.docx
@@ -176,20 +176,21 @@
         <w:tblLook w:firstRow="1" w:noVBand="1" w:lastRow="0" w:firstColumn="1" w:lastColumn="0" w:noHBand="0" w:val="04a0"/>
       </w:tblPr>
       <w:tblGrid>
-        <w:gridCol w:w="1974"/>
-        <w:gridCol w:w="7375"/>
+        <w:gridCol w:w="1973"/>
+        <w:gridCol w:w="7376"/>
       </w:tblGrid>
       <w:tr>
         <w:trPr/>
         <w:tc>
           <w:tcPr>
-            <w:tcW w:w="1974" w:type="dxa"/>
-            <w:tcBorders/>
-          </w:tcPr>
-          <w:p>
-            <w:pPr>
-              <w:pStyle w:val="Normal"/>
-              <w:widowControl/>
+            <w:tcW w:w="1973" w:type="dxa"/>
+            <w:tcBorders/>
+          </w:tcPr>
+          <w:p>
+            <w:pPr>
+              <w:pStyle w:val="Normal"/>
+              <w:widowControl w:val="false"/>
+              <w:suppressAutoHyphens w:val="true"/>
               <w:spacing w:lineRule="auto" w:line="240" w:before="0" w:after="0"/>
               <w:jc w:val="left"/>
               <w:rPr>
@@ -217,13 +218,14 @@
         </w:tc>
         <w:tc>
           <w:tcPr>
-            <w:tcW w:w="7375" w:type="dxa"/>
-            <w:tcBorders/>
-          </w:tcPr>
-          <w:p>
-            <w:pPr>
-              <w:pStyle w:val="Normal"/>
-              <w:widowControl/>
+            <w:tcW w:w="7376" w:type="dxa"/>
+            <w:tcBorders/>
+          </w:tcPr>
+          <w:p>
+            <w:pPr>
+              <w:pStyle w:val="Normal"/>
+              <w:widowControl w:val="false"/>
+              <w:suppressAutoHyphens w:val="true"/>
               <w:spacing w:lineRule="auto" w:line="240" w:before="0" w:after="0"/>
               <w:jc w:val="left"/>
               <w:rPr>
@@ -249,13 +251,14 @@
         <w:trPr/>
         <w:tc>
           <w:tcPr>
-            <w:tcW w:w="1974" w:type="dxa"/>
-            <w:tcBorders/>
-          </w:tcPr>
-          <w:p>
-            <w:pPr>
-              <w:pStyle w:val="Normal"/>
-              <w:widowControl/>
+            <w:tcW w:w="1973" w:type="dxa"/>
+            <w:tcBorders/>
+          </w:tcPr>
+          <w:p>
+            <w:pPr>
+              <w:pStyle w:val="Normal"/>
+              <w:widowControl w:val="false"/>
+              <w:suppressAutoHyphens w:val="true"/>
               <w:spacing w:lineRule="auto" w:line="240" w:before="0" w:after="0"/>
               <w:jc w:val="left"/>
               <w:rPr>
@@ -283,13 +286,14 @@
         </w:tc>
         <w:tc>
           <w:tcPr>
-            <w:tcW w:w="7375" w:type="dxa"/>
-            <w:tcBorders/>
-          </w:tcPr>
-          <w:p>
-            <w:pPr>
-              <w:pStyle w:val="Normal"/>
-              <w:widowControl/>
+            <w:tcW w:w="7376" w:type="dxa"/>
+            <w:tcBorders/>
+          </w:tcPr>
+          <w:p>
+            <w:pPr>
+              <w:pStyle w:val="Normal"/>
+              <w:widowControl w:val="false"/>
+              <w:suppressAutoHyphens w:val="true"/>
               <w:spacing w:lineRule="auto" w:line="240" w:before="0" w:after="0"/>
               <w:jc w:val="left"/>
               <w:rPr>
@@ -315,13 +319,14 @@
         <w:trPr/>
         <w:tc>
           <w:tcPr>
-            <w:tcW w:w="1974" w:type="dxa"/>
-            <w:tcBorders/>
-          </w:tcPr>
-          <w:p>
-            <w:pPr>
-              <w:pStyle w:val="Normal"/>
-              <w:widowControl/>
+            <w:tcW w:w="1973" w:type="dxa"/>
+            <w:tcBorders/>
+          </w:tcPr>
+          <w:p>
+            <w:pPr>
+              <w:pStyle w:val="Normal"/>
+              <w:widowControl w:val="false"/>
+              <w:suppressAutoHyphens w:val="true"/>
               <w:spacing w:lineRule="auto" w:line="240" w:before="0" w:after="0"/>
               <w:jc w:val="left"/>
               <w:rPr>
@@ -349,17 +354,18 @@
         </w:tc>
         <w:tc>
           <w:tcPr>
-            <w:tcW w:w="7375" w:type="dxa"/>
+            <w:tcW w:w="7376" w:type="dxa"/>
             <w:tcBorders/>
           </w:tcPr>
           <w:p>
             <w:pPr>
               <w:pStyle w:val="ListParagraph"/>
-              <w:widowControl/>
+              <w:widowControl w:val="false"/>
               <w:numPr>
                 <w:ilvl w:val="0"/>
                 <w:numId w:val="11"/>
               </w:numPr>
+              <w:suppressAutoHyphens w:val="true"/>
               <w:spacing w:lineRule="auto" w:line="240" w:before="0" w:after="0"/>
               <w:contextualSpacing/>
               <w:jc w:val="left"/>
@@ -383,11 +389,12 @@
           <w:p>
             <w:pPr>
               <w:pStyle w:val="ListParagraph"/>
-              <w:widowControl/>
+              <w:widowControl w:val="false"/>
               <w:numPr>
                 <w:ilvl w:val="0"/>
                 <w:numId w:val="11"/>
               </w:numPr>
+              <w:suppressAutoHyphens w:val="true"/>
               <w:spacing w:lineRule="auto" w:line="240" w:before="0" w:after="0"/>
               <w:contextualSpacing/>
               <w:jc w:val="left"/>
@@ -411,11 +418,12 @@
           <w:p>
             <w:pPr>
               <w:pStyle w:val="ListParagraph"/>
-              <w:widowControl/>
+              <w:widowControl w:val="false"/>
               <w:numPr>
                 <w:ilvl w:val="0"/>
                 <w:numId w:val="11"/>
               </w:numPr>
+              <w:suppressAutoHyphens w:val="true"/>
               <w:spacing w:lineRule="auto" w:line="240" w:before="0" w:after="0"/>
               <w:contextualSpacing/>
               <w:jc w:val="left"/>
@@ -439,11 +447,12 @@
           <w:p>
             <w:pPr>
               <w:pStyle w:val="ListParagraph"/>
-              <w:widowControl/>
+              <w:widowControl w:val="false"/>
               <w:numPr>
                 <w:ilvl w:val="0"/>
                 <w:numId w:val="11"/>
               </w:numPr>
+              <w:suppressAutoHyphens w:val="true"/>
               <w:spacing w:lineRule="auto" w:line="240" w:before="0" w:after="0"/>
               <w:contextualSpacing/>
               <w:jc w:val="left"/>
@@ -467,11 +476,12 @@
           <w:p>
             <w:pPr>
               <w:pStyle w:val="ListParagraph"/>
-              <w:widowControl/>
+              <w:widowControl w:val="false"/>
               <w:numPr>
                 <w:ilvl w:val="0"/>
                 <w:numId w:val="11"/>
               </w:numPr>
+              <w:suppressAutoHyphens w:val="true"/>
               <w:spacing w:lineRule="auto" w:line="240" w:before="0" w:after="0"/>
               <w:contextualSpacing/>
               <w:jc w:val="left"/>
@@ -502,11 +512,12 @@
           <w:p>
             <w:pPr>
               <w:pStyle w:val="ListParagraph"/>
-              <w:widowControl/>
+              <w:widowControl w:val="false"/>
               <w:numPr>
                 <w:ilvl w:val="0"/>
                 <w:numId w:val="11"/>
               </w:numPr>
+              <w:suppressAutoHyphens w:val="true"/>
               <w:spacing w:lineRule="auto" w:line="240" w:before="0" w:after="0"/>
               <w:contextualSpacing/>
               <w:jc w:val="left"/>
@@ -530,11 +541,12 @@
           <w:p>
             <w:pPr>
               <w:pStyle w:val="ListParagraph"/>
-              <w:widowControl/>
+              <w:widowControl w:val="false"/>
               <w:numPr>
                 <w:ilvl w:val="0"/>
                 <w:numId w:val="11"/>
               </w:numPr>
+              <w:suppressAutoHyphens w:val="true"/>
               <w:spacing w:lineRule="auto" w:line="240" w:before="0" w:after="0"/>
               <w:contextualSpacing/>
               <w:jc w:val="left"/>
@@ -565,11 +577,12 @@
           <w:p>
             <w:pPr>
               <w:pStyle w:val="ListParagraph"/>
-              <w:widowControl/>
+              <w:widowControl w:val="false"/>
               <w:numPr>
                 <w:ilvl w:val="0"/>
                 <w:numId w:val="11"/>
               </w:numPr>
+              <w:suppressAutoHyphens w:val="true"/>
               <w:spacing w:lineRule="auto" w:line="240" w:before="0" w:after="0"/>
               <w:contextualSpacing/>
               <w:jc w:val="left"/>
@@ -676,20 +689,21 @@
         <w:tblLook w:firstRow="1" w:noVBand="1" w:lastRow="0" w:firstColumn="1" w:lastColumn="0" w:noHBand="0" w:val="04a0"/>
       </w:tblPr>
       <w:tblGrid>
-        <w:gridCol w:w="1974"/>
-        <w:gridCol w:w="7375"/>
+        <w:gridCol w:w="1973"/>
+        <w:gridCol w:w="7376"/>
       </w:tblGrid>
       <w:tr>
         <w:trPr/>
         <w:tc>
           <w:tcPr>
-            <w:tcW w:w="1974" w:type="dxa"/>
-            <w:tcBorders/>
-          </w:tcPr>
-          <w:p>
-            <w:pPr>
-              <w:pStyle w:val="Normal"/>
-              <w:widowControl/>
+            <w:tcW w:w="1973" w:type="dxa"/>
+            <w:tcBorders/>
+          </w:tcPr>
+          <w:p>
+            <w:pPr>
+              <w:pStyle w:val="Normal"/>
+              <w:widowControl w:val="false"/>
+              <w:suppressAutoHyphens w:val="true"/>
               <w:spacing w:lineRule="auto" w:line="240" w:before="0" w:after="0"/>
               <w:jc w:val="left"/>
               <w:rPr>
@@ -717,13 +731,14 @@
         </w:tc>
         <w:tc>
           <w:tcPr>
-            <w:tcW w:w="7375" w:type="dxa"/>
-            <w:tcBorders/>
-          </w:tcPr>
-          <w:p>
-            <w:pPr>
-              <w:pStyle w:val="Normal"/>
-              <w:widowControl/>
+            <w:tcW w:w="7376" w:type="dxa"/>
+            <w:tcBorders/>
+          </w:tcPr>
+          <w:p>
+            <w:pPr>
+              <w:pStyle w:val="Normal"/>
+              <w:widowControl w:val="false"/>
+              <w:suppressAutoHyphens w:val="true"/>
               <w:spacing w:lineRule="auto" w:line="240" w:before="0" w:after="0"/>
               <w:jc w:val="left"/>
               <w:rPr>
@@ -749,13 +764,14 @@
         <w:trPr/>
         <w:tc>
           <w:tcPr>
-            <w:tcW w:w="1974" w:type="dxa"/>
-            <w:tcBorders/>
-          </w:tcPr>
-          <w:p>
-            <w:pPr>
-              <w:pStyle w:val="Normal"/>
-              <w:widowControl/>
+            <w:tcW w:w="1973" w:type="dxa"/>
+            <w:tcBorders/>
+          </w:tcPr>
+          <w:p>
+            <w:pPr>
+              <w:pStyle w:val="Normal"/>
+              <w:widowControl w:val="false"/>
+              <w:suppressAutoHyphens w:val="true"/>
               <w:spacing w:lineRule="auto" w:line="240" w:before="0" w:after="0"/>
               <w:jc w:val="left"/>
               <w:rPr>
@@ -783,13 +799,14 @@
         </w:tc>
         <w:tc>
           <w:tcPr>
-            <w:tcW w:w="7375" w:type="dxa"/>
-            <w:tcBorders/>
-          </w:tcPr>
-          <w:p>
-            <w:pPr>
-              <w:pStyle w:val="Normal"/>
-              <w:widowControl/>
+            <w:tcW w:w="7376" w:type="dxa"/>
+            <w:tcBorders/>
+          </w:tcPr>
+          <w:p>
+            <w:pPr>
+              <w:pStyle w:val="Normal"/>
+              <w:widowControl w:val="false"/>
+              <w:suppressAutoHyphens w:val="true"/>
               <w:spacing w:lineRule="auto" w:line="240" w:before="0" w:after="0"/>
               <w:jc w:val="left"/>
               <w:rPr>
@@ -815,13 +832,14 @@
         <w:trPr/>
         <w:tc>
           <w:tcPr>
-            <w:tcW w:w="1974" w:type="dxa"/>
-            <w:tcBorders/>
-          </w:tcPr>
-          <w:p>
-            <w:pPr>
-              <w:pStyle w:val="Normal"/>
-              <w:widowControl/>
+            <w:tcW w:w="1973" w:type="dxa"/>
+            <w:tcBorders/>
+          </w:tcPr>
+          <w:p>
+            <w:pPr>
+              <w:pStyle w:val="Normal"/>
+              <w:widowControl w:val="false"/>
+              <w:suppressAutoHyphens w:val="true"/>
               <w:spacing w:lineRule="auto" w:line="240" w:before="0" w:after="0"/>
               <w:jc w:val="left"/>
               <w:rPr>
@@ -849,17 +867,18 @@
         </w:tc>
         <w:tc>
           <w:tcPr>
-            <w:tcW w:w="7375" w:type="dxa"/>
+            <w:tcW w:w="7376" w:type="dxa"/>
             <w:tcBorders/>
           </w:tcPr>
           <w:p>
             <w:pPr>
               <w:pStyle w:val="ListParagraph"/>
-              <w:widowControl/>
+              <w:widowControl w:val="false"/>
               <w:numPr>
                 <w:ilvl w:val="0"/>
                 <w:numId w:val="1"/>
               </w:numPr>
+              <w:suppressAutoHyphens w:val="true"/>
               <w:spacing w:lineRule="auto" w:line="240" w:before="0" w:after="0"/>
               <w:contextualSpacing/>
               <w:jc w:val="left"/>
@@ -883,11 +902,12 @@
           <w:p>
             <w:pPr>
               <w:pStyle w:val="ListParagraph"/>
-              <w:widowControl/>
+              <w:widowControl w:val="false"/>
               <w:numPr>
                 <w:ilvl w:val="0"/>
                 <w:numId w:val="1"/>
               </w:numPr>
+              <w:suppressAutoHyphens w:val="true"/>
               <w:spacing w:lineRule="auto" w:line="240" w:before="0" w:after="0"/>
               <w:contextualSpacing/>
               <w:jc w:val="left"/>
@@ -911,11 +931,12 @@
           <w:p>
             <w:pPr>
               <w:pStyle w:val="ListParagraph"/>
-              <w:widowControl/>
+              <w:widowControl w:val="false"/>
               <w:numPr>
                 <w:ilvl w:val="0"/>
                 <w:numId w:val="1"/>
               </w:numPr>
+              <w:suppressAutoHyphens w:val="true"/>
               <w:spacing w:lineRule="auto" w:line="240" w:before="0" w:after="0"/>
               <w:contextualSpacing/>
               <w:jc w:val="left"/>
@@ -1023,20 +1044,21 @@
         <w:tblLook w:firstRow="1" w:noVBand="1" w:lastRow="0" w:firstColumn="1" w:lastColumn="0" w:noHBand="0" w:val="04a0"/>
       </w:tblPr>
       <w:tblGrid>
-        <w:gridCol w:w="2604"/>
-        <w:gridCol w:w="6745"/>
+        <w:gridCol w:w="2603"/>
+        <w:gridCol w:w="6746"/>
       </w:tblGrid>
       <w:tr>
         <w:trPr/>
         <w:tc>
           <w:tcPr>
-            <w:tcW w:w="2604" w:type="dxa"/>
-            <w:tcBorders/>
-          </w:tcPr>
-          <w:p>
-            <w:pPr>
-              <w:pStyle w:val="Normal"/>
-              <w:widowControl/>
+            <w:tcW w:w="2603" w:type="dxa"/>
+            <w:tcBorders/>
+          </w:tcPr>
+          <w:p>
+            <w:pPr>
+              <w:pStyle w:val="Normal"/>
+              <w:widowControl w:val="false"/>
+              <w:suppressAutoHyphens w:val="true"/>
               <w:spacing w:lineRule="auto" w:line="240" w:before="0" w:after="0"/>
               <w:jc w:val="left"/>
               <w:rPr>
@@ -1064,13 +1086,14 @@
         </w:tc>
         <w:tc>
           <w:tcPr>
-            <w:tcW w:w="6745" w:type="dxa"/>
-            <w:tcBorders/>
-          </w:tcPr>
-          <w:p>
-            <w:pPr>
-              <w:pStyle w:val="Normal"/>
-              <w:widowControl/>
+            <w:tcW w:w="6746" w:type="dxa"/>
+            <w:tcBorders/>
+          </w:tcPr>
+          <w:p>
+            <w:pPr>
+              <w:pStyle w:val="Normal"/>
+              <w:widowControl w:val="false"/>
+              <w:suppressAutoHyphens w:val="true"/>
               <w:spacing w:lineRule="auto" w:line="240" w:before="0" w:after="0"/>
               <w:jc w:val="left"/>
               <w:rPr>
@@ -1096,13 +1119,14 @@
         <w:trPr/>
         <w:tc>
           <w:tcPr>
-            <w:tcW w:w="2604" w:type="dxa"/>
-            <w:tcBorders/>
-          </w:tcPr>
-          <w:p>
-            <w:pPr>
-              <w:pStyle w:val="Normal"/>
-              <w:widowControl/>
+            <w:tcW w:w="2603" w:type="dxa"/>
+            <w:tcBorders/>
+          </w:tcPr>
+          <w:p>
+            <w:pPr>
+              <w:pStyle w:val="Normal"/>
+              <w:widowControl w:val="false"/>
+              <w:suppressAutoHyphens w:val="true"/>
               <w:spacing w:lineRule="auto" w:line="240" w:before="0" w:after="0"/>
               <w:jc w:val="left"/>
               <w:rPr>
@@ -1130,13 +1154,14 @@
         </w:tc>
         <w:tc>
           <w:tcPr>
-            <w:tcW w:w="6745" w:type="dxa"/>
-            <w:tcBorders/>
-          </w:tcPr>
-          <w:p>
-            <w:pPr>
-              <w:pStyle w:val="Normal"/>
-              <w:widowControl/>
+            <w:tcW w:w="6746" w:type="dxa"/>
+            <w:tcBorders/>
+          </w:tcPr>
+          <w:p>
+            <w:pPr>
+              <w:pStyle w:val="Normal"/>
+              <w:widowControl w:val="false"/>
+              <w:suppressAutoHyphens w:val="true"/>
               <w:spacing w:lineRule="auto" w:line="240" w:before="0" w:after="0"/>
               <w:jc w:val="left"/>
               <w:rPr>
@@ -1162,13 +1187,14 @@
         <w:trPr/>
         <w:tc>
           <w:tcPr>
-            <w:tcW w:w="2604" w:type="dxa"/>
-            <w:tcBorders/>
-          </w:tcPr>
-          <w:p>
-            <w:pPr>
-              <w:pStyle w:val="Normal"/>
-              <w:widowControl/>
+            <w:tcW w:w="2603" w:type="dxa"/>
+            <w:tcBorders/>
+          </w:tcPr>
+          <w:p>
+            <w:pPr>
+              <w:pStyle w:val="Normal"/>
+              <w:widowControl w:val="false"/>
+              <w:suppressAutoHyphens w:val="true"/>
               <w:spacing w:lineRule="auto" w:line="240" w:before="0" w:after="0"/>
               <w:jc w:val="left"/>
               <w:rPr>
@@ -1196,17 +1222,18 @@
         </w:tc>
         <w:tc>
           <w:tcPr>
-            <w:tcW w:w="6745" w:type="dxa"/>
+            <w:tcW w:w="6746" w:type="dxa"/>
             <w:tcBorders/>
           </w:tcPr>
           <w:p>
             <w:pPr>
               <w:pStyle w:val="ListParagraph"/>
-              <w:widowControl/>
+              <w:widowControl w:val="false"/>
               <w:numPr>
                 <w:ilvl w:val="0"/>
                 <w:numId w:val="10"/>
               </w:numPr>
+              <w:suppressAutoHyphens w:val="true"/>
               <w:spacing w:lineRule="auto" w:line="240" w:before="0" w:after="0"/>
               <w:contextualSpacing/>
               <w:jc w:val="left"/>
@@ -1230,11 +1257,12 @@
           <w:p>
             <w:pPr>
               <w:pStyle w:val="ListParagraph"/>
-              <w:widowControl/>
+              <w:widowControl w:val="false"/>
               <w:numPr>
                 <w:ilvl w:val="0"/>
                 <w:numId w:val="10"/>
               </w:numPr>
+              <w:suppressAutoHyphens w:val="true"/>
               <w:spacing w:lineRule="auto" w:line="240" w:before="0" w:after="0"/>
               <w:contextualSpacing/>
               <w:jc w:val="left"/>
@@ -1265,11 +1293,12 @@
           <w:p>
             <w:pPr>
               <w:pStyle w:val="ListParagraph"/>
-              <w:widowControl/>
+              <w:widowControl w:val="false"/>
               <w:numPr>
                 <w:ilvl w:val="0"/>
                 <w:numId w:val="10"/>
               </w:numPr>
+              <w:suppressAutoHyphens w:val="true"/>
               <w:spacing w:lineRule="auto" w:line="240" w:before="0" w:after="0"/>
               <w:contextualSpacing/>
               <w:jc w:val="left"/>
@@ -1293,11 +1322,12 @@
           <w:p>
             <w:pPr>
               <w:pStyle w:val="ListParagraph"/>
-              <w:widowControl/>
+              <w:widowControl w:val="false"/>
               <w:numPr>
                 <w:ilvl w:val="0"/>
                 <w:numId w:val="10"/>
               </w:numPr>
+              <w:suppressAutoHyphens w:val="true"/>
               <w:spacing w:lineRule="auto" w:line="240" w:before="0" w:after="0"/>
               <w:contextualSpacing/>
               <w:jc w:val="left"/>
@@ -1331,13 +1361,14 @@
         <w:trPr/>
         <w:tc>
           <w:tcPr>
-            <w:tcW w:w="2604" w:type="dxa"/>
-            <w:tcBorders/>
-          </w:tcPr>
-          <w:p>
-            <w:pPr>
-              <w:pStyle w:val="Normal"/>
-              <w:widowControl/>
+            <w:tcW w:w="2603" w:type="dxa"/>
+            <w:tcBorders/>
+          </w:tcPr>
+          <w:p>
+            <w:pPr>
+              <w:pStyle w:val="Normal"/>
+              <w:widowControl w:val="false"/>
+              <w:suppressAutoHyphens w:val="true"/>
               <w:spacing w:lineRule="auto" w:line="240" w:before="0" w:after="0"/>
               <w:jc w:val="left"/>
               <w:rPr>
@@ -1365,13 +1396,14 @@
         </w:tc>
         <w:tc>
           <w:tcPr>
-            <w:tcW w:w="6745" w:type="dxa"/>
-            <w:tcBorders/>
-          </w:tcPr>
-          <w:p>
-            <w:pPr>
-              <w:pStyle w:val="Normal"/>
-              <w:widowControl/>
+            <w:tcW w:w="6746" w:type="dxa"/>
+            <w:tcBorders/>
+          </w:tcPr>
+          <w:p>
+            <w:pPr>
+              <w:pStyle w:val="Normal"/>
+              <w:widowControl w:val="false"/>
+              <w:suppressAutoHyphens w:val="true"/>
               <w:spacing w:lineRule="auto" w:line="240" w:before="0" w:after="0"/>
               <w:jc w:val="left"/>
               <w:rPr>
@@ -1431,13 +1463,14 @@
         <w:trPr/>
         <w:tc>
           <w:tcPr>
-            <w:tcW w:w="2604" w:type="dxa"/>
-            <w:tcBorders/>
-          </w:tcPr>
-          <w:p>
-            <w:pPr>
-              <w:pStyle w:val="Normal"/>
-              <w:widowControl/>
+            <w:tcW w:w="2603" w:type="dxa"/>
+            <w:tcBorders/>
+          </w:tcPr>
+          <w:p>
+            <w:pPr>
+              <w:pStyle w:val="Normal"/>
+              <w:widowControl w:val="false"/>
+              <w:suppressAutoHyphens w:val="true"/>
               <w:spacing w:lineRule="auto" w:line="240" w:before="0" w:after="0"/>
               <w:jc w:val="left"/>
               <w:rPr>
@@ -1465,13 +1498,14 @@
         </w:tc>
         <w:tc>
           <w:tcPr>
-            <w:tcW w:w="6745" w:type="dxa"/>
-            <w:tcBorders/>
-          </w:tcPr>
-          <w:p>
-            <w:pPr>
-              <w:pStyle w:val="Normal"/>
-              <w:widowControl/>
+            <w:tcW w:w="6746" w:type="dxa"/>
+            <w:tcBorders/>
+          </w:tcPr>
+          <w:p>
+            <w:pPr>
+              <w:pStyle w:val="Normal"/>
+              <w:widowControl w:val="false"/>
+              <w:suppressAutoHyphens w:val="true"/>
               <w:spacing w:lineRule="auto" w:line="240" w:before="0" w:after="0"/>
               <w:jc w:val="left"/>
               <w:rPr>
@@ -1538,7 +1572,8 @@
           <w:p>
             <w:pPr>
               <w:pStyle w:val="Normal"/>
-              <w:widowControl/>
+              <w:widowControl w:val="false"/>
+              <w:suppressAutoHyphens w:val="true"/>
               <w:spacing w:lineRule="auto" w:line="240" w:before="0" w:after="0"/>
               <w:jc w:val="left"/>
               <w:rPr>
@@ -1559,7 +1594,8 @@
           <w:p>
             <w:pPr>
               <w:pStyle w:val="Normal"/>
-              <w:widowControl/>
+              <w:widowControl w:val="false"/>
+              <w:suppressAutoHyphens w:val="true"/>
               <w:spacing w:lineRule="auto" w:line="240" w:before="0" w:after="0"/>
               <w:jc w:val="left"/>
               <w:rPr>
@@ -1607,13 +1643,14 @@
         <w:trPr/>
         <w:tc>
           <w:tcPr>
-            <w:tcW w:w="2604" w:type="dxa"/>
-            <w:tcBorders/>
-          </w:tcPr>
-          <w:p>
-            <w:pPr>
-              <w:pStyle w:val="Normal"/>
-              <w:widowControl/>
+            <w:tcW w:w="2603" w:type="dxa"/>
+            <w:tcBorders/>
+          </w:tcPr>
+          <w:p>
+            <w:pPr>
+              <w:pStyle w:val="Normal"/>
+              <w:widowControl w:val="false"/>
+              <w:suppressAutoHyphens w:val="true"/>
               <w:spacing w:lineRule="auto" w:line="240" w:before="0" w:after="0"/>
               <w:jc w:val="left"/>
               <w:rPr>
@@ -1641,13 +1678,14 @@
         </w:tc>
         <w:tc>
           <w:tcPr>
-            <w:tcW w:w="6745" w:type="dxa"/>
-            <w:tcBorders/>
-          </w:tcPr>
-          <w:p>
-            <w:pPr>
-              <w:pStyle w:val="Normal"/>
-              <w:widowControl/>
+            <w:tcW w:w="6746" w:type="dxa"/>
+            <w:tcBorders/>
+          </w:tcPr>
+          <w:p>
+            <w:pPr>
+              <w:pStyle w:val="Normal"/>
+              <w:widowControl w:val="false"/>
+              <w:suppressAutoHyphens w:val="true"/>
               <w:spacing w:lineRule="auto" w:line="240" w:before="0" w:after="0"/>
               <w:jc w:val="left"/>
               <w:rPr>
@@ -1763,20 +1801,21 @@
         <w:tblLook w:firstRow="1" w:noVBand="1" w:lastRow="0" w:firstColumn="1" w:lastColumn="0" w:noHBand="0" w:val="04a0"/>
       </w:tblPr>
       <w:tblGrid>
-        <w:gridCol w:w="2604"/>
-        <w:gridCol w:w="6745"/>
+        <w:gridCol w:w="2603"/>
+        <w:gridCol w:w="6746"/>
       </w:tblGrid>
       <w:tr>
         <w:trPr/>
         <w:tc>
           <w:tcPr>
-            <w:tcW w:w="2604" w:type="dxa"/>
-            <w:tcBorders/>
-          </w:tcPr>
-          <w:p>
-            <w:pPr>
-              <w:pStyle w:val="Normal"/>
-              <w:widowControl/>
+            <w:tcW w:w="2603" w:type="dxa"/>
+            <w:tcBorders/>
+          </w:tcPr>
+          <w:p>
+            <w:pPr>
+              <w:pStyle w:val="Normal"/>
+              <w:widowControl w:val="false"/>
+              <w:suppressAutoHyphens w:val="true"/>
               <w:spacing w:lineRule="auto" w:line="240" w:before="0" w:after="0"/>
               <w:jc w:val="left"/>
               <w:rPr>
@@ -1804,13 +1843,14 @@
         </w:tc>
         <w:tc>
           <w:tcPr>
-            <w:tcW w:w="6745" w:type="dxa"/>
-            <w:tcBorders/>
-          </w:tcPr>
-          <w:p>
-            <w:pPr>
-              <w:pStyle w:val="Normal"/>
-              <w:widowControl/>
+            <w:tcW w:w="6746" w:type="dxa"/>
+            <w:tcBorders/>
+          </w:tcPr>
+          <w:p>
+            <w:pPr>
+              <w:pStyle w:val="Normal"/>
+              <w:widowControl w:val="false"/>
+              <w:suppressAutoHyphens w:val="true"/>
               <w:spacing w:lineRule="auto" w:line="240" w:before="0" w:after="0"/>
               <w:jc w:val="left"/>
               <w:rPr>
@@ -1836,13 +1876,14 @@
         <w:trPr/>
         <w:tc>
           <w:tcPr>
-            <w:tcW w:w="2604" w:type="dxa"/>
-            <w:tcBorders/>
-          </w:tcPr>
-          <w:p>
-            <w:pPr>
-              <w:pStyle w:val="Normal"/>
-              <w:widowControl/>
+            <w:tcW w:w="2603" w:type="dxa"/>
+            <w:tcBorders/>
+          </w:tcPr>
+          <w:p>
+            <w:pPr>
+              <w:pStyle w:val="Normal"/>
+              <w:widowControl w:val="false"/>
+              <w:suppressAutoHyphens w:val="true"/>
               <w:spacing w:lineRule="auto" w:line="240" w:before="0" w:after="0"/>
               <w:jc w:val="left"/>
               <w:rPr>
@@ -1870,13 +1911,14 @@
         </w:tc>
         <w:tc>
           <w:tcPr>
-            <w:tcW w:w="6745" w:type="dxa"/>
-            <w:tcBorders/>
-          </w:tcPr>
-          <w:p>
-            <w:pPr>
-              <w:pStyle w:val="Normal"/>
-              <w:widowControl/>
+            <w:tcW w:w="6746" w:type="dxa"/>
+            <w:tcBorders/>
+          </w:tcPr>
+          <w:p>
+            <w:pPr>
+              <w:pStyle w:val="Normal"/>
+              <w:widowControl w:val="false"/>
+              <w:suppressAutoHyphens w:val="true"/>
               <w:spacing w:lineRule="auto" w:line="240" w:before="0" w:after="0"/>
               <w:jc w:val="left"/>
               <w:rPr>
@@ -1902,13 +1944,14 @@
         <w:trPr/>
         <w:tc>
           <w:tcPr>
-            <w:tcW w:w="2604" w:type="dxa"/>
-            <w:tcBorders/>
-          </w:tcPr>
-          <w:p>
-            <w:pPr>
-              <w:pStyle w:val="Normal"/>
-              <w:widowControl/>
+            <w:tcW w:w="2603" w:type="dxa"/>
+            <w:tcBorders/>
+          </w:tcPr>
+          <w:p>
+            <w:pPr>
+              <w:pStyle w:val="Normal"/>
+              <w:widowControl w:val="false"/>
+              <w:suppressAutoHyphens w:val="true"/>
               <w:spacing w:lineRule="auto" w:line="240" w:before="0" w:after="0"/>
               <w:jc w:val="left"/>
               <w:rPr>
@@ -1936,17 +1979,18 @@
         </w:tc>
         <w:tc>
           <w:tcPr>
-            <w:tcW w:w="6745" w:type="dxa"/>
+            <w:tcW w:w="6746" w:type="dxa"/>
             <w:tcBorders/>
           </w:tcPr>
           <w:p>
             <w:pPr>
               <w:pStyle w:val="ListParagraph"/>
-              <w:widowControl/>
+              <w:widowControl w:val="false"/>
               <w:numPr>
                 <w:ilvl w:val="0"/>
                 <w:numId w:val="9"/>
               </w:numPr>
+              <w:suppressAutoHyphens w:val="true"/>
               <w:spacing w:lineRule="auto" w:line="240" w:before="0" w:after="0"/>
               <w:contextualSpacing/>
               <w:jc w:val="left"/>
@@ -1970,11 +2014,12 @@
           <w:p>
             <w:pPr>
               <w:pStyle w:val="ListParagraph"/>
-              <w:widowControl/>
+              <w:widowControl w:val="false"/>
               <w:numPr>
                 <w:ilvl w:val="0"/>
                 <w:numId w:val="9"/>
               </w:numPr>
+              <w:suppressAutoHyphens w:val="true"/>
               <w:spacing w:lineRule="auto" w:line="240" w:before="0" w:after="0"/>
               <w:contextualSpacing/>
               <w:jc w:val="left"/>
@@ -2005,11 +2050,12 @@
           <w:p>
             <w:pPr>
               <w:pStyle w:val="ListParagraph"/>
-              <w:widowControl/>
+              <w:widowControl w:val="false"/>
               <w:numPr>
                 <w:ilvl w:val="0"/>
                 <w:numId w:val="9"/>
               </w:numPr>
+              <w:suppressAutoHyphens w:val="true"/>
               <w:spacing w:lineRule="auto" w:line="240" w:before="0" w:after="0"/>
               <w:contextualSpacing/>
               <w:jc w:val="left"/>
@@ -2040,11 +2086,12 @@
           <w:p>
             <w:pPr>
               <w:pStyle w:val="ListParagraph"/>
-              <w:widowControl/>
+              <w:widowControl w:val="false"/>
               <w:numPr>
                 <w:ilvl w:val="0"/>
                 <w:numId w:val="9"/>
               </w:numPr>
+              <w:suppressAutoHyphens w:val="true"/>
               <w:spacing w:lineRule="auto" w:line="240" w:before="0" w:after="0"/>
               <w:contextualSpacing/>
               <w:jc w:val="left"/>
@@ -2071,13 +2118,14 @@
         <w:trPr/>
         <w:tc>
           <w:tcPr>
-            <w:tcW w:w="2604" w:type="dxa"/>
-            <w:tcBorders/>
-          </w:tcPr>
-          <w:p>
-            <w:pPr>
-              <w:pStyle w:val="Normal"/>
-              <w:widowControl/>
+            <w:tcW w:w="2603" w:type="dxa"/>
+            <w:tcBorders/>
+          </w:tcPr>
+          <w:p>
+            <w:pPr>
+              <w:pStyle w:val="Normal"/>
+              <w:widowControl w:val="false"/>
+              <w:suppressAutoHyphens w:val="true"/>
               <w:spacing w:lineRule="auto" w:line="240" w:before="0" w:after="0"/>
               <w:jc w:val="left"/>
               <w:rPr>
@@ -2105,13 +2153,14 @@
         </w:tc>
         <w:tc>
           <w:tcPr>
-            <w:tcW w:w="6745" w:type="dxa"/>
-            <w:tcBorders/>
-          </w:tcPr>
-          <w:p>
-            <w:pPr>
-              <w:pStyle w:val="Normal"/>
-              <w:widowControl/>
+            <w:tcW w:w="6746" w:type="dxa"/>
+            <w:tcBorders/>
+          </w:tcPr>
+          <w:p>
+            <w:pPr>
+              <w:pStyle w:val="Normal"/>
+              <w:widowControl w:val="false"/>
+              <w:suppressAutoHyphens w:val="true"/>
               <w:spacing w:lineRule="auto" w:line="240" w:before="0" w:after="0"/>
               <w:jc w:val="left"/>
               <w:rPr>
@@ -2149,13 +2198,14 @@
         <w:trPr/>
         <w:tc>
           <w:tcPr>
-            <w:tcW w:w="2604" w:type="dxa"/>
-            <w:tcBorders/>
-          </w:tcPr>
-          <w:p>
-            <w:pPr>
-              <w:pStyle w:val="Normal"/>
-              <w:widowControl/>
+            <w:tcW w:w="2603" w:type="dxa"/>
+            <w:tcBorders/>
+          </w:tcPr>
+          <w:p>
+            <w:pPr>
+              <w:pStyle w:val="Normal"/>
+              <w:widowControl w:val="false"/>
+              <w:suppressAutoHyphens w:val="true"/>
               <w:spacing w:lineRule="auto" w:line="240" w:before="0" w:after="0"/>
               <w:jc w:val="left"/>
               <w:rPr>
@@ -2183,13 +2233,14 @@
         </w:tc>
         <w:tc>
           <w:tcPr>
-            <w:tcW w:w="6745" w:type="dxa"/>
-            <w:tcBorders/>
-          </w:tcPr>
-          <w:p>
-            <w:pPr>
-              <w:pStyle w:val="Normal"/>
-              <w:widowControl/>
+            <w:tcW w:w="6746" w:type="dxa"/>
+            <w:tcBorders/>
+          </w:tcPr>
+          <w:p>
+            <w:pPr>
+              <w:pStyle w:val="Normal"/>
+              <w:widowControl w:val="false"/>
+              <w:suppressAutoHyphens w:val="true"/>
               <w:spacing w:lineRule="auto" w:line="240" w:before="0" w:after="0"/>
               <w:jc w:val="left"/>
               <w:rPr>
@@ -2256,7 +2307,8 @@
           <w:p>
             <w:pPr>
               <w:pStyle w:val="Normal"/>
-              <w:widowControl/>
+              <w:widowControl w:val="false"/>
+              <w:suppressAutoHyphens w:val="true"/>
               <w:spacing w:lineRule="auto" w:line="240" w:before="0" w:after="0"/>
               <w:jc w:val="left"/>
               <w:rPr>
@@ -2277,7 +2329,8 @@
           <w:p>
             <w:pPr>
               <w:pStyle w:val="Normal"/>
-              <w:widowControl/>
+              <w:widowControl w:val="false"/>
+              <w:suppressAutoHyphens w:val="true"/>
               <w:spacing w:lineRule="auto" w:line="240" w:before="0" w:after="0"/>
               <w:jc w:val="left"/>
               <w:rPr>
@@ -2325,13 +2378,14 @@
         <w:trPr/>
         <w:tc>
           <w:tcPr>
-            <w:tcW w:w="2604" w:type="dxa"/>
-            <w:tcBorders/>
-          </w:tcPr>
-          <w:p>
-            <w:pPr>
-              <w:pStyle w:val="Normal"/>
-              <w:widowControl/>
+            <w:tcW w:w="2603" w:type="dxa"/>
+            <w:tcBorders/>
+          </w:tcPr>
+          <w:p>
+            <w:pPr>
+              <w:pStyle w:val="Normal"/>
+              <w:widowControl w:val="false"/>
+              <w:suppressAutoHyphens w:val="true"/>
               <w:spacing w:lineRule="auto" w:line="240" w:before="0" w:after="0"/>
               <w:jc w:val="left"/>
               <w:rPr>
@@ -2359,13 +2413,14 @@
         </w:tc>
         <w:tc>
           <w:tcPr>
-            <w:tcW w:w="6745" w:type="dxa"/>
-            <w:tcBorders/>
-          </w:tcPr>
-          <w:p>
-            <w:pPr>
-              <w:pStyle w:val="Normal"/>
-              <w:widowControl/>
+            <w:tcW w:w="6746" w:type="dxa"/>
+            <w:tcBorders/>
+          </w:tcPr>
+          <w:p>
+            <w:pPr>
+              <w:pStyle w:val="Normal"/>
+              <w:widowControl w:val="false"/>
+              <w:suppressAutoHyphens w:val="true"/>
               <w:spacing w:lineRule="auto" w:line="240" w:before="0" w:after="0"/>
               <w:jc w:val="left"/>
               <w:rPr>
@@ -2483,20 +2538,21 @@
         <w:tblLook w:firstRow="1" w:noVBand="1" w:lastRow="0" w:firstColumn="1" w:lastColumn="0" w:noHBand="0" w:val="04a0"/>
       </w:tblPr>
       <w:tblGrid>
-        <w:gridCol w:w="2604"/>
-        <w:gridCol w:w="6745"/>
+        <w:gridCol w:w="2603"/>
+        <w:gridCol w:w="6746"/>
       </w:tblGrid>
       <w:tr>
         <w:trPr/>
         <w:tc>
           <w:tcPr>
-            <w:tcW w:w="2604" w:type="dxa"/>
-            <w:tcBorders/>
-          </w:tcPr>
-          <w:p>
-            <w:pPr>
-              <w:pStyle w:val="Normal"/>
-              <w:widowControl/>
+            <w:tcW w:w="2603" w:type="dxa"/>
+            <w:tcBorders/>
+          </w:tcPr>
+          <w:p>
+            <w:pPr>
+              <w:pStyle w:val="Normal"/>
+              <w:widowControl w:val="false"/>
+              <w:suppressAutoHyphens w:val="true"/>
               <w:spacing w:lineRule="auto" w:line="240" w:before="0" w:after="0"/>
               <w:jc w:val="left"/>
               <w:rPr>
@@ -2524,13 +2580,14 @@
         </w:tc>
         <w:tc>
           <w:tcPr>
-            <w:tcW w:w="6745" w:type="dxa"/>
-            <w:tcBorders/>
-          </w:tcPr>
-          <w:p>
-            <w:pPr>
-              <w:pStyle w:val="Normal"/>
-              <w:widowControl/>
+            <w:tcW w:w="6746" w:type="dxa"/>
+            <w:tcBorders/>
+          </w:tcPr>
+          <w:p>
+            <w:pPr>
+              <w:pStyle w:val="Normal"/>
+              <w:widowControl w:val="false"/>
+              <w:suppressAutoHyphens w:val="true"/>
               <w:spacing w:lineRule="auto" w:line="240" w:before="0" w:after="0"/>
               <w:jc w:val="left"/>
               <w:rPr>
@@ -2556,13 +2613,14 @@
         <w:trPr/>
         <w:tc>
           <w:tcPr>
-            <w:tcW w:w="2604" w:type="dxa"/>
-            <w:tcBorders/>
-          </w:tcPr>
-          <w:p>
-            <w:pPr>
-              <w:pStyle w:val="Normal"/>
-              <w:widowControl/>
+            <w:tcW w:w="2603" w:type="dxa"/>
+            <w:tcBorders/>
+          </w:tcPr>
+          <w:p>
+            <w:pPr>
+              <w:pStyle w:val="Normal"/>
+              <w:widowControl w:val="false"/>
+              <w:suppressAutoHyphens w:val="true"/>
               <w:spacing w:lineRule="auto" w:line="240" w:before="0" w:after="0"/>
               <w:jc w:val="left"/>
               <w:rPr>
@@ -2590,13 +2648,14 @@
         </w:tc>
         <w:tc>
           <w:tcPr>
-            <w:tcW w:w="6745" w:type="dxa"/>
-            <w:tcBorders/>
-          </w:tcPr>
-          <w:p>
-            <w:pPr>
-              <w:pStyle w:val="Normal"/>
-              <w:widowControl/>
+            <w:tcW w:w="6746" w:type="dxa"/>
+            <w:tcBorders/>
+          </w:tcPr>
+          <w:p>
+            <w:pPr>
+              <w:pStyle w:val="Normal"/>
+              <w:widowControl w:val="false"/>
+              <w:suppressAutoHyphens w:val="true"/>
               <w:spacing w:lineRule="auto" w:line="240" w:before="0" w:after="0"/>
               <w:jc w:val="left"/>
               <w:rPr>
@@ -2622,13 +2681,14 @@
         <w:trPr/>
         <w:tc>
           <w:tcPr>
-            <w:tcW w:w="2604" w:type="dxa"/>
-            <w:tcBorders/>
-          </w:tcPr>
-          <w:p>
-            <w:pPr>
-              <w:pStyle w:val="Normal"/>
-              <w:widowControl/>
+            <w:tcW w:w="2603" w:type="dxa"/>
+            <w:tcBorders/>
+          </w:tcPr>
+          <w:p>
+            <w:pPr>
+              <w:pStyle w:val="Normal"/>
+              <w:widowControl w:val="false"/>
+              <w:suppressAutoHyphens w:val="true"/>
               <w:spacing w:lineRule="auto" w:line="240" w:before="0" w:after="0"/>
               <w:jc w:val="left"/>
               <w:rPr>
@@ -2656,17 +2716,18 @@
         </w:tc>
         <w:tc>
           <w:tcPr>
-            <w:tcW w:w="6745" w:type="dxa"/>
+            <w:tcW w:w="6746" w:type="dxa"/>
             <w:tcBorders/>
           </w:tcPr>
           <w:p>
             <w:pPr>
               <w:pStyle w:val="ListParagraph"/>
-              <w:widowControl/>
+              <w:widowControl w:val="false"/>
               <w:numPr>
                 <w:ilvl w:val="0"/>
                 <w:numId w:val="8"/>
               </w:numPr>
+              <w:suppressAutoHyphens w:val="true"/>
               <w:spacing w:lineRule="auto" w:line="240" w:before="0" w:after="0"/>
               <w:contextualSpacing/>
               <w:jc w:val="left"/>
@@ -2690,11 +2751,12 @@
           <w:p>
             <w:pPr>
               <w:pStyle w:val="ListParagraph"/>
-              <w:widowControl/>
+              <w:widowControl w:val="false"/>
               <w:numPr>
                 <w:ilvl w:val="0"/>
                 <w:numId w:val="8"/>
               </w:numPr>
+              <w:suppressAutoHyphens w:val="true"/>
               <w:spacing w:lineRule="auto" w:line="240" w:before="0" w:after="0"/>
               <w:contextualSpacing/>
               <w:jc w:val="left"/>
@@ -2725,11 +2787,12 @@
           <w:p>
             <w:pPr>
               <w:pStyle w:val="ListParagraph"/>
-              <w:widowControl/>
+              <w:widowControl w:val="false"/>
               <w:numPr>
                 <w:ilvl w:val="0"/>
                 <w:numId w:val="8"/>
               </w:numPr>
+              <w:suppressAutoHyphens w:val="true"/>
               <w:spacing w:lineRule="auto" w:line="240" w:before="0" w:after="0"/>
               <w:contextualSpacing/>
               <w:jc w:val="left"/>
@@ -2753,11 +2816,12 @@
           <w:p>
             <w:pPr>
               <w:pStyle w:val="ListParagraph"/>
-              <w:widowControl/>
+              <w:widowControl w:val="false"/>
               <w:numPr>
                 <w:ilvl w:val="0"/>
                 <w:numId w:val="8"/>
               </w:numPr>
+              <w:suppressAutoHyphens w:val="true"/>
               <w:spacing w:lineRule="auto" w:line="240" w:before="0" w:after="0"/>
               <w:contextualSpacing/>
               <w:jc w:val="left"/>
@@ -2791,13 +2855,14 @@
         <w:trPr/>
         <w:tc>
           <w:tcPr>
-            <w:tcW w:w="2604" w:type="dxa"/>
-            <w:tcBorders/>
-          </w:tcPr>
-          <w:p>
-            <w:pPr>
-              <w:pStyle w:val="Normal"/>
-              <w:widowControl/>
+            <w:tcW w:w="2603" w:type="dxa"/>
+            <w:tcBorders/>
+          </w:tcPr>
+          <w:p>
+            <w:pPr>
+              <w:pStyle w:val="Normal"/>
+              <w:widowControl w:val="false"/>
+              <w:suppressAutoHyphens w:val="true"/>
               <w:spacing w:lineRule="auto" w:line="240" w:before="0" w:after="0"/>
               <w:jc w:val="left"/>
               <w:rPr>
@@ -2825,13 +2890,14 @@
         </w:tc>
         <w:tc>
           <w:tcPr>
-            <w:tcW w:w="6745" w:type="dxa"/>
-            <w:tcBorders/>
-          </w:tcPr>
-          <w:p>
-            <w:pPr>
-              <w:pStyle w:val="Normal"/>
-              <w:widowControl/>
+            <w:tcW w:w="6746" w:type="dxa"/>
+            <w:tcBorders/>
+          </w:tcPr>
+          <w:p>
+            <w:pPr>
+              <w:pStyle w:val="Normal"/>
+              <w:widowControl w:val="false"/>
+              <w:suppressAutoHyphens w:val="true"/>
               <w:spacing w:lineRule="auto" w:line="240" w:before="0" w:after="0"/>
               <w:jc w:val="left"/>
               <w:rPr>
@@ -2891,13 +2957,14 @@
         <w:trPr/>
         <w:tc>
           <w:tcPr>
-            <w:tcW w:w="2604" w:type="dxa"/>
-            <w:tcBorders/>
-          </w:tcPr>
-          <w:p>
-            <w:pPr>
-              <w:pStyle w:val="Normal"/>
-              <w:widowControl/>
+            <w:tcW w:w="2603" w:type="dxa"/>
+            <w:tcBorders/>
+          </w:tcPr>
+          <w:p>
+            <w:pPr>
+              <w:pStyle w:val="Normal"/>
+              <w:widowControl w:val="false"/>
+              <w:suppressAutoHyphens w:val="true"/>
               <w:spacing w:lineRule="auto" w:line="240" w:before="0" w:after="0"/>
               <w:jc w:val="left"/>
               <w:rPr>
@@ -2925,13 +2992,14 @@
         </w:tc>
         <w:tc>
           <w:tcPr>
-            <w:tcW w:w="6745" w:type="dxa"/>
-            <w:tcBorders/>
-          </w:tcPr>
-          <w:p>
-            <w:pPr>
-              <w:pStyle w:val="Normal"/>
-              <w:widowControl/>
+            <w:tcW w:w="6746" w:type="dxa"/>
+            <w:tcBorders/>
+          </w:tcPr>
+          <w:p>
+            <w:pPr>
+              <w:pStyle w:val="Normal"/>
+              <w:widowControl w:val="false"/>
+              <w:suppressAutoHyphens w:val="true"/>
               <w:spacing w:lineRule="auto" w:line="240" w:before="0" w:after="0"/>
               <w:jc w:val="left"/>
               <w:rPr>
@@ -2996,7 +3064,8 @@
           <w:p>
             <w:pPr>
               <w:pStyle w:val="Normal"/>
-              <w:widowControl/>
+              <w:widowControl w:val="false"/>
+              <w:suppressAutoHyphens w:val="true"/>
               <w:spacing w:lineRule="auto" w:line="240" w:before="0" w:after="0"/>
               <w:jc w:val="left"/>
               <w:rPr>
@@ -3044,13 +3113,14 @@
         <w:trPr/>
         <w:tc>
           <w:tcPr>
-            <w:tcW w:w="2604" w:type="dxa"/>
-            <w:tcBorders/>
-          </w:tcPr>
-          <w:p>
-            <w:pPr>
-              <w:pStyle w:val="Normal"/>
-              <w:widowControl/>
+            <w:tcW w:w="2603" w:type="dxa"/>
+            <w:tcBorders/>
+          </w:tcPr>
+          <w:p>
+            <w:pPr>
+              <w:pStyle w:val="Normal"/>
+              <w:widowControl w:val="false"/>
+              <w:suppressAutoHyphens w:val="true"/>
               <w:spacing w:lineRule="auto" w:line="240" w:before="0" w:after="0"/>
               <w:jc w:val="left"/>
               <w:rPr>
@@ -3078,13 +3148,14 @@
         </w:tc>
         <w:tc>
           <w:tcPr>
-            <w:tcW w:w="6745" w:type="dxa"/>
-            <w:tcBorders/>
-          </w:tcPr>
-          <w:p>
-            <w:pPr>
-              <w:pStyle w:val="Normal"/>
-              <w:widowControl/>
+            <w:tcW w:w="6746" w:type="dxa"/>
+            <w:tcBorders/>
+          </w:tcPr>
+          <w:p>
+            <w:pPr>
+              <w:pStyle w:val="Normal"/>
+              <w:widowControl w:val="false"/>
+              <w:suppressAutoHyphens w:val="true"/>
               <w:spacing w:lineRule="auto" w:line="240" w:before="0" w:after="0"/>
               <w:jc w:val="left"/>
               <w:rPr>
@@ -3200,20 +3271,21 @@
         <w:tblLook w:firstRow="1" w:noVBand="1" w:lastRow="0" w:firstColumn="1" w:lastColumn="0" w:noHBand="0" w:val="04a0"/>
       </w:tblPr>
       <w:tblGrid>
-        <w:gridCol w:w="2604"/>
-        <w:gridCol w:w="6745"/>
+        <w:gridCol w:w="2603"/>
+        <w:gridCol w:w="6746"/>
       </w:tblGrid>
       <w:tr>
         <w:trPr/>
         <w:tc>
           <w:tcPr>
-            <w:tcW w:w="2604" w:type="dxa"/>
-            <w:tcBorders/>
-          </w:tcPr>
-          <w:p>
-            <w:pPr>
-              <w:pStyle w:val="Normal"/>
-              <w:widowControl/>
+            <w:tcW w:w="2603" w:type="dxa"/>
+            <w:tcBorders/>
+          </w:tcPr>
+          <w:p>
+            <w:pPr>
+              <w:pStyle w:val="Normal"/>
+              <w:widowControl w:val="false"/>
+              <w:suppressAutoHyphens w:val="true"/>
               <w:spacing w:lineRule="auto" w:line="240" w:before="0" w:after="0"/>
               <w:jc w:val="left"/>
               <w:rPr>
@@ -3241,13 +3313,14 @@
         </w:tc>
         <w:tc>
           <w:tcPr>
-            <w:tcW w:w="6745" w:type="dxa"/>
-            <w:tcBorders/>
-          </w:tcPr>
-          <w:p>
-            <w:pPr>
-              <w:pStyle w:val="Normal"/>
-              <w:widowControl/>
+            <w:tcW w:w="6746" w:type="dxa"/>
+            <w:tcBorders/>
+          </w:tcPr>
+          <w:p>
+            <w:pPr>
+              <w:pStyle w:val="Normal"/>
+              <w:widowControl w:val="false"/>
+              <w:suppressAutoHyphens w:val="true"/>
               <w:spacing w:lineRule="auto" w:line="240" w:before="0" w:after="0"/>
               <w:jc w:val="left"/>
               <w:rPr>
@@ -3273,13 +3346,14 @@
         <w:trPr/>
         <w:tc>
           <w:tcPr>
-            <w:tcW w:w="2604" w:type="dxa"/>
-            <w:tcBorders/>
-          </w:tcPr>
-          <w:p>
-            <w:pPr>
-              <w:pStyle w:val="Normal"/>
-              <w:widowControl/>
+            <w:tcW w:w="2603" w:type="dxa"/>
+            <w:tcBorders/>
+          </w:tcPr>
+          <w:p>
+            <w:pPr>
+              <w:pStyle w:val="Normal"/>
+              <w:widowControl w:val="false"/>
+              <w:suppressAutoHyphens w:val="true"/>
               <w:spacing w:lineRule="auto" w:line="240" w:before="0" w:after="0"/>
               <w:jc w:val="left"/>
               <w:rPr>
@@ -3307,13 +3381,14 @@
         </w:tc>
         <w:tc>
           <w:tcPr>
-            <w:tcW w:w="6745" w:type="dxa"/>
-            <w:tcBorders/>
-          </w:tcPr>
-          <w:p>
-            <w:pPr>
-              <w:pStyle w:val="Normal"/>
-              <w:widowControl/>
+            <w:tcW w:w="6746" w:type="dxa"/>
+            <w:tcBorders/>
+          </w:tcPr>
+          <w:p>
+            <w:pPr>
+              <w:pStyle w:val="Normal"/>
+              <w:widowControl w:val="false"/>
+              <w:suppressAutoHyphens w:val="true"/>
               <w:spacing w:lineRule="auto" w:line="240" w:before="0" w:after="0"/>
               <w:jc w:val="left"/>
               <w:rPr>
@@ -3341,13 +3416,14 @@
         </w:trPr>
         <w:tc>
           <w:tcPr>
-            <w:tcW w:w="2604" w:type="dxa"/>
-            <w:tcBorders/>
-          </w:tcPr>
-          <w:p>
-            <w:pPr>
-              <w:pStyle w:val="Normal"/>
-              <w:widowControl/>
+            <w:tcW w:w="2603" w:type="dxa"/>
+            <w:tcBorders/>
+          </w:tcPr>
+          <w:p>
+            <w:pPr>
+              <w:pStyle w:val="Normal"/>
+              <w:widowControl w:val="false"/>
+              <w:suppressAutoHyphens w:val="true"/>
               <w:spacing w:lineRule="auto" w:line="240" w:before="0" w:after="0"/>
               <w:jc w:val="left"/>
               <w:rPr>
@@ -3375,17 +3451,18 @@
         </w:tc>
         <w:tc>
           <w:tcPr>
-            <w:tcW w:w="6745" w:type="dxa"/>
+            <w:tcW w:w="6746" w:type="dxa"/>
             <w:tcBorders/>
           </w:tcPr>
           <w:p>
             <w:pPr>
               <w:pStyle w:val="ListParagraph"/>
-              <w:widowControl/>
+              <w:widowControl w:val="false"/>
               <w:numPr>
                 <w:ilvl w:val="0"/>
                 <w:numId w:val="7"/>
               </w:numPr>
+              <w:suppressAutoHyphens w:val="true"/>
               <w:spacing w:lineRule="auto" w:line="240" w:before="0" w:after="0"/>
               <w:contextualSpacing/>
               <w:jc w:val="left"/>
@@ -3409,11 +3486,12 @@
           <w:p>
             <w:pPr>
               <w:pStyle w:val="ListParagraph"/>
-              <w:widowControl/>
+              <w:widowControl w:val="false"/>
               <w:numPr>
                 <w:ilvl w:val="0"/>
                 <w:numId w:val="7"/>
               </w:numPr>
+              <w:suppressAutoHyphens w:val="true"/>
               <w:spacing w:lineRule="auto" w:line="240" w:before="0" w:after="0"/>
               <w:contextualSpacing/>
               <w:jc w:val="left"/>
@@ -3444,11 +3522,12 @@
           <w:p>
             <w:pPr>
               <w:pStyle w:val="ListParagraph"/>
-              <w:widowControl/>
+              <w:widowControl w:val="false"/>
               <w:numPr>
                 <w:ilvl w:val="0"/>
                 <w:numId w:val="7"/>
               </w:numPr>
+              <w:suppressAutoHyphens w:val="true"/>
               <w:spacing w:lineRule="auto" w:line="240" w:before="0" w:after="0"/>
               <w:contextualSpacing/>
               <w:jc w:val="left"/>
@@ -3472,11 +3551,12 @@
           <w:p>
             <w:pPr>
               <w:pStyle w:val="ListParagraph"/>
-              <w:widowControl/>
+              <w:widowControl w:val="false"/>
               <w:numPr>
                 <w:ilvl w:val="0"/>
                 <w:numId w:val="7"/>
               </w:numPr>
+              <w:suppressAutoHyphens w:val="true"/>
               <w:spacing w:lineRule="auto" w:line="240" w:before="0" w:after="0"/>
               <w:contextualSpacing/>
               <w:jc w:val="left"/>
@@ -3510,13 +3590,14 @@
         <w:trPr/>
         <w:tc>
           <w:tcPr>
-            <w:tcW w:w="2604" w:type="dxa"/>
-            <w:tcBorders/>
-          </w:tcPr>
-          <w:p>
-            <w:pPr>
-              <w:pStyle w:val="Normal"/>
-              <w:widowControl/>
+            <w:tcW w:w="2603" w:type="dxa"/>
+            <w:tcBorders/>
+          </w:tcPr>
+          <w:p>
+            <w:pPr>
+              <w:pStyle w:val="Normal"/>
+              <w:widowControl w:val="false"/>
+              <w:suppressAutoHyphens w:val="true"/>
               <w:spacing w:lineRule="auto" w:line="240" w:before="0" w:after="0"/>
               <w:jc w:val="left"/>
               <w:rPr>
@@ -3544,13 +3625,14 @@
         </w:tc>
         <w:tc>
           <w:tcPr>
-            <w:tcW w:w="6745" w:type="dxa"/>
-            <w:tcBorders/>
-          </w:tcPr>
-          <w:p>
-            <w:pPr>
-              <w:pStyle w:val="Normal"/>
-              <w:widowControl/>
+            <w:tcW w:w="6746" w:type="dxa"/>
+            <w:tcBorders/>
+          </w:tcPr>
+          <w:p>
+            <w:pPr>
+              <w:pStyle w:val="Normal"/>
+              <w:widowControl w:val="false"/>
+              <w:suppressAutoHyphens w:val="true"/>
               <w:spacing w:lineRule="auto" w:line="240" w:before="0" w:after="0"/>
               <w:jc w:val="left"/>
               <w:rPr>
@@ -3610,13 +3692,14 @@
         <w:trPr/>
         <w:tc>
           <w:tcPr>
-            <w:tcW w:w="2604" w:type="dxa"/>
-            <w:tcBorders/>
-          </w:tcPr>
-          <w:p>
-            <w:pPr>
-              <w:pStyle w:val="Normal"/>
-              <w:widowControl/>
+            <w:tcW w:w="2603" w:type="dxa"/>
+            <w:tcBorders/>
+          </w:tcPr>
+          <w:p>
+            <w:pPr>
+              <w:pStyle w:val="Normal"/>
+              <w:widowControl w:val="false"/>
+              <w:suppressAutoHyphens w:val="true"/>
               <w:spacing w:lineRule="auto" w:line="240" w:before="0" w:after="0"/>
               <w:jc w:val="left"/>
               <w:rPr>
@@ -3644,13 +3727,14 @@
         </w:tc>
         <w:tc>
           <w:tcPr>
-            <w:tcW w:w="6745" w:type="dxa"/>
-            <w:tcBorders/>
-          </w:tcPr>
-          <w:p>
-            <w:pPr>
-              <w:pStyle w:val="Normal"/>
-              <w:widowControl/>
+            <w:tcW w:w="6746" w:type="dxa"/>
+            <w:tcBorders/>
+          </w:tcPr>
+          <w:p>
+            <w:pPr>
+              <w:pStyle w:val="Normal"/>
+              <w:widowControl w:val="false"/>
+              <w:suppressAutoHyphens w:val="true"/>
               <w:spacing w:lineRule="auto" w:line="240" w:before="0" w:after="0"/>
               <w:jc w:val="left"/>
               <w:rPr>
@@ -3735,7 +3819,8 @@
           <w:p>
             <w:pPr>
               <w:pStyle w:val="Normal"/>
-              <w:widowControl/>
+              <w:widowControl w:val="false"/>
+              <w:suppressAutoHyphens w:val="true"/>
               <w:spacing w:lineRule="auto" w:line="240" w:before="0" w:after="0"/>
               <w:jc w:val="left"/>
               <w:rPr>
@@ -3803,13 +3888,14 @@
         <w:trPr/>
         <w:tc>
           <w:tcPr>
-            <w:tcW w:w="2604" w:type="dxa"/>
-            <w:tcBorders/>
-          </w:tcPr>
-          <w:p>
-            <w:pPr>
-              <w:pStyle w:val="Normal"/>
-              <w:widowControl/>
+            <w:tcW w:w="2603" w:type="dxa"/>
+            <w:tcBorders/>
+          </w:tcPr>
+          <w:p>
+            <w:pPr>
+              <w:pStyle w:val="Normal"/>
+              <w:widowControl w:val="false"/>
+              <w:suppressAutoHyphens w:val="true"/>
               <w:spacing w:lineRule="auto" w:line="240" w:before="0" w:after="0"/>
               <w:jc w:val="left"/>
               <w:rPr>
@@ -3837,13 +3923,14 @@
         </w:tc>
         <w:tc>
           <w:tcPr>
-            <w:tcW w:w="6745" w:type="dxa"/>
-            <w:tcBorders/>
-          </w:tcPr>
-          <w:p>
-            <w:pPr>
-              <w:pStyle w:val="Normal"/>
-              <w:widowControl/>
+            <w:tcW w:w="6746" w:type="dxa"/>
+            <w:tcBorders/>
+          </w:tcPr>
+          <w:p>
+            <w:pPr>
+              <w:pStyle w:val="Normal"/>
+              <w:widowControl w:val="false"/>
+              <w:suppressAutoHyphens w:val="true"/>
               <w:spacing w:lineRule="auto" w:line="240" w:before="0" w:after="0"/>
               <w:jc w:val="left"/>
               <w:rPr>
@@ -3979,20 +4066,21 @@
         <w:tblLook w:firstRow="1" w:noVBand="1" w:lastRow="0" w:firstColumn="1" w:lastColumn="0" w:noHBand="0" w:val="04a0"/>
       </w:tblPr>
       <w:tblGrid>
-        <w:gridCol w:w="2604"/>
-        <w:gridCol w:w="6745"/>
+        <w:gridCol w:w="2603"/>
+        <w:gridCol w:w="6746"/>
       </w:tblGrid>
       <w:tr>
         <w:trPr/>
         <w:tc>
           <w:tcPr>
-            <w:tcW w:w="2604" w:type="dxa"/>
-            <w:tcBorders/>
-          </w:tcPr>
-          <w:p>
-            <w:pPr>
-              <w:pStyle w:val="Normal"/>
-              <w:widowControl/>
+            <w:tcW w:w="2603" w:type="dxa"/>
+            <w:tcBorders/>
+          </w:tcPr>
+          <w:p>
+            <w:pPr>
+              <w:pStyle w:val="Normal"/>
+              <w:widowControl w:val="false"/>
+              <w:suppressAutoHyphens w:val="true"/>
               <w:spacing w:lineRule="auto" w:line="240" w:before="0" w:after="0"/>
               <w:jc w:val="left"/>
               <w:rPr>
@@ -4020,13 +4108,14 @@
         </w:tc>
         <w:tc>
           <w:tcPr>
-            <w:tcW w:w="6745" w:type="dxa"/>
-            <w:tcBorders/>
-          </w:tcPr>
-          <w:p>
-            <w:pPr>
-              <w:pStyle w:val="Normal"/>
-              <w:widowControl/>
+            <w:tcW w:w="6746" w:type="dxa"/>
+            <w:tcBorders/>
+          </w:tcPr>
+          <w:p>
+            <w:pPr>
+              <w:pStyle w:val="Normal"/>
+              <w:widowControl w:val="false"/>
+              <w:suppressAutoHyphens w:val="true"/>
               <w:spacing w:lineRule="auto" w:line="240" w:before="0" w:after="0"/>
               <w:jc w:val="left"/>
               <w:rPr>
@@ -4052,13 +4141,14 @@
         <w:trPr/>
         <w:tc>
           <w:tcPr>
-            <w:tcW w:w="2604" w:type="dxa"/>
-            <w:tcBorders/>
-          </w:tcPr>
-          <w:p>
-            <w:pPr>
-              <w:pStyle w:val="Normal"/>
-              <w:widowControl/>
+            <w:tcW w:w="2603" w:type="dxa"/>
+            <w:tcBorders/>
+          </w:tcPr>
+          <w:p>
+            <w:pPr>
+              <w:pStyle w:val="Normal"/>
+              <w:widowControl w:val="false"/>
+              <w:suppressAutoHyphens w:val="true"/>
               <w:spacing w:lineRule="auto" w:line="240" w:before="0" w:after="0"/>
               <w:jc w:val="left"/>
               <w:rPr>
@@ -4086,13 +4176,14 @@
         </w:tc>
         <w:tc>
           <w:tcPr>
-            <w:tcW w:w="6745" w:type="dxa"/>
-            <w:tcBorders/>
-          </w:tcPr>
-          <w:p>
-            <w:pPr>
-              <w:pStyle w:val="Normal"/>
-              <w:widowControl/>
+            <w:tcW w:w="6746" w:type="dxa"/>
+            <w:tcBorders/>
+          </w:tcPr>
+          <w:p>
+            <w:pPr>
+              <w:pStyle w:val="Normal"/>
+              <w:widowControl w:val="false"/>
+              <w:suppressAutoHyphens w:val="true"/>
               <w:spacing w:lineRule="auto" w:line="240" w:before="0" w:after="0"/>
               <w:jc w:val="left"/>
               <w:rPr>
@@ -4118,13 +4209,14 @@
         <w:trPr/>
         <w:tc>
           <w:tcPr>
-            <w:tcW w:w="2604" w:type="dxa"/>
-            <w:tcBorders/>
-          </w:tcPr>
-          <w:p>
-            <w:pPr>
-              <w:pStyle w:val="Normal"/>
-              <w:widowControl/>
+            <w:tcW w:w="2603" w:type="dxa"/>
+            <w:tcBorders/>
+          </w:tcPr>
+          <w:p>
+            <w:pPr>
+              <w:pStyle w:val="Normal"/>
+              <w:widowControl w:val="false"/>
+              <w:suppressAutoHyphens w:val="true"/>
               <w:spacing w:lineRule="auto" w:line="240" w:before="0" w:after="0"/>
               <w:jc w:val="left"/>
               <w:rPr>
@@ -4152,17 +4244,18 @@
         </w:tc>
         <w:tc>
           <w:tcPr>
-            <w:tcW w:w="6745" w:type="dxa"/>
+            <w:tcW w:w="6746" w:type="dxa"/>
             <w:tcBorders/>
           </w:tcPr>
           <w:p>
             <w:pPr>
               <w:pStyle w:val="ListParagraph"/>
-              <w:widowControl/>
+              <w:widowControl w:val="false"/>
               <w:numPr>
                 <w:ilvl w:val="0"/>
                 <w:numId w:val="6"/>
               </w:numPr>
+              <w:suppressAutoHyphens w:val="true"/>
               <w:spacing w:lineRule="auto" w:line="240" w:before="0" w:after="0"/>
               <w:contextualSpacing/>
               <w:jc w:val="left"/>
@@ -4186,11 +4279,12 @@
           <w:p>
             <w:pPr>
               <w:pStyle w:val="ListParagraph"/>
-              <w:widowControl/>
+              <w:widowControl w:val="false"/>
               <w:numPr>
                 <w:ilvl w:val="0"/>
                 <w:numId w:val="6"/>
               </w:numPr>
+              <w:suppressAutoHyphens w:val="true"/>
               <w:spacing w:lineRule="auto" w:line="240" w:before="0" w:after="0"/>
               <w:contextualSpacing/>
               <w:jc w:val="left"/>
@@ -4221,11 +4315,12 @@
           <w:p>
             <w:pPr>
               <w:pStyle w:val="ListParagraph"/>
-              <w:widowControl/>
+              <w:widowControl w:val="false"/>
               <w:numPr>
                 <w:ilvl w:val="0"/>
                 <w:numId w:val="6"/>
               </w:numPr>
+              <w:suppressAutoHyphens w:val="true"/>
               <w:spacing w:lineRule="auto" w:line="240" w:before="0" w:after="0"/>
               <w:contextualSpacing/>
               <w:jc w:val="left"/>
@@ -4249,11 +4344,12 @@
           <w:p>
             <w:pPr>
               <w:pStyle w:val="ListParagraph"/>
-              <w:widowControl/>
+              <w:widowControl w:val="false"/>
               <w:numPr>
                 <w:ilvl w:val="0"/>
                 <w:numId w:val="6"/>
               </w:numPr>
+              <w:suppressAutoHyphens w:val="true"/>
               <w:spacing w:lineRule="auto" w:line="240" w:before="0" w:after="0"/>
               <w:contextualSpacing/>
               <w:jc w:val="left"/>
@@ -4287,13 +4383,14 @@
         <w:trPr/>
         <w:tc>
           <w:tcPr>
-            <w:tcW w:w="2604" w:type="dxa"/>
-            <w:tcBorders/>
-          </w:tcPr>
-          <w:p>
-            <w:pPr>
-              <w:pStyle w:val="Normal"/>
-              <w:widowControl/>
+            <w:tcW w:w="2603" w:type="dxa"/>
+            <w:tcBorders/>
+          </w:tcPr>
+          <w:p>
+            <w:pPr>
+              <w:pStyle w:val="Normal"/>
+              <w:widowControl w:val="false"/>
+              <w:suppressAutoHyphens w:val="true"/>
               <w:spacing w:lineRule="auto" w:line="240" w:before="0" w:after="0"/>
               <w:jc w:val="left"/>
               <w:rPr>
@@ -4321,13 +4418,14 @@
         </w:tc>
         <w:tc>
           <w:tcPr>
-            <w:tcW w:w="6745" w:type="dxa"/>
-            <w:tcBorders/>
-          </w:tcPr>
-          <w:p>
-            <w:pPr>
-              <w:pStyle w:val="Normal"/>
-              <w:widowControl/>
+            <w:tcW w:w="6746" w:type="dxa"/>
+            <w:tcBorders/>
+          </w:tcPr>
+          <w:p>
+            <w:pPr>
+              <w:pStyle w:val="Normal"/>
+              <w:widowControl w:val="false"/>
+              <w:suppressAutoHyphens w:val="true"/>
               <w:spacing w:lineRule="auto" w:line="240" w:before="0" w:after="0"/>
               <w:jc w:val="left"/>
               <w:rPr>
@@ -4387,13 +4485,14 @@
         <w:trPr/>
         <w:tc>
           <w:tcPr>
-            <w:tcW w:w="2604" w:type="dxa"/>
-            <w:tcBorders/>
-          </w:tcPr>
-          <w:p>
-            <w:pPr>
-              <w:pStyle w:val="Normal"/>
-              <w:widowControl/>
+            <w:tcW w:w="2603" w:type="dxa"/>
+            <w:tcBorders/>
+          </w:tcPr>
+          <w:p>
+            <w:pPr>
+              <w:pStyle w:val="Normal"/>
+              <w:widowControl w:val="false"/>
+              <w:suppressAutoHyphens w:val="true"/>
               <w:spacing w:lineRule="auto" w:line="240" w:before="0" w:after="0"/>
               <w:jc w:val="left"/>
               <w:rPr>
@@ -4421,13 +4520,14 @@
         </w:tc>
         <w:tc>
           <w:tcPr>
-            <w:tcW w:w="6745" w:type="dxa"/>
-            <w:tcBorders/>
-          </w:tcPr>
-          <w:p>
-            <w:pPr>
-              <w:pStyle w:val="Normal"/>
-              <w:widowControl/>
+            <w:tcW w:w="6746" w:type="dxa"/>
+            <w:tcBorders/>
+          </w:tcPr>
+          <w:p>
+            <w:pPr>
+              <w:pStyle w:val="Normal"/>
+              <w:widowControl w:val="false"/>
+              <w:suppressAutoHyphens w:val="true"/>
               <w:spacing w:lineRule="auto" w:line="240" w:before="0" w:after="0"/>
               <w:jc w:val="left"/>
               <w:rPr>
@@ -4512,7 +4612,8 @@
           <w:p>
             <w:pPr>
               <w:pStyle w:val="Normal"/>
-              <w:widowControl/>
+              <w:widowControl w:val="false"/>
+              <w:suppressAutoHyphens w:val="true"/>
               <w:spacing w:lineRule="auto" w:line="240" w:before="0" w:after="0"/>
               <w:jc w:val="left"/>
               <w:rPr>
@@ -4580,13 +4681,14 @@
         <w:trPr/>
         <w:tc>
           <w:tcPr>
-            <w:tcW w:w="2604" w:type="dxa"/>
-            <w:tcBorders/>
-          </w:tcPr>
-          <w:p>
-            <w:pPr>
-              <w:pStyle w:val="Normal"/>
-              <w:widowControl/>
+            <w:tcW w:w="2603" w:type="dxa"/>
+            <w:tcBorders/>
+          </w:tcPr>
+          <w:p>
+            <w:pPr>
+              <w:pStyle w:val="Normal"/>
+              <w:widowControl w:val="false"/>
+              <w:suppressAutoHyphens w:val="true"/>
               <w:spacing w:lineRule="auto" w:line="240" w:before="0" w:after="0"/>
               <w:jc w:val="left"/>
               <w:rPr>
@@ -4614,13 +4716,14 @@
         </w:tc>
         <w:tc>
           <w:tcPr>
-            <w:tcW w:w="6745" w:type="dxa"/>
-            <w:tcBorders/>
-          </w:tcPr>
-          <w:p>
-            <w:pPr>
-              <w:pStyle w:val="Normal"/>
-              <w:widowControl/>
+            <w:tcW w:w="6746" w:type="dxa"/>
+            <w:tcBorders/>
+          </w:tcPr>
+          <w:p>
+            <w:pPr>
+              <w:pStyle w:val="Normal"/>
+              <w:widowControl w:val="false"/>
+              <w:suppressAutoHyphens w:val="true"/>
               <w:spacing w:lineRule="auto" w:line="240" w:before="0" w:after="0"/>
               <w:jc w:val="left"/>
               <w:rPr>
@@ -4736,20 +4839,21 @@
         <w:tblLook w:firstRow="1" w:noVBand="1" w:lastRow="0" w:firstColumn="1" w:lastColumn="0" w:noHBand="0" w:val="04a0"/>
       </w:tblPr>
       <w:tblGrid>
-        <w:gridCol w:w="2604"/>
-        <w:gridCol w:w="6745"/>
+        <w:gridCol w:w="2603"/>
+        <w:gridCol w:w="6746"/>
       </w:tblGrid>
       <w:tr>
         <w:trPr/>
         <w:tc>
           <w:tcPr>
-            <w:tcW w:w="2604" w:type="dxa"/>
-            <w:tcBorders/>
-          </w:tcPr>
-          <w:p>
-            <w:pPr>
-              <w:pStyle w:val="Normal"/>
-              <w:widowControl/>
+            <w:tcW w:w="2603" w:type="dxa"/>
+            <w:tcBorders/>
+          </w:tcPr>
+          <w:p>
+            <w:pPr>
+              <w:pStyle w:val="Normal"/>
+              <w:widowControl w:val="false"/>
+              <w:suppressAutoHyphens w:val="true"/>
               <w:spacing w:lineRule="auto" w:line="240" w:before="0" w:after="0"/>
               <w:jc w:val="left"/>
               <w:rPr>
@@ -4777,13 +4881,14 @@
         </w:tc>
         <w:tc>
           <w:tcPr>
-            <w:tcW w:w="6745" w:type="dxa"/>
-            <w:tcBorders/>
-          </w:tcPr>
-          <w:p>
-            <w:pPr>
-              <w:pStyle w:val="Normal"/>
-              <w:widowControl/>
+            <w:tcW w:w="6746" w:type="dxa"/>
+            <w:tcBorders/>
+          </w:tcPr>
+          <w:p>
+            <w:pPr>
+              <w:pStyle w:val="Normal"/>
+              <w:widowControl w:val="false"/>
+              <w:suppressAutoHyphens w:val="true"/>
               <w:spacing w:lineRule="auto" w:line="240" w:before="0" w:after="0"/>
               <w:jc w:val="left"/>
               <w:rPr>
@@ -4809,13 +4914,14 @@
         <w:trPr/>
         <w:tc>
           <w:tcPr>
-            <w:tcW w:w="2604" w:type="dxa"/>
-            <w:tcBorders/>
-          </w:tcPr>
-          <w:p>
-            <w:pPr>
-              <w:pStyle w:val="Normal"/>
-              <w:widowControl/>
+            <w:tcW w:w="2603" w:type="dxa"/>
+            <w:tcBorders/>
+          </w:tcPr>
+          <w:p>
+            <w:pPr>
+              <w:pStyle w:val="Normal"/>
+              <w:widowControl w:val="false"/>
+              <w:suppressAutoHyphens w:val="true"/>
               <w:spacing w:lineRule="auto" w:line="240" w:before="0" w:after="0"/>
               <w:jc w:val="left"/>
               <w:rPr>
@@ -4843,13 +4949,14 @@
         </w:tc>
         <w:tc>
           <w:tcPr>
-            <w:tcW w:w="6745" w:type="dxa"/>
-            <w:tcBorders/>
-          </w:tcPr>
-          <w:p>
-            <w:pPr>
-              <w:pStyle w:val="Normal"/>
-              <w:widowControl/>
+            <w:tcW w:w="6746" w:type="dxa"/>
+            <w:tcBorders/>
+          </w:tcPr>
+          <w:p>
+            <w:pPr>
+              <w:pStyle w:val="Normal"/>
+              <w:widowControl w:val="false"/>
+              <w:suppressAutoHyphens w:val="true"/>
               <w:spacing w:lineRule="auto" w:line="240" w:before="0" w:after="0"/>
               <w:jc w:val="left"/>
               <w:rPr>
@@ -4875,13 +4982,14 @@
         <w:trPr/>
         <w:tc>
           <w:tcPr>
-            <w:tcW w:w="2604" w:type="dxa"/>
-            <w:tcBorders/>
-          </w:tcPr>
-          <w:p>
-            <w:pPr>
-              <w:pStyle w:val="Normal"/>
-              <w:widowControl/>
+            <w:tcW w:w="2603" w:type="dxa"/>
+            <w:tcBorders/>
+          </w:tcPr>
+          <w:p>
+            <w:pPr>
+              <w:pStyle w:val="Normal"/>
+              <w:widowControl w:val="false"/>
+              <w:suppressAutoHyphens w:val="true"/>
               <w:spacing w:lineRule="auto" w:line="240" w:before="0" w:after="0"/>
               <w:jc w:val="left"/>
               <w:rPr>
@@ -4909,17 +5017,18 @@
         </w:tc>
         <w:tc>
           <w:tcPr>
-            <w:tcW w:w="6745" w:type="dxa"/>
+            <w:tcW w:w="6746" w:type="dxa"/>
             <w:tcBorders/>
           </w:tcPr>
           <w:p>
             <w:pPr>
               <w:pStyle w:val="ListParagraph"/>
-              <w:widowControl/>
+              <w:widowControl w:val="false"/>
               <w:numPr>
                 <w:ilvl w:val="0"/>
                 <w:numId w:val="3"/>
               </w:numPr>
+              <w:suppressAutoHyphens w:val="true"/>
               <w:spacing w:lineRule="auto" w:line="240" w:before="0" w:after="0"/>
               <w:contextualSpacing/>
               <w:jc w:val="left"/>
@@ -4943,11 +5052,12 @@
           <w:p>
             <w:pPr>
               <w:pStyle w:val="ListParagraph"/>
-              <w:widowControl/>
+              <w:widowControl w:val="false"/>
               <w:numPr>
                 <w:ilvl w:val="0"/>
                 <w:numId w:val="3"/>
               </w:numPr>
+              <w:suppressAutoHyphens w:val="true"/>
               <w:spacing w:lineRule="auto" w:line="240" w:before="0" w:after="0"/>
               <w:contextualSpacing/>
               <w:jc w:val="left"/>
@@ -4978,11 +5088,12 @@
           <w:p>
             <w:pPr>
               <w:pStyle w:val="ListParagraph"/>
-              <w:widowControl/>
+              <w:widowControl w:val="false"/>
               <w:numPr>
                 <w:ilvl w:val="0"/>
                 <w:numId w:val="3"/>
               </w:numPr>
+              <w:suppressAutoHyphens w:val="true"/>
               <w:spacing w:lineRule="auto" w:line="240" w:before="0" w:after="0"/>
               <w:contextualSpacing/>
               <w:jc w:val="left"/>
@@ -5006,11 +5117,12 @@
           <w:p>
             <w:pPr>
               <w:pStyle w:val="ListParagraph"/>
-              <w:widowControl/>
+              <w:widowControl w:val="false"/>
               <w:numPr>
                 <w:ilvl w:val="0"/>
                 <w:numId w:val="3"/>
               </w:numPr>
+              <w:suppressAutoHyphens w:val="true"/>
               <w:spacing w:lineRule="auto" w:line="240" w:before="0" w:after="0"/>
               <w:contextualSpacing/>
               <w:jc w:val="left"/>
@@ -5044,13 +5156,14 @@
         <w:trPr/>
         <w:tc>
           <w:tcPr>
-            <w:tcW w:w="2604" w:type="dxa"/>
-            <w:tcBorders/>
-          </w:tcPr>
-          <w:p>
-            <w:pPr>
-              <w:pStyle w:val="Normal"/>
-              <w:widowControl/>
+            <w:tcW w:w="2603" w:type="dxa"/>
+            <w:tcBorders/>
+          </w:tcPr>
+          <w:p>
+            <w:pPr>
+              <w:pStyle w:val="Normal"/>
+              <w:widowControl w:val="false"/>
+              <w:suppressAutoHyphens w:val="true"/>
               <w:spacing w:lineRule="auto" w:line="240" w:before="0" w:after="0"/>
               <w:jc w:val="left"/>
               <w:rPr>
@@ -5078,13 +5191,14 @@
         </w:tc>
         <w:tc>
           <w:tcPr>
-            <w:tcW w:w="6745" w:type="dxa"/>
-            <w:tcBorders/>
-          </w:tcPr>
-          <w:p>
-            <w:pPr>
-              <w:pStyle w:val="Normal"/>
-              <w:widowControl/>
+            <w:tcW w:w="6746" w:type="dxa"/>
+            <w:tcBorders/>
+          </w:tcPr>
+          <w:p>
+            <w:pPr>
+              <w:pStyle w:val="Normal"/>
+              <w:widowControl w:val="false"/>
+              <w:suppressAutoHyphens w:val="true"/>
               <w:spacing w:lineRule="auto" w:line="240" w:before="0" w:after="0"/>
               <w:jc w:val="left"/>
               <w:rPr>
@@ -5144,13 +5258,14 @@
         <w:trPr/>
         <w:tc>
           <w:tcPr>
-            <w:tcW w:w="2604" w:type="dxa"/>
-            <w:tcBorders/>
-          </w:tcPr>
-          <w:p>
-            <w:pPr>
-              <w:pStyle w:val="Normal"/>
-              <w:widowControl/>
+            <w:tcW w:w="2603" w:type="dxa"/>
+            <w:tcBorders/>
+          </w:tcPr>
+          <w:p>
+            <w:pPr>
+              <w:pStyle w:val="Normal"/>
+              <w:widowControl w:val="false"/>
+              <w:suppressAutoHyphens w:val="true"/>
               <w:spacing w:lineRule="auto" w:line="240" w:before="0" w:after="0"/>
               <w:jc w:val="left"/>
               <w:rPr>
@@ -5178,13 +5293,14 @@
         </w:tc>
         <w:tc>
           <w:tcPr>
-            <w:tcW w:w="6745" w:type="dxa"/>
-            <w:tcBorders/>
-          </w:tcPr>
-          <w:p>
-            <w:pPr>
-              <w:pStyle w:val="Normal"/>
-              <w:widowControl/>
+            <w:tcW w:w="6746" w:type="dxa"/>
+            <w:tcBorders/>
+          </w:tcPr>
+          <w:p>
+            <w:pPr>
+              <w:pStyle w:val="Normal"/>
+              <w:widowControl w:val="false"/>
+              <w:suppressAutoHyphens w:val="true"/>
               <w:spacing w:lineRule="auto" w:line="240" w:before="0" w:after="0"/>
               <w:jc w:val="left"/>
               <w:rPr>
@@ -5249,7 +5365,8 @@
           <w:p>
             <w:pPr>
               <w:pStyle w:val="Normal"/>
-              <w:widowControl/>
+              <w:widowControl w:val="false"/>
+              <w:suppressAutoHyphens w:val="true"/>
               <w:spacing w:lineRule="auto" w:line="240" w:before="0" w:after="0"/>
               <w:jc w:val="left"/>
               <w:rPr>
@@ -5297,13 +5414,14 @@
         <w:trPr/>
         <w:tc>
           <w:tcPr>
-            <w:tcW w:w="2604" w:type="dxa"/>
-            <w:tcBorders/>
-          </w:tcPr>
-          <w:p>
-            <w:pPr>
-              <w:pStyle w:val="Normal"/>
-              <w:widowControl/>
+            <w:tcW w:w="2603" w:type="dxa"/>
+            <w:tcBorders/>
+          </w:tcPr>
+          <w:p>
+            <w:pPr>
+              <w:pStyle w:val="Normal"/>
+              <w:widowControl w:val="false"/>
+              <w:suppressAutoHyphens w:val="true"/>
               <w:spacing w:lineRule="auto" w:line="240" w:before="0" w:after="0"/>
               <w:jc w:val="left"/>
               <w:rPr>
@@ -5331,13 +5449,14 @@
         </w:tc>
         <w:tc>
           <w:tcPr>
-            <w:tcW w:w="6745" w:type="dxa"/>
-            <w:tcBorders/>
-          </w:tcPr>
-          <w:p>
-            <w:pPr>
-              <w:pStyle w:val="Normal"/>
-              <w:widowControl/>
+            <w:tcW w:w="6746" w:type="dxa"/>
+            <w:tcBorders/>
+          </w:tcPr>
+          <w:p>
+            <w:pPr>
+              <w:pStyle w:val="Normal"/>
+              <w:widowControl w:val="false"/>
+              <w:suppressAutoHyphens w:val="true"/>
               <w:spacing w:lineRule="auto" w:line="240" w:before="0" w:after="0"/>
               <w:jc w:val="left"/>
               <w:rPr>
@@ -5453,20 +5572,21 @@
         <w:tblLook w:firstRow="1" w:noVBand="1" w:lastRow="0" w:firstColumn="1" w:lastColumn="0" w:noHBand="0" w:val="04a0"/>
       </w:tblPr>
       <w:tblGrid>
-        <w:gridCol w:w="2604"/>
-        <w:gridCol w:w="6745"/>
+        <w:gridCol w:w="2603"/>
+        <w:gridCol w:w="6746"/>
       </w:tblGrid>
       <w:tr>
         <w:trPr/>
         <w:tc>
           <w:tcPr>
-            <w:tcW w:w="2604" w:type="dxa"/>
-            <w:tcBorders/>
-          </w:tcPr>
-          <w:p>
-            <w:pPr>
-              <w:pStyle w:val="Normal"/>
-              <w:widowControl/>
+            <w:tcW w:w="2603" w:type="dxa"/>
+            <w:tcBorders/>
+          </w:tcPr>
+          <w:p>
+            <w:pPr>
+              <w:pStyle w:val="Normal"/>
+              <w:widowControl w:val="false"/>
+              <w:suppressAutoHyphens w:val="true"/>
               <w:spacing w:lineRule="auto" w:line="240" w:before="0" w:after="0"/>
               <w:jc w:val="left"/>
               <w:rPr>
@@ -5494,13 +5614,14 @@
         </w:tc>
         <w:tc>
           <w:tcPr>
-            <w:tcW w:w="6745" w:type="dxa"/>
-            <w:tcBorders/>
-          </w:tcPr>
-          <w:p>
-            <w:pPr>
-              <w:pStyle w:val="Normal"/>
-              <w:widowControl/>
+            <w:tcW w:w="6746" w:type="dxa"/>
+            <w:tcBorders/>
+          </w:tcPr>
+          <w:p>
+            <w:pPr>
+              <w:pStyle w:val="Normal"/>
+              <w:widowControl w:val="false"/>
+              <w:suppressAutoHyphens w:val="true"/>
               <w:spacing w:lineRule="auto" w:line="240" w:before="0" w:after="0"/>
               <w:jc w:val="left"/>
               <w:rPr>
@@ -5526,13 +5647,14 @@
         <w:trPr/>
         <w:tc>
           <w:tcPr>
-            <w:tcW w:w="2604" w:type="dxa"/>
-            <w:tcBorders/>
-          </w:tcPr>
-          <w:p>
-            <w:pPr>
-              <w:pStyle w:val="Normal"/>
-              <w:widowControl/>
+            <w:tcW w:w="2603" w:type="dxa"/>
+            <w:tcBorders/>
+          </w:tcPr>
+          <w:p>
+            <w:pPr>
+              <w:pStyle w:val="Normal"/>
+              <w:widowControl w:val="false"/>
+              <w:suppressAutoHyphens w:val="true"/>
               <w:spacing w:lineRule="auto" w:line="240" w:before="0" w:after="0"/>
               <w:jc w:val="left"/>
               <w:rPr>
@@ -5560,13 +5682,14 @@
         </w:tc>
         <w:tc>
           <w:tcPr>
-            <w:tcW w:w="6745" w:type="dxa"/>
-            <w:tcBorders/>
-          </w:tcPr>
-          <w:p>
-            <w:pPr>
-              <w:pStyle w:val="Normal"/>
-              <w:widowControl/>
+            <w:tcW w:w="6746" w:type="dxa"/>
+            <w:tcBorders/>
+          </w:tcPr>
+          <w:p>
+            <w:pPr>
+              <w:pStyle w:val="Normal"/>
+              <w:widowControl w:val="false"/>
+              <w:suppressAutoHyphens w:val="true"/>
               <w:spacing w:lineRule="auto" w:line="240" w:before="0" w:after="0"/>
               <w:jc w:val="left"/>
               <w:rPr>
@@ -5594,13 +5717,14 @@
         </w:trPr>
         <w:tc>
           <w:tcPr>
-            <w:tcW w:w="2604" w:type="dxa"/>
-            <w:tcBorders/>
-          </w:tcPr>
-          <w:p>
-            <w:pPr>
-              <w:pStyle w:val="Normal"/>
-              <w:widowControl/>
+            <w:tcW w:w="2603" w:type="dxa"/>
+            <w:tcBorders/>
+          </w:tcPr>
+          <w:p>
+            <w:pPr>
+              <w:pStyle w:val="Normal"/>
+              <w:widowControl w:val="false"/>
+              <w:suppressAutoHyphens w:val="true"/>
               <w:spacing w:lineRule="auto" w:line="240" w:before="0" w:after="0"/>
               <w:jc w:val="left"/>
               <w:rPr>
@@ -5628,17 +5752,18 @@
         </w:tc>
         <w:tc>
           <w:tcPr>
-            <w:tcW w:w="6745" w:type="dxa"/>
+            <w:tcW w:w="6746" w:type="dxa"/>
             <w:tcBorders/>
           </w:tcPr>
           <w:p>
             <w:pPr>
               <w:pStyle w:val="ListParagraph"/>
-              <w:widowControl/>
+              <w:widowControl w:val="false"/>
               <w:numPr>
                 <w:ilvl w:val="0"/>
                 <w:numId w:val="4"/>
               </w:numPr>
+              <w:suppressAutoHyphens w:val="true"/>
               <w:spacing w:lineRule="auto" w:line="240" w:before="0" w:after="0"/>
               <w:contextualSpacing/>
               <w:jc w:val="left"/>
@@ -5662,11 +5787,12 @@
           <w:p>
             <w:pPr>
               <w:pStyle w:val="ListParagraph"/>
-              <w:widowControl/>
+              <w:widowControl w:val="false"/>
               <w:numPr>
                 <w:ilvl w:val="0"/>
                 <w:numId w:val="4"/>
               </w:numPr>
+              <w:suppressAutoHyphens w:val="true"/>
               <w:spacing w:lineRule="auto" w:line="240" w:before="0" w:after="0"/>
               <w:contextualSpacing/>
               <w:jc w:val="left"/>
@@ -5697,11 +5823,12 @@
           <w:p>
             <w:pPr>
               <w:pStyle w:val="ListParagraph"/>
-              <w:widowControl/>
+              <w:widowControl w:val="false"/>
               <w:numPr>
                 <w:ilvl w:val="0"/>
                 <w:numId w:val="4"/>
               </w:numPr>
+              <w:suppressAutoHyphens w:val="true"/>
               <w:spacing w:lineRule="auto" w:line="240" w:before="0" w:after="0"/>
               <w:contextualSpacing/>
               <w:jc w:val="left"/>
@@ -5725,11 +5852,12 @@
           <w:p>
             <w:pPr>
               <w:pStyle w:val="ListParagraph"/>
-              <w:widowControl/>
+              <w:widowControl w:val="false"/>
               <w:numPr>
                 <w:ilvl w:val="0"/>
                 <w:numId w:val="4"/>
               </w:numPr>
+              <w:suppressAutoHyphens w:val="true"/>
               <w:spacing w:lineRule="auto" w:line="240" w:before="0" w:after="0"/>
               <w:contextualSpacing/>
               <w:jc w:val="left"/>
@@ -5763,13 +5891,14 @@
         <w:trPr/>
         <w:tc>
           <w:tcPr>
-            <w:tcW w:w="2604" w:type="dxa"/>
-            <w:tcBorders/>
-          </w:tcPr>
-          <w:p>
-            <w:pPr>
-              <w:pStyle w:val="Normal"/>
-              <w:widowControl/>
+            <w:tcW w:w="2603" w:type="dxa"/>
+            <w:tcBorders/>
+          </w:tcPr>
+          <w:p>
+            <w:pPr>
+              <w:pStyle w:val="Normal"/>
+              <w:widowControl w:val="false"/>
+              <w:suppressAutoHyphens w:val="true"/>
               <w:spacing w:lineRule="auto" w:line="240" w:before="0" w:after="0"/>
               <w:jc w:val="left"/>
               <w:rPr>
@@ -5797,13 +5926,14 @@
         </w:tc>
         <w:tc>
           <w:tcPr>
-            <w:tcW w:w="6745" w:type="dxa"/>
-            <w:tcBorders/>
-          </w:tcPr>
-          <w:p>
-            <w:pPr>
-              <w:pStyle w:val="Normal"/>
-              <w:widowControl/>
+            <w:tcW w:w="6746" w:type="dxa"/>
+            <w:tcBorders/>
+          </w:tcPr>
+          <w:p>
+            <w:pPr>
+              <w:pStyle w:val="Normal"/>
+              <w:widowControl w:val="false"/>
+              <w:suppressAutoHyphens w:val="true"/>
               <w:spacing w:lineRule="auto" w:line="240" w:before="0" w:after="0"/>
               <w:jc w:val="left"/>
               <w:rPr>
@@ -5863,13 +5993,14 @@
         <w:trPr/>
         <w:tc>
           <w:tcPr>
-            <w:tcW w:w="2604" w:type="dxa"/>
-            <w:tcBorders/>
-          </w:tcPr>
-          <w:p>
-            <w:pPr>
-              <w:pStyle w:val="Normal"/>
-              <w:widowControl/>
+            <w:tcW w:w="2603" w:type="dxa"/>
+            <w:tcBorders/>
+          </w:tcPr>
+          <w:p>
+            <w:pPr>
+              <w:pStyle w:val="Normal"/>
+              <w:widowControl w:val="false"/>
+              <w:suppressAutoHyphens w:val="true"/>
               <w:spacing w:lineRule="auto" w:line="240" w:before="0" w:after="0"/>
               <w:jc w:val="left"/>
               <w:rPr>
@@ -5897,13 +6028,14 @@
         </w:tc>
         <w:tc>
           <w:tcPr>
-            <w:tcW w:w="6745" w:type="dxa"/>
-            <w:tcBorders/>
-          </w:tcPr>
-          <w:p>
-            <w:pPr>
-              <w:pStyle w:val="Normal"/>
-              <w:widowControl/>
+            <w:tcW w:w="6746" w:type="dxa"/>
+            <w:tcBorders/>
+          </w:tcPr>
+          <w:p>
+            <w:pPr>
+              <w:pStyle w:val="Normal"/>
+              <w:widowControl w:val="false"/>
+              <w:suppressAutoHyphens w:val="true"/>
               <w:spacing w:lineRule="auto" w:line="240" w:before="0" w:after="0"/>
               <w:jc w:val="left"/>
               <w:rPr>
@@ -5988,7 +6120,8 @@
           <w:p>
             <w:pPr>
               <w:pStyle w:val="Normal"/>
-              <w:widowControl/>
+              <w:widowControl w:val="false"/>
+              <w:suppressAutoHyphens w:val="true"/>
               <w:spacing w:lineRule="auto" w:line="240" w:before="0" w:after="0"/>
               <w:jc w:val="left"/>
               <w:rPr>
@@ -6056,13 +6189,14 @@
         <w:trPr/>
         <w:tc>
           <w:tcPr>
-            <w:tcW w:w="2604" w:type="dxa"/>
-            <w:tcBorders/>
-          </w:tcPr>
-          <w:p>
-            <w:pPr>
-              <w:pStyle w:val="Normal"/>
-              <w:widowControl/>
+            <w:tcW w:w="2603" w:type="dxa"/>
+            <w:tcBorders/>
+          </w:tcPr>
+          <w:p>
+            <w:pPr>
+              <w:pStyle w:val="Normal"/>
+              <w:widowControl w:val="false"/>
+              <w:suppressAutoHyphens w:val="true"/>
               <w:spacing w:lineRule="auto" w:line="240" w:before="0" w:after="0"/>
               <w:jc w:val="left"/>
               <w:rPr>
@@ -6090,13 +6224,14 @@
         </w:tc>
         <w:tc>
           <w:tcPr>
-            <w:tcW w:w="6745" w:type="dxa"/>
-            <w:tcBorders/>
-          </w:tcPr>
-          <w:p>
-            <w:pPr>
-              <w:pStyle w:val="Normal"/>
-              <w:widowControl/>
+            <w:tcW w:w="6746" w:type="dxa"/>
+            <w:tcBorders/>
+          </w:tcPr>
+          <w:p>
+            <w:pPr>
+              <w:pStyle w:val="Normal"/>
+              <w:widowControl w:val="false"/>
+              <w:suppressAutoHyphens w:val="true"/>
               <w:spacing w:lineRule="auto" w:line="240" w:before="0" w:after="0"/>
               <w:jc w:val="left"/>
               <w:rPr>
@@ -6232,20 +6367,21 @@
         <w:tblLook w:firstRow="1" w:noVBand="1" w:lastRow="0" w:firstColumn="1" w:lastColumn="0" w:noHBand="0" w:val="04a0"/>
       </w:tblPr>
       <w:tblGrid>
-        <w:gridCol w:w="2604"/>
-        <w:gridCol w:w="6745"/>
+        <w:gridCol w:w="2603"/>
+        <w:gridCol w:w="6746"/>
       </w:tblGrid>
       <w:tr>
         <w:trPr/>
         <w:tc>
           <w:tcPr>
-            <w:tcW w:w="2604" w:type="dxa"/>
-            <w:tcBorders/>
-          </w:tcPr>
-          <w:p>
-            <w:pPr>
-              <w:pStyle w:val="Normal"/>
-              <w:widowControl/>
+            <w:tcW w:w="2603" w:type="dxa"/>
+            <w:tcBorders/>
+          </w:tcPr>
+          <w:p>
+            <w:pPr>
+              <w:pStyle w:val="Normal"/>
+              <w:widowControl w:val="false"/>
+              <w:suppressAutoHyphens w:val="true"/>
               <w:spacing w:lineRule="auto" w:line="240" w:before="0" w:after="0"/>
               <w:jc w:val="left"/>
               <w:rPr>
@@ -6273,13 +6409,14 @@
         </w:tc>
         <w:tc>
           <w:tcPr>
-            <w:tcW w:w="6745" w:type="dxa"/>
-            <w:tcBorders/>
-          </w:tcPr>
-          <w:p>
-            <w:pPr>
-              <w:pStyle w:val="Normal"/>
-              <w:widowControl/>
+            <w:tcW w:w="6746" w:type="dxa"/>
+            <w:tcBorders/>
+          </w:tcPr>
+          <w:p>
+            <w:pPr>
+              <w:pStyle w:val="Normal"/>
+              <w:widowControl w:val="false"/>
+              <w:suppressAutoHyphens w:val="true"/>
               <w:spacing w:lineRule="auto" w:line="240" w:before="0" w:after="0"/>
               <w:jc w:val="left"/>
               <w:rPr>
@@ -6305,13 +6442,14 @@
         <w:trPr/>
         <w:tc>
           <w:tcPr>
-            <w:tcW w:w="2604" w:type="dxa"/>
-            <w:tcBorders/>
-          </w:tcPr>
-          <w:p>
-            <w:pPr>
-              <w:pStyle w:val="Normal"/>
-              <w:widowControl/>
+            <w:tcW w:w="2603" w:type="dxa"/>
+            <w:tcBorders/>
+          </w:tcPr>
+          <w:p>
+            <w:pPr>
+              <w:pStyle w:val="Normal"/>
+              <w:widowControl w:val="false"/>
+              <w:suppressAutoHyphens w:val="true"/>
               <w:spacing w:lineRule="auto" w:line="240" w:before="0" w:after="0"/>
               <w:jc w:val="left"/>
               <w:rPr>
@@ -6339,13 +6477,14 @@
         </w:tc>
         <w:tc>
           <w:tcPr>
-            <w:tcW w:w="6745" w:type="dxa"/>
-            <w:tcBorders/>
-          </w:tcPr>
-          <w:p>
-            <w:pPr>
-              <w:pStyle w:val="Normal"/>
-              <w:widowControl/>
+            <w:tcW w:w="6746" w:type="dxa"/>
+            <w:tcBorders/>
+          </w:tcPr>
+          <w:p>
+            <w:pPr>
+              <w:pStyle w:val="Normal"/>
+              <w:widowControl w:val="false"/>
+              <w:suppressAutoHyphens w:val="true"/>
               <w:spacing w:lineRule="auto" w:line="240" w:before="0" w:after="0"/>
               <w:jc w:val="left"/>
               <w:rPr>
@@ -6371,13 +6510,14 @@
         <w:trPr/>
         <w:tc>
           <w:tcPr>
-            <w:tcW w:w="2604" w:type="dxa"/>
-            <w:tcBorders/>
-          </w:tcPr>
-          <w:p>
-            <w:pPr>
-              <w:pStyle w:val="Normal"/>
-              <w:widowControl/>
+            <w:tcW w:w="2603" w:type="dxa"/>
+            <w:tcBorders/>
+          </w:tcPr>
+          <w:p>
+            <w:pPr>
+              <w:pStyle w:val="Normal"/>
+              <w:widowControl w:val="false"/>
+              <w:suppressAutoHyphens w:val="true"/>
               <w:spacing w:lineRule="auto" w:line="240" w:before="0" w:after="0"/>
               <w:jc w:val="left"/>
               <w:rPr>
@@ -6405,17 +6545,18 @@
         </w:tc>
         <w:tc>
           <w:tcPr>
-            <w:tcW w:w="6745" w:type="dxa"/>
+            <w:tcW w:w="6746" w:type="dxa"/>
             <w:tcBorders/>
           </w:tcPr>
           <w:p>
             <w:pPr>
               <w:pStyle w:val="ListParagraph"/>
-              <w:widowControl/>
+              <w:widowControl w:val="false"/>
               <w:numPr>
                 <w:ilvl w:val="0"/>
                 <w:numId w:val="5"/>
               </w:numPr>
+              <w:suppressAutoHyphens w:val="true"/>
               <w:spacing w:lineRule="auto" w:line="240" w:before="0" w:after="0"/>
               <w:contextualSpacing/>
               <w:jc w:val="left"/>
@@ -6439,11 +6580,12 @@
           <w:p>
             <w:pPr>
               <w:pStyle w:val="ListParagraph"/>
-              <w:widowControl/>
+              <w:widowControl w:val="false"/>
               <w:numPr>
                 <w:ilvl w:val="0"/>
                 <w:numId w:val="5"/>
               </w:numPr>
+              <w:suppressAutoHyphens w:val="true"/>
               <w:spacing w:lineRule="auto" w:line="240" w:before="0" w:after="0"/>
               <w:contextualSpacing/>
               <w:jc w:val="left"/>
@@ -6474,11 +6616,12 @@
           <w:p>
             <w:pPr>
               <w:pStyle w:val="ListParagraph"/>
-              <w:widowControl/>
+              <w:widowControl w:val="false"/>
               <w:numPr>
                 <w:ilvl w:val="0"/>
                 <w:numId w:val="5"/>
               </w:numPr>
+              <w:suppressAutoHyphens w:val="true"/>
               <w:spacing w:lineRule="auto" w:line="240" w:before="0" w:after="0"/>
               <w:contextualSpacing/>
               <w:jc w:val="left"/>
@@ -6502,11 +6645,12 @@
           <w:p>
             <w:pPr>
               <w:pStyle w:val="ListParagraph"/>
-              <w:widowControl/>
+              <w:widowControl w:val="false"/>
               <w:numPr>
                 <w:ilvl w:val="0"/>
                 <w:numId w:val="5"/>
               </w:numPr>
+              <w:suppressAutoHyphens w:val="true"/>
               <w:spacing w:lineRule="auto" w:line="240" w:before="0" w:after="0"/>
               <w:contextualSpacing/>
               <w:jc w:val="left"/>
@@ -6540,13 +6684,14 @@
         <w:trPr/>
         <w:tc>
           <w:tcPr>
-            <w:tcW w:w="2604" w:type="dxa"/>
-            <w:tcBorders/>
-          </w:tcPr>
-          <w:p>
-            <w:pPr>
-              <w:pStyle w:val="Normal"/>
-              <w:widowControl/>
+            <w:tcW w:w="2603" w:type="dxa"/>
+            <w:tcBorders/>
+          </w:tcPr>
+          <w:p>
+            <w:pPr>
+              <w:pStyle w:val="Normal"/>
+              <w:widowControl w:val="false"/>
+              <w:suppressAutoHyphens w:val="true"/>
               <w:spacing w:lineRule="auto" w:line="240" w:before="0" w:after="0"/>
               <w:jc w:val="left"/>
               <w:rPr>
@@ -6574,13 +6719,14 @@
         </w:tc>
         <w:tc>
           <w:tcPr>
-            <w:tcW w:w="6745" w:type="dxa"/>
-            <w:tcBorders/>
-          </w:tcPr>
-          <w:p>
-            <w:pPr>
-              <w:pStyle w:val="Normal"/>
-              <w:widowControl/>
+            <w:tcW w:w="6746" w:type="dxa"/>
+            <w:tcBorders/>
+          </w:tcPr>
+          <w:p>
+            <w:pPr>
+              <w:pStyle w:val="Normal"/>
+              <w:widowControl w:val="false"/>
+              <w:suppressAutoHyphens w:val="true"/>
               <w:spacing w:lineRule="auto" w:line="240" w:before="0" w:after="0"/>
               <w:jc w:val="left"/>
               <w:rPr>
@@ -6640,13 +6786,14 @@
         <w:trPr/>
         <w:tc>
           <w:tcPr>
-            <w:tcW w:w="2604" w:type="dxa"/>
-            <w:tcBorders/>
-          </w:tcPr>
-          <w:p>
-            <w:pPr>
-              <w:pStyle w:val="Normal"/>
-              <w:widowControl/>
+            <w:tcW w:w="2603" w:type="dxa"/>
+            <w:tcBorders/>
+          </w:tcPr>
+          <w:p>
+            <w:pPr>
+              <w:pStyle w:val="Normal"/>
+              <w:widowControl w:val="false"/>
+              <w:suppressAutoHyphens w:val="true"/>
               <w:spacing w:lineRule="auto" w:line="240" w:before="0" w:after="0"/>
               <w:jc w:val="left"/>
               <w:rPr>
@@ -6674,13 +6821,14 @@
         </w:tc>
         <w:tc>
           <w:tcPr>
-            <w:tcW w:w="6745" w:type="dxa"/>
-            <w:tcBorders/>
-          </w:tcPr>
-          <w:p>
-            <w:pPr>
-              <w:pStyle w:val="Normal"/>
-              <w:widowControl/>
+            <w:tcW w:w="6746" w:type="dxa"/>
+            <w:tcBorders/>
+          </w:tcPr>
+          <w:p>
+            <w:pPr>
+              <w:pStyle w:val="Normal"/>
+              <w:widowControl w:val="false"/>
+              <w:suppressAutoHyphens w:val="true"/>
               <w:spacing w:lineRule="auto" w:line="240" w:before="0" w:after="0"/>
               <w:jc w:val="left"/>
               <w:rPr>
@@ -6765,7 +6913,8 @@
           <w:p>
             <w:pPr>
               <w:pStyle w:val="Normal"/>
-              <w:widowControl/>
+              <w:widowControl w:val="false"/>
+              <w:suppressAutoHyphens w:val="true"/>
               <w:spacing w:lineRule="auto" w:line="240" w:before="0" w:after="0"/>
               <w:jc w:val="left"/>
               <w:rPr>
@@ -6833,13 +6982,14 @@
         <w:trPr/>
         <w:tc>
           <w:tcPr>
-            <w:tcW w:w="2604" w:type="dxa"/>
-            <w:tcBorders/>
-          </w:tcPr>
-          <w:p>
-            <w:pPr>
-              <w:pStyle w:val="Normal"/>
-              <w:widowControl/>
+            <w:tcW w:w="2603" w:type="dxa"/>
+            <w:tcBorders/>
+          </w:tcPr>
+          <w:p>
+            <w:pPr>
+              <w:pStyle w:val="Normal"/>
+              <w:widowControl w:val="false"/>
+              <w:suppressAutoHyphens w:val="true"/>
               <w:spacing w:lineRule="auto" w:line="240" w:before="0" w:after="0"/>
               <w:jc w:val="left"/>
               <w:rPr>
@@ -6867,13 +7017,14 @@
         </w:tc>
         <w:tc>
           <w:tcPr>
-            <w:tcW w:w="6745" w:type="dxa"/>
-            <w:tcBorders/>
-          </w:tcPr>
-          <w:p>
-            <w:pPr>
-              <w:pStyle w:val="Normal"/>
-              <w:widowControl/>
+            <w:tcW w:w="6746" w:type="dxa"/>
+            <w:tcBorders/>
+          </w:tcPr>
+          <w:p>
+            <w:pPr>
+              <w:pStyle w:val="Normal"/>
+              <w:widowControl w:val="false"/>
+              <w:suppressAutoHyphens w:val="true"/>
               <w:spacing w:lineRule="auto" w:line="240" w:before="0" w:after="0"/>
               <w:jc w:val="left"/>
               <w:rPr>
@@ -6989,20 +7140,21 @@
         <w:tblLook w:firstRow="1" w:noVBand="1" w:lastRow="0" w:firstColumn="1" w:lastColumn="0" w:noHBand="0" w:val="04a0"/>
       </w:tblPr>
       <w:tblGrid>
-        <w:gridCol w:w="2604"/>
-        <w:gridCol w:w="6745"/>
+        <w:gridCol w:w="2603"/>
+        <w:gridCol w:w="6746"/>
       </w:tblGrid>
       <w:tr>
         <w:trPr/>
         <w:tc>
           <w:tcPr>
-            <w:tcW w:w="2604" w:type="dxa"/>
-            <w:tcBorders/>
-          </w:tcPr>
-          <w:p>
-            <w:pPr>
-              <w:pStyle w:val="Normal"/>
-              <w:widowControl/>
+            <w:tcW w:w="2603" w:type="dxa"/>
+            <w:tcBorders/>
+          </w:tcPr>
+          <w:p>
+            <w:pPr>
+              <w:pStyle w:val="Normal"/>
+              <w:widowControl w:val="false"/>
+              <w:suppressAutoHyphens w:val="true"/>
               <w:spacing w:lineRule="auto" w:line="240" w:before="0" w:after="0"/>
               <w:jc w:val="left"/>
               <w:rPr>
@@ -7030,13 +7182,14 @@
         </w:tc>
         <w:tc>
           <w:tcPr>
-            <w:tcW w:w="6745" w:type="dxa"/>
-            <w:tcBorders/>
-          </w:tcPr>
-          <w:p>
-            <w:pPr>
-              <w:pStyle w:val="Normal"/>
-              <w:widowControl/>
+            <w:tcW w:w="6746" w:type="dxa"/>
+            <w:tcBorders/>
+          </w:tcPr>
+          <w:p>
+            <w:pPr>
+              <w:pStyle w:val="Normal"/>
+              <w:widowControl w:val="false"/>
+              <w:suppressAutoHyphens w:val="true"/>
               <w:spacing w:lineRule="auto" w:line="240" w:before="0" w:after="0"/>
               <w:jc w:val="left"/>
               <w:rPr>
@@ -7062,13 +7215,14 @@
         <w:trPr/>
         <w:tc>
           <w:tcPr>
-            <w:tcW w:w="2604" w:type="dxa"/>
-            <w:tcBorders/>
-          </w:tcPr>
-          <w:p>
-            <w:pPr>
-              <w:pStyle w:val="Normal"/>
-              <w:widowControl/>
+            <w:tcW w:w="2603" w:type="dxa"/>
+            <w:tcBorders/>
+          </w:tcPr>
+          <w:p>
+            <w:pPr>
+              <w:pStyle w:val="Normal"/>
+              <w:widowControl w:val="false"/>
+              <w:suppressAutoHyphens w:val="true"/>
               <w:spacing w:lineRule="auto" w:line="240" w:before="0" w:after="0"/>
               <w:jc w:val="left"/>
               <w:rPr>
@@ -7096,13 +7250,14 @@
         </w:tc>
         <w:tc>
           <w:tcPr>
-            <w:tcW w:w="6745" w:type="dxa"/>
-            <w:tcBorders/>
-          </w:tcPr>
-          <w:p>
-            <w:pPr>
-              <w:pStyle w:val="Normal"/>
-              <w:widowControl/>
+            <w:tcW w:w="6746" w:type="dxa"/>
+            <w:tcBorders/>
+          </w:tcPr>
+          <w:p>
+            <w:pPr>
+              <w:pStyle w:val="Normal"/>
+              <w:widowControl w:val="false"/>
+              <w:suppressAutoHyphens w:val="true"/>
               <w:spacing w:lineRule="auto" w:line="240" w:before="0" w:after="0"/>
               <w:jc w:val="left"/>
               <w:rPr>
@@ -7128,13 +7283,14 @@
         <w:trPr/>
         <w:tc>
           <w:tcPr>
-            <w:tcW w:w="2604" w:type="dxa"/>
-            <w:tcBorders/>
-          </w:tcPr>
-          <w:p>
-            <w:pPr>
-              <w:pStyle w:val="Normal"/>
-              <w:widowControl/>
+            <w:tcW w:w="2603" w:type="dxa"/>
+            <w:tcBorders/>
+          </w:tcPr>
+          <w:p>
+            <w:pPr>
+              <w:pStyle w:val="Normal"/>
+              <w:widowControl w:val="false"/>
+              <w:suppressAutoHyphens w:val="true"/>
               <w:spacing w:lineRule="auto" w:line="240" w:before="0" w:after="0"/>
               <w:jc w:val="left"/>
               <w:rPr>
@@ -7162,17 +7318,18 @@
         </w:tc>
         <w:tc>
           <w:tcPr>
-            <w:tcW w:w="6745" w:type="dxa"/>
+            <w:tcW w:w="6746" w:type="dxa"/>
             <w:tcBorders/>
           </w:tcPr>
           <w:p>
             <w:pPr>
               <w:pStyle w:val="ListParagraph"/>
-              <w:widowControl/>
+              <w:widowControl w:val="false"/>
               <w:numPr>
                 <w:ilvl w:val="0"/>
                 <w:numId w:val="12"/>
               </w:numPr>
+              <w:suppressAutoHyphens w:val="true"/>
               <w:spacing w:lineRule="auto" w:line="240" w:before="0" w:after="0"/>
               <w:contextualSpacing/>
               <w:jc w:val="left"/>
@@ -7196,11 +7353,12 @@
           <w:p>
             <w:pPr>
               <w:pStyle w:val="ListParagraph"/>
-              <w:widowControl/>
+              <w:widowControl w:val="false"/>
               <w:numPr>
                 <w:ilvl w:val="0"/>
                 <w:numId w:val="12"/>
               </w:numPr>
+              <w:suppressAutoHyphens w:val="true"/>
               <w:spacing w:lineRule="auto" w:line="240" w:before="0" w:after="0"/>
               <w:contextualSpacing/>
               <w:jc w:val="left"/>
@@ -7231,11 +7389,12 @@
           <w:p>
             <w:pPr>
               <w:pStyle w:val="ListParagraph"/>
-              <w:widowControl/>
+              <w:widowControl w:val="false"/>
               <w:numPr>
                 <w:ilvl w:val="0"/>
                 <w:numId w:val="12"/>
               </w:numPr>
+              <w:suppressAutoHyphens w:val="true"/>
               <w:spacing w:lineRule="auto" w:line="240" w:before="0" w:after="0"/>
               <w:contextualSpacing/>
               <w:jc w:val="left"/>
@@ -7259,11 +7418,12 @@
           <w:p>
             <w:pPr>
               <w:pStyle w:val="ListParagraph"/>
-              <w:widowControl/>
+              <w:widowControl w:val="false"/>
               <w:numPr>
                 <w:ilvl w:val="0"/>
                 <w:numId w:val="12"/>
               </w:numPr>
+              <w:suppressAutoHyphens w:val="true"/>
               <w:spacing w:lineRule="auto" w:line="240" w:before="0" w:after="0"/>
               <w:contextualSpacing/>
               <w:jc w:val="left"/>
@@ -7297,13 +7457,14 @@
         <w:trPr/>
         <w:tc>
           <w:tcPr>
-            <w:tcW w:w="2604" w:type="dxa"/>
-            <w:tcBorders/>
-          </w:tcPr>
-          <w:p>
-            <w:pPr>
-              <w:pStyle w:val="Normal"/>
-              <w:widowControl/>
+            <w:tcW w:w="2603" w:type="dxa"/>
+            <w:tcBorders/>
+          </w:tcPr>
+          <w:p>
+            <w:pPr>
+              <w:pStyle w:val="Normal"/>
+              <w:widowControl w:val="false"/>
+              <w:suppressAutoHyphens w:val="true"/>
               <w:spacing w:lineRule="auto" w:line="240" w:before="0" w:after="0"/>
               <w:jc w:val="left"/>
               <w:rPr>
@@ -7331,13 +7492,14 @@
         </w:tc>
         <w:tc>
           <w:tcPr>
-            <w:tcW w:w="6745" w:type="dxa"/>
-            <w:tcBorders/>
-          </w:tcPr>
-          <w:p>
-            <w:pPr>
-              <w:pStyle w:val="Normal"/>
-              <w:widowControl/>
+            <w:tcW w:w="6746" w:type="dxa"/>
+            <w:tcBorders/>
+          </w:tcPr>
+          <w:p>
+            <w:pPr>
+              <w:pStyle w:val="Normal"/>
+              <w:widowControl w:val="false"/>
+              <w:suppressAutoHyphens w:val="true"/>
               <w:spacing w:lineRule="auto" w:line="240" w:before="0" w:after="0"/>
               <w:jc w:val="left"/>
               <w:rPr>
@@ -7363,13 +7525,14 @@
         <w:trPr/>
         <w:tc>
           <w:tcPr>
-            <w:tcW w:w="2604" w:type="dxa"/>
-            <w:tcBorders/>
-          </w:tcPr>
-          <w:p>
-            <w:pPr>
-              <w:pStyle w:val="Normal"/>
-              <w:widowControl/>
+            <w:tcW w:w="2603" w:type="dxa"/>
+            <w:tcBorders/>
+          </w:tcPr>
+          <w:p>
+            <w:pPr>
+              <w:pStyle w:val="Normal"/>
+              <w:widowControl w:val="false"/>
+              <w:suppressAutoHyphens w:val="true"/>
               <w:spacing w:lineRule="auto" w:line="240" w:before="0" w:after="0"/>
               <w:jc w:val="left"/>
               <w:rPr>
@@ -7397,13 +7560,14 @@
         </w:tc>
         <w:tc>
           <w:tcPr>
-            <w:tcW w:w="6745" w:type="dxa"/>
-            <w:tcBorders/>
-          </w:tcPr>
-          <w:p>
-            <w:pPr>
-              <w:pStyle w:val="Normal"/>
-              <w:widowControl/>
+            <w:tcW w:w="6746" w:type="dxa"/>
+            <w:tcBorders/>
+          </w:tcPr>
+          <w:p>
+            <w:pPr>
+              <w:pStyle w:val="Normal"/>
+              <w:widowControl w:val="false"/>
+              <w:suppressAutoHyphens w:val="true"/>
               <w:spacing w:lineRule="auto" w:line="240" w:before="0" w:after="0"/>
               <w:jc w:val="left"/>
               <w:rPr>
@@ -7468,7 +7632,8 @@
           <w:p>
             <w:pPr>
               <w:pStyle w:val="Normal"/>
-              <w:widowControl/>
+              <w:widowControl w:val="false"/>
+              <w:suppressAutoHyphens w:val="true"/>
               <w:spacing w:lineRule="auto" w:line="240" w:before="0" w:after="0"/>
               <w:jc w:val="left"/>
               <w:rPr>
@@ -7516,13 +7681,14 @@
         <w:trPr/>
         <w:tc>
           <w:tcPr>
-            <w:tcW w:w="2604" w:type="dxa"/>
-            <w:tcBorders/>
-          </w:tcPr>
-          <w:p>
-            <w:pPr>
-              <w:pStyle w:val="Normal"/>
-              <w:widowControl/>
+            <w:tcW w:w="2603" w:type="dxa"/>
+            <w:tcBorders/>
+          </w:tcPr>
+          <w:p>
+            <w:pPr>
+              <w:pStyle w:val="Normal"/>
+              <w:widowControl w:val="false"/>
+              <w:suppressAutoHyphens w:val="true"/>
               <w:spacing w:lineRule="auto" w:line="240" w:before="0" w:after="0"/>
               <w:jc w:val="left"/>
               <w:rPr>
@@ -7550,13 +7716,14 @@
         </w:tc>
         <w:tc>
           <w:tcPr>
-            <w:tcW w:w="6745" w:type="dxa"/>
-            <w:tcBorders/>
-          </w:tcPr>
-          <w:p>
-            <w:pPr>
-              <w:pStyle w:val="Normal"/>
-              <w:widowControl/>
+            <w:tcW w:w="6746" w:type="dxa"/>
+            <w:tcBorders/>
+          </w:tcPr>
+          <w:p>
+            <w:pPr>
+              <w:pStyle w:val="Normal"/>
+              <w:widowControl w:val="false"/>
+              <w:suppressAutoHyphens w:val="true"/>
               <w:spacing w:lineRule="auto" w:line="240" w:before="0" w:after="0"/>
               <w:jc w:val="left"/>
               <w:rPr>
@@ -7672,20 +7839,21 @@
         <w:tblLook w:firstRow="1" w:noVBand="1" w:lastRow="0" w:firstColumn="1" w:lastColumn="0" w:noHBand="0" w:val="04a0"/>
       </w:tblPr>
       <w:tblGrid>
-        <w:gridCol w:w="2604"/>
-        <w:gridCol w:w="6745"/>
+        <w:gridCol w:w="2603"/>
+        <w:gridCol w:w="6746"/>
       </w:tblGrid>
       <w:tr>
         <w:trPr/>
         <w:tc>
           <w:tcPr>
-            <w:tcW w:w="2604" w:type="dxa"/>
-            <w:tcBorders/>
-          </w:tcPr>
-          <w:p>
-            <w:pPr>
-              <w:pStyle w:val="Normal"/>
-              <w:widowControl/>
+            <w:tcW w:w="2603" w:type="dxa"/>
+            <w:tcBorders/>
+          </w:tcPr>
+          <w:p>
+            <w:pPr>
+              <w:pStyle w:val="Normal"/>
+              <w:widowControl w:val="false"/>
+              <w:suppressAutoHyphens w:val="true"/>
               <w:spacing w:lineRule="auto" w:line="240" w:before="0" w:after="0"/>
               <w:jc w:val="left"/>
               <w:rPr>
@@ -7713,13 +7881,14 @@
         </w:tc>
         <w:tc>
           <w:tcPr>
-            <w:tcW w:w="6745" w:type="dxa"/>
-            <w:tcBorders/>
-          </w:tcPr>
-          <w:p>
-            <w:pPr>
-              <w:pStyle w:val="Normal"/>
-              <w:widowControl/>
+            <w:tcW w:w="6746" w:type="dxa"/>
+            <w:tcBorders/>
+          </w:tcPr>
+          <w:p>
+            <w:pPr>
+              <w:pStyle w:val="Normal"/>
+              <w:widowControl w:val="false"/>
+              <w:suppressAutoHyphens w:val="true"/>
               <w:spacing w:lineRule="auto" w:line="240" w:before="0" w:after="0"/>
               <w:jc w:val="left"/>
               <w:rPr>
@@ -7745,13 +7914,14 @@
         <w:trPr/>
         <w:tc>
           <w:tcPr>
-            <w:tcW w:w="2604" w:type="dxa"/>
-            <w:tcBorders/>
-          </w:tcPr>
-          <w:p>
-            <w:pPr>
-              <w:pStyle w:val="Normal"/>
-              <w:widowControl/>
+            <w:tcW w:w="2603" w:type="dxa"/>
+            <w:tcBorders/>
+          </w:tcPr>
+          <w:p>
+            <w:pPr>
+              <w:pStyle w:val="Normal"/>
+              <w:widowControl w:val="false"/>
+              <w:suppressAutoHyphens w:val="true"/>
               <w:spacing w:lineRule="auto" w:line="240" w:before="0" w:after="0"/>
               <w:jc w:val="left"/>
               <w:rPr>
@@ -7779,13 +7949,14 @@
         </w:tc>
         <w:tc>
           <w:tcPr>
-            <w:tcW w:w="6745" w:type="dxa"/>
-            <w:tcBorders/>
-          </w:tcPr>
-          <w:p>
-            <w:pPr>
-              <w:pStyle w:val="Normal"/>
-              <w:widowControl/>
+            <w:tcW w:w="6746" w:type="dxa"/>
+            <w:tcBorders/>
+          </w:tcPr>
+          <w:p>
+            <w:pPr>
+              <w:pStyle w:val="Normal"/>
+              <w:widowControl w:val="false"/>
+              <w:suppressAutoHyphens w:val="true"/>
               <w:spacing w:lineRule="auto" w:line="240" w:before="0" w:after="0"/>
               <w:jc w:val="left"/>
               <w:rPr>
@@ -7811,13 +7982,14 @@
         <w:trPr/>
         <w:tc>
           <w:tcPr>
-            <w:tcW w:w="2604" w:type="dxa"/>
-            <w:tcBorders/>
-          </w:tcPr>
-          <w:p>
-            <w:pPr>
-              <w:pStyle w:val="Normal"/>
-              <w:widowControl/>
+            <w:tcW w:w="2603" w:type="dxa"/>
+            <w:tcBorders/>
+          </w:tcPr>
+          <w:p>
+            <w:pPr>
+              <w:pStyle w:val="Normal"/>
+              <w:widowControl w:val="false"/>
+              <w:suppressAutoHyphens w:val="true"/>
               <w:spacing w:lineRule="auto" w:line="240" w:before="0" w:after="0"/>
               <w:jc w:val="left"/>
               <w:rPr>
@@ -7845,17 +8017,18 @@
         </w:tc>
         <w:tc>
           <w:tcPr>
-            <w:tcW w:w="6745" w:type="dxa"/>
+            <w:tcW w:w="6746" w:type="dxa"/>
             <w:tcBorders/>
           </w:tcPr>
           <w:p>
             <w:pPr>
               <w:pStyle w:val="ListParagraph"/>
-              <w:widowControl/>
+              <w:widowControl w:val="false"/>
               <w:numPr>
                 <w:ilvl w:val="0"/>
                 <w:numId w:val="13"/>
               </w:numPr>
+              <w:suppressAutoHyphens w:val="true"/>
               <w:spacing w:lineRule="auto" w:line="240" w:before="0" w:after="0"/>
               <w:contextualSpacing/>
               <w:jc w:val="left"/>
@@ -7879,11 +8052,12 @@
           <w:p>
             <w:pPr>
               <w:pStyle w:val="ListParagraph"/>
-              <w:widowControl/>
+              <w:widowControl w:val="false"/>
               <w:numPr>
                 <w:ilvl w:val="0"/>
                 <w:numId w:val="13"/>
               </w:numPr>
+              <w:suppressAutoHyphens w:val="true"/>
               <w:spacing w:lineRule="auto" w:line="240" w:before="0" w:after="0"/>
               <w:contextualSpacing/>
               <w:jc w:val="left"/>
@@ -7914,11 +8088,12 @@
           <w:p>
             <w:pPr>
               <w:pStyle w:val="ListParagraph"/>
-              <w:widowControl/>
+              <w:widowControl w:val="false"/>
               <w:numPr>
                 <w:ilvl w:val="0"/>
                 <w:numId w:val="13"/>
               </w:numPr>
+              <w:suppressAutoHyphens w:val="true"/>
               <w:spacing w:lineRule="auto" w:line="240" w:before="0" w:after="0"/>
               <w:contextualSpacing/>
               <w:jc w:val="left"/>
@@ -7942,11 +8117,12 @@
           <w:p>
             <w:pPr>
               <w:pStyle w:val="ListParagraph"/>
-              <w:widowControl/>
+              <w:widowControl w:val="false"/>
               <w:numPr>
                 <w:ilvl w:val="0"/>
                 <w:numId w:val="13"/>
               </w:numPr>
+              <w:suppressAutoHyphens w:val="true"/>
               <w:spacing w:lineRule="auto" w:line="240" w:before="0" w:after="0"/>
               <w:contextualSpacing/>
               <w:jc w:val="left"/>
@@ -7980,13 +8156,14 @@
         <w:trPr/>
         <w:tc>
           <w:tcPr>
-            <w:tcW w:w="2604" w:type="dxa"/>
-            <w:tcBorders/>
-          </w:tcPr>
-          <w:p>
-            <w:pPr>
-              <w:pStyle w:val="Normal"/>
-              <w:widowControl/>
+            <w:tcW w:w="2603" w:type="dxa"/>
+            <w:tcBorders/>
+          </w:tcPr>
+          <w:p>
+            <w:pPr>
+              <w:pStyle w:val="Normal"/>
+              <w:widowControl w:val="false"/>
+              <w:suppressAutoHyphens w:val="true"/>
               <w:spacing w:lineRule="auto" w:line="240" w:before="0" w:after="0"/>
               <w:jc w:val="left"/>
               <w:rPr>
@@ -8014,13 +8191,14 @@
         </w:tc>
         <w:tc>
           <w:tcPr>
-            <w:tcW w:w="6745" w:type="dxa"/>
-            <w:tcBorders/>
-          </w:tcPr>
-          <w:p>
-            <w:pPr>
-              <w:pStyle w:val="Normal"/>
-              <w:widowControl/>
+            <w:tcW w:w="6746" w:type="dxa"/>
+            <w:tcBorders/>
+          </w:tcPr>
+          <w:p>
+            <w:pPr>
+              <w:pStyle w:val="Normal"/>
+              <w:widowControl w:val="false"/>
+              <w:suppressAutoHyphens w:val="true"/>
               <w:spacing w:lineRule="auto" w:line="240" w:before="0" w:after="0"/>
               <w:jc w:val="left"/>
               <w:rPr>
@@ -8046,13 +8224,14 @@
         <w:trPr/>
         <w:tc>
           <w:tcPr>
-            <w:tcW w:w="2604" w:type="dxa"/>
-            <w:tcBorders/>
-          </w:tcPr>
-          <w:p>
-            <w:pPr>
-              <w:pStyle w:val="Normal"/>
-              <w:widowControl/>
+            <w:tcW w:w="2603" w:type="dxa"/>
+            <w:tcBorders/>
+          </w:tcPr>
+          <w:p>
+            <w:pPr>
+              <w:pStyle w:val="Normal"/>
+              <w:widowControl w:val="false"/>
+              <w:suppressAutoHyphens w:val="true"/>
               <w:spacing w:lineRule="auto" w:line="240" w:before="0" w:after="0"/>
               <w:jc w:val="left"/>
               <w:rPr>
@@ -8080,13 +8259,14 @@
         </w:tc>
         <w:tc>
           <w:tcPr>
-            <w:tcW w:w="6745" w:type="dxa"/>
-            <w:tcBorders/>
-          </w:tcPr>
-          <w:p>
-            <w:pPr>
-              <w:pStyle w:val="Normal"/>
-              <w:widowControl/>
+            <w:tcW w:w="6746" w:type="dxa"/>
+            <w:tcBorders/>
+          </w:tcPr>
+          <w:p>
+            <w:pPr>
+              <w:pStyle w:val="Normal"/>
+              <w:widowControl w:val="false"/>
+              <w:suppressAutoHyphens w:val="true"/>
               <w:spacing w:lineRule="auto" w:line="240" w:before="0" w:after="0"/>
               <w:jc w:val="left"/>
               <w:rPr>
@@ -8151,7 +8331,8 @@
           <w:p>
             <w:pPr>
               <w:pStyle w:val="Normal"/>
-              <w:widowControl/>
+              <w:widowControl w:val="false"/>
+              <w:suppressAutoHyphens w:val="true"/>
               <w:spacing w:lineRule="auto" w:line="240" w:before="0" w:after="0"/>
               <w:jc w:val="left"/>
               <w:rPr>
@@ -8199,13 +8380,14 @@
         <w:trPr/>
         <w:tc>
           <w:tcPr>
-            <w:tcW w:w="2604" w:type="dxa"/>
-            <w:tcBorders/>
-          </w:tcPr>
-          <w:p>
-            <w:pPr>
-              <w:pStyle w:val="Normal"/>
-              <w:widowControl/>
+            <w:tcW w:w="2603" w:type="dxa"/>
+            <w:tcBorders/>
+          </w:tcPr>
+          <w:p>
+            <w:pPr>
+              <w:pStyle w:val="Normal"/>
+              <w:widowControl w:val="false"/>
+              <w:suppressAutoHyphens w:val="true"/>
               <w:spacing w:lineRule="auto" w:line="240" w:before="0" w:after="0"/>
               <w:jc w:val="left"/>
               <w:rPr>
@@ -8233,13 +8415,14 @@
         </w:tc>
         <w:tc>
           <w:tcPr>
-            <w:tcW w:w="6745" w:type="dxa"/>
-            <w:tcBorders/>
-          </w:tcPr>
-          <w:p>
-            <w:pPr>
-              <w:pStyle w:val="Normal"/>
-              <w:widowControl/>
+            <w:tcW w:w="6746" w:type="dxa"/>
+            <w:tcBorders/>
+          </w:tcPr>
+          <w:p>
+            <w:pPr>
+              <w:pStyle w:val="Normal"/>
+              <w:widowControl w:val="false"/>
+              <w:suppressAutoHyphens w:val="true"/>
               <w:spacing w:lineRule="auto" w:line="240" w:before="0" w:after="0"/>
               <w:jc w:val="left"/>
               <w:rPr>
@@ -8355,20 +8538,21 @@
         <w:tblLook w:firstRow="1" w:noVBand="1" w:lastRow="0" w:firstColumn="1" w:lastColumn="0" w:noHBand="0" w:val="04a0"/>
       </w:tblPr>
       <w:tblGrid>
-        <w:gridCol w:w="2604"/>
-        <w:gridCol w:w="6745"/>
+        <w:gridCol w:w="2603"/>
+        <w:gridCol w:w="6746"/>
       </w:tblGrid>
       <w:tr>
         <w:trPr/>
         <w:tc>
           <w:tcPr>
-            <w:tcW w:w="2604" w:type="dxa"/>
-            <w:tcBorders/>
-          </w:tcPr>
-          <w:p>
-            <w:pPr>
-              <w:pStyle w:val="Normal"/>
-              <w:widowControl/>
+            <w:tcW w:w="2603" w:type="dxa"/>
+            <w:tcBorders/>
+          </w:tcPr>
+          <w:p>
+            <w:pPr>
+              <w:pStyle w:val="Normal"/>
+              <w:widowControl w:val="false"/>
+              <w:suppressAutoHyphens w:val="true"/>
               <w:spacing w:lineRule="auto" w:line="240" w:before="0" w:after="0"/>
               <w:jc w:val="left"/>
               <w:rPr>
@@ -8396,13 +8580,14 @@
         </w:tc>
         <w:tc>
           <w:tcPr>
-            <w:tcW w:w="6745" w:type="dxa"/>
-            <w:tcBorders/>
-          </w:tcPr>
-          <w:p>
-            <w:pPr>
-              <w:pStyle w:val="Normal"/>
-              <w:widowControl/>
+            <w:tcW w:w="6746" w:type="dxa"/>
+            <w:tcBorders/>
+          </w:tcPr>
+          <w:p>
+            <w:pPr>
+              <w:pStyle w:val="Normal"/>
+              <w:widowControl w:val="false"/>
+              <w:suppressAutoHyphens w:val="true"/>
               <w:spacing w:lineRule="auto" w:line="240" w:before="0" w:after="0"/>
               <w:jc w:val="left"/>
               <w:rPr>
@@ -8428,13 +8613,14 @@
         <w:trPr/>
         <w:tc>
           <w:tcPr>
-            <w:tcW w:w="2604" w:type="dxa"/>
-            <w:tcBorders/>
-          </w:tcPr>
-          <w:p>
-            <w:pPr>
-              <w:pStyle w:val="Normal"/>
-              <w:widowControl/>
+            <w:tcW w:w="2603" w:type="dxa"/>
+            <w:tcBorders/>
+          </w:tcPr>
+          <w:p>
+            <w:pPr>
+              <w:pStyle w:val="Normal"/>
+              <w:widowControl w:val="false"/>
+              <w:suppressAutoHyphens w:val="true"/>
               <w:spacing w:lineRule="auto" w:line="240" w:before="0" w:after="0"/>
               <w:jc w:val="left"/>
               <w:rPr>
@@ -8462,13 +8648,14 @@
         </w:tc>
         <w:tc>
           <w:tcPr>
-            <w:tcW w:w="6745" w:type="dxa"/>
-            <w:tcBorders/>
-          </w:tcPr>
-          <w:p>
-            <w:pPr>
-              <w:pStyle w:val="Normal"/>
-              <w:widowControl/>
+            <w:tcW w:w="6746" w:type="dxa"/>
+            <w:tcBorders/>
+          </w:tcPr>
+          <w:p>
+            <w:pPr>
+              <w:pStyle w:val="Normal"/>
+              <w:widowControl w:val="false"/>
+              <w:suppressAutoHyphens w:val="true"/>
               <w:spacing w:lineRule="auto" w:line="240" w:before="0" w:after="0"/>
               <w:jc w:val="left"/>
               <w:rPr>
@@ -8494,13 +8681,14 @@
         <w:trPr/>
         <w:tc>
           <w:tcPr>
-            <w:tcW w:w="2604" w:type="dxa"/>
-            <w:tcBorders/>
-          </w:tcPr>
-          <w:p>
-            <w:pPr>
-              <w:pStyle w:val="Normal"/>
-              <w:widowControl/>
+            <w:tcW w:w="2603" w:type="dxa"/>
+            <w:tcBorders/>
+          </w:tcPr>
+          <w:p>
+            <w:pPr>
+              <w:pStyle w:val="Normal"/>
+              <w:widowControl w:val="false"/>
+              <w:suppressAutoHyphens w:val="true"/>
               <w:spacing w:lineRule="auto" w:line="240" w:before="0" w:after="0"/>
               <w:jc w:val="left"/>
               <w:rPr>
@@ -8528,17 +8716,18 @@
         </w:tc>
         <w:tc>
           <w:tcPr>
-            <w:tcW w:w="6745" w:type="dxa"/>
+            <w:tcW w:w="6746" w:type="dxa"/>
             <w:tcBorders/>
           </w:tcPr>
           <w:p>
             <w:pPr>
               <w:pStyle w:val="ListParagraph"/>
-              <w:widowControl/>
+              <w:widowControl w:val="false"/>
               <w:numPr>
                 <w:ilvl w:val="0"/>
                 <w:numId w:val="2"/>
               </w:numPr>
+              <w:suppressAutoHyphens w:val="true"/>
               <w:spacing w:lineRule="auto" w:line="240" w:before="0" w:after="0"/>
               <w:contextualSpacing/>
               <w:jc w:val="left"/>
@@ -8562,11 +8751,12 @@
           <w:p>
             <w:pPr>
               <w:pStyle w:val="ListParagraph"/>
-              <w:widowControl/>
+              <w:widowControl w:val="false"/>
               <w:numPr>
                 <w:ilvl w:val="0"/>
                 <w:numId w:val="2"/>
               </w:numPr>
+              <w:suppressAutoHyphens w:val="true"/>
               <w:spacing w:lineRule="auto" w:line="240" w:before="0" w:after="0"/>
               <w:contextualSpacing/>
               <w:jc w:val="left"/>
@@ -8597,11 +8787,12 @@
           <w:p>
             <w:pPr>
               <w:pStyle w:val="ListParagraph"/>
-              <w:widowControl/>
+              <w:widowControl w:val="false"/>
               <w:numPr>
                 <w:ilvl w:val="0"/>
                 <w:numId w:val="2"/>
               </w:numPr>
+              <w:suppressAutoHyphens w:val="true"/>
               <w:spacing w:lineRule="auto" w:line="240" w:before="0" w:after="0"/>
               <w:contextualSpacing/>
               <w:jc w:val="left"/>
@@ -8625,11 +8816,12 @@
           <w:p>
             <w:pPr>
               <w:pStyle w:val="ListParagraph"/>
-              <w:widowControl/>
+              <w:widowControl w:val="false"/>
               <w:numPr>
                 <w:ilvl w:val="0"/>
                 <w:numId w:val="2"/>
               </w:numPr>
+              <w:suppressAutoHyphens w:val="true"/>
               <w:spacing w:lineRule="auto" w:line="240" w:before="0" w:after="0"/>
               <w:contextualSpacing/>
               <w:jc w:val="left"/>
@@ -8663,13 +8855,14 @@
         <w:trPr/>
         <w:tc>
           <w:tcPr>
-            <w:tcW w:w="2604" w:type="dxa"/>
-            <w:tcBorders/>
-          </w:tcPr>
-          <w:p>
-            <w:pPr>
-              <w:pStyle w:val="Normal"/>
-              <w:widowControl/>
+            <w:tcW w:w="2603" w:type="dxa"/>
+            <w:tcBorders/>
+          </w:tcPr>
+          <w:p>
+            <w:pPr>
+              <w:pStyle w:val="Normal"/>
+              <w:widowControl w:val="false"/>
+              <w:suppressAutoHyphens w:val="true"/>
               <w:spacing w:lineRule="auto" w:line="240" w:before="0" w:after="0"/>
               <w:jc w:val="left"/>
               <w:rPr>
@@ -8697,13 +8890,14 @@
         </w:tc>
         <w:tc>
           <w:tcPr>
-            <w:tcW w:w="6745" w:type="dxa"/>
-            <w:tcBorders/>
-          </w:tcPr>
-          <w:p>
-            <w:pPr>
-              <w:pStyle w:val="Normal"/>
-              <w:widowControl/>
+            <w:tcW w:w="6746" w:type="dxa"/>
+            <w:tcBorders/>
+          </w:tcPr>
+          <w:p>
+            <w:pPr>
+              <w:pStyle w:val="Normal"/>
+              <w:widowControl w:val="false"/>
+              <w:suppressAutoHyphens w:val="true"/>
               <w:spacing w:lineRule="auto" w:line="240" w:before="0" w:after="0"/>
               <w:jc w:val="left"/>
               <w:rPr>
@@ -8729,13 +8923,14 @@
         <w:trPr/>
         <w:tc>
           <w:tcPr>
-            <w:tcW w:w="2604" w:type="dxa"/>
-            <w:tcBorders/>
-          </w:tcPr>
-          <w:p>
-            <w:pPr>
-              <w:pStyle w:val="Normal"/>
-              <w:widowControl/>
+            <w:tcW w:w="2603" w:type="dxa"/>
+            <w:tcBorders/>
+          </w:tcPr>
+          <w:p>
+            <w:pPr>
+              <w:pStyle w:val="Normal"/>
+              <w:widowControl w:val="false"/>
+              <w:suppressAutoHyphens w:val="true"/>
               <w:spacing w:lineRule="auto" w:line="240" w:before="0" w:after="0"/>
               <w:jc w:val="left"/>
               <w:rPr>
@@ -8763,13 +8958,14 @@
         </w:tc>
         <w:tc>
           <w:tcPr>
-            <w:tcW w:w="6745" w:type="dxa"/>
-            <w:tcBorders/>
-          </w:tcPr>
-          <w:p>
-            <w:pPr>
-              <w:pStyle w:val="Normal"/>
-              <w:widowControl/>
+            <w:tcW w:w="6746" w:type="dxa"/>
+            <w:tcBorders/>
+          </w:tcPr>
+          <w:p>
+            <w:pPr>
+              <w:pStyle w:val="Normal"/>
+              <w:widowControl w:val="false"/>
+              <w:suppressAutoHyphens w:val="true"/>
               <w:spacing w:lineRule="auto" w:line="240" w:before="0" w:after="0"/>
               <w:jc w:val="left"/>
               <w:rPr>
@@ -8834,7 +9030,8 @@
           <w:p>
             <w:pPr>
               <w:pStyle w:val="Normal"/>
-              <w:widowControl/>
+              <w:widowControl w:val="false"/>
+              <w:suppressAutoHyphens w:val="true"/>
               <w:spacing w:lineRule="auto" w:line="240" w:before="0" w:after="0"/>
               <w:jc w:val="left"/>
               <w:rPr>
@@ -8882,13 +9079,14 @@
         <w:trPr/>
         <w:tc>
           <w:tcPr>
-            <w:tcW w:w="2604" w:type="dxa"/>
-            <w:tcBorders/>
-          </w:tcPr>
-          <w:p>
-            <w:pPr>
-              <w:pStyle w:val="Normal"/>
-              <w:widowControl/>
+            <w:tcW w:w="2603" w:type="dxa"/>
+            <w:tcBorders/>
+          </w:tcPr>
+          <w:p>
+            <w:pPr>
+              <w:pStyle w:val="Normal"/>
+              <w:widowControl w:val="false"/>
+              <w:suppressAutoHyphens w:val="true"/>
               <w:spacing w:lineRule="auto" w:line="240" w:before="0" w:after="0"/>
               <w:jc w:val="left"/>
               <w:rPr>
@@ -8916,13 +9114,14 @@
         </w:tc>
         <w:tc>
           <w:tcPr>
-            <w:tcW w:w="6745" w:type="dxa"/>
-            <w:tcBorders/>
-          </w:tcPr>
-          <w:p>
-            <w:pPr>
-              <w:pStyle w:val="Normal"/>
-              <w:widowControl/>
+            <w:tcW w:w="6746" w:type="dxa"/>
+            <w:tcBorders/>
+          </w:tcPr>
+          <w:p>
+            <w:pPr>
+              <w:pStyle w:val="Normal"/>
+              <w:widowControl w:val="false"/>
+              <w:suppressAutoHyphens w:val="true"/>
               <w:spacing w:lineRule="auto" w:line="240" w:before="0" w:after="0"/>
               <w:jc w:val="left"/>
               <w:rPr>
@@ -9051,7 +9250,8 @@
           <w:p>
             <w:pPr>
               <w:pStyle w:val="Normal"/>
-              <w:widowControl/>
+              <w:widowControl w:val="false"/>
+              <w:suppressAutoHyphens w:val="true"/>
               <w:spacing w:lineRule="auto" w:line="240" w:before="0" w:after="0"/>
               <w:jc w:val="left"/>
               <w:rPr>
@@ -9085,7 +9285,8 @@
           <w:p>
             <w:pPr>
               <w:pStyle w:val="Normal"/>
-              <w:widowControl/>
+              <w:widowControl w:val="false"/>
+              <w:suppressAutoHyphens w:val="true"/>
               <w:spacing w:lineRule="auto" w:line="240" w:before="0" w:after="0"/>
               <w:jc w:val="left"/>
               <w:rPr>
@@ -9123,6 +9324,7 @@
             <w:pPr>
               <w:pStyle w:val="Normal"/>
               <w:widowControl w:val="false"/>
+              <w:suppressAutoHyphens w:val="true"/>
               <w:bidi w:val="0"/>
               <w:spacing w:lineRule="auto" w:line="240" w:before="0" w:after="0"/>
               <w:jc w:val="left"/>
@@ -9158,6 +9360,7 @@
             <w:pPr>
               <w:pStyle w:val="Normal"/>
               <w:widowControl w:val="false"/>
+              <w:suppressAutoHyphens w:val="true"/>
               <w:bidi w:val="0"/>
               <w:spacing w:lineRule="auto" w:line="240" w:before="0" w:after="0"/>
               <w:jc w:val="left"/>
@@ -9180,7 +9383,31 @@
                 <w:szCs w:val="24"/>
                 <w:lang w:val="en-US" w:eastAsia="en-US" w:bidi="ar-SA"/>
               </w:rPr>
-              <w:t xml:space="preserve">Extends EnterPatientInfo, EnterPatientVitals, OrderLabs EnterVitals, EnterDischargeInstructions. </w:t>
+              <w:t xml:space="preserve">Extends EnterPatientInfo, EnterPatientVitals, OrderLabs EnterVitals, EnterDischargeInstructions, </w:t>
+            </w:r>
+            <w:r>
+              <w:rPr>
+                <w:rFonts w:eastAsia="Aptos" w:cs="Times New Roman" w:ascii="Times New Roman" w:hAnsi="Times New Roman"/>
+                <w:b/>
+                <w:bCs/>
+                <w:kern w:val="2"/>
+                <w:sz w:val="24"/>
+                <w:szCs w:val="24"/>
+                <w:lang w:val="en-US" w:eastAsia="en-US" w:bidi="ar-SA"/>
+              </w:rPr>
+              <w:t>OrderDischarge, DiagnoseProblem, PrescribeMedication</w:t>
+            </w:r>
+            <w:r>
+              <w:rPr>
+                <w:rFonts w:eastAsia="Aptos" w:cs="Times New Roman" w:ascii="Times New Roman" w:hAnsi="Times New Roman"/>
+                <w:b/>
+                <w:bCs/>
+                <w:kern w:val="2"/>
+                <w:sz w:val="24"/>
+                <w:szCs w:val="24"/>
+                <w:lang w:val="en-US" w:eastAsia="en-US" w:bidi="ar-SA"/>
+              </w:rPr>
+              <w:t xml:space="preserve">. </w:t>
             </w:r>
             <w:r>
               <w:rPr>
@@ -9222,6 +9449,7 @@
             <w:pPr>
               <w:pStyle w:val="Normal"/>
               <w:widowControl w:val="false"/>
+              <w:suppressAutoHyphens w:val="true"/>
               <w:bidi w:val="0"/>
               <w:spacing w:lineRule="auto" w:line="240" w:before="0" w:after="0"/>
               <w:jc w:val="left"/>
@@ -9257,6 +9485,7 @@
             <w:pPr>
               <w:pStyle w:val="Normal"/>
               <w:widowControl w:val="false"/>
+              <w:suppressAutoHyphens w:val="true"/>
               <w:bidi w:val="0"/>
               <w:spacing w:lineRule="auto" w:line="240" w:before="0" w:after="0"/>
               <w:jc w:val="left"/>
@@ -9279,7 +9508,31 @@
                 <w:szCs w:val="24"/>
                 <w:lang w:val="en-US" w:eastAsia="en-US" w:bidi="ar-SA"/>
               </w:rPr>
-              <w:t xml:space="preserve">Extends EnterPatientVitals, OrderLabs EnterVitals, EnterDischargeInstructions. </w:t>
+              <w:t xml:space="preserve">Extends EnterPatientVitals, OrderLabs EnterVitals, EnterDischargeInstructions, </w:t>
+            </w:r>
+            <w:r>
+              <w:rPr>
+                <w:rFonts w:eastAsia="Aptos" w:cs="Times New Roman" w:ascii="Times New Roman" w:hAnsi="Times New Roman"/>
+                <w:b/>
+                <w:bCs/>
+                <w:kern w:val="2"/>
+                <w:sz w:val="24"/>
+                <w:szCs w:val="24"/>
+                <w:lang w:val="en-US" w:eastAsia="en-US" w:bidi="ar-SA"/>
+              </w:rPr>
+              <w:t xml:space="preserve">OrderDischarge, DiagnoseProblem, PrescribeMedication </w:t>
+            </w:r>
+            <w:r>
+              <w:rPr>
+                <w:rFonts w:eastAsia="Aptos" w:cs="Times New Roman" w:ascii="Times New Roman" w:hAnsi="Times New Roman"/>
+                <w:b/>
+                <w:bCs/>
+                <w:kern w:val="2"/>
+                <w:sz w:val="24"/>
+                <w:szCs w:val="24"/>
+                <w:lang w:val="en-US" w:eastAsia="en-US" w:bidi="ar-SA"/>
+              </w:rPr>
+              <w:t xml:space="preserve">. </w:t>
             </w:r>
             <w:r>
               <w:rPr>
@@ -9321,6 +9574,7 @@
             <w:pPr>
               <w:pStyle w:val="Normal"/>
               <w:widowControl w:val="false"/>
+              <w:suppressAutoHyphens w:val="true"/>
               <w:bidi w:val="0"/>
               <w:spacing w:lineRule="auto" w:line="240" w:before="0" w:after="0"/>
               <w:jc w:val="left"/>
@@ -9356,6 +9610,7 @@
             <w:pPr>
               <w:pStyle w:val="Normal"/>
               <w:widowControl w:val="false"/>
+              <w:suppressAutoHyphens w:val="true"/>
               <w:bidi w:val="0"/>
               <w:spacing w:lineRule="auto" w:line="240" w:before="0" w:after="0"/>
               <w:jc w:val="left"/>
@@ -9378,7 +9633,31 @@
                 <w:szCs w:val="24"/>
                 <w:lang w:val="en-US" w:eastAsia="en-US" w:bidi="ar-SA"/>
               </w:rPr>
-              <w:t xml:space="preserve">Extends EnterPatientInfo, EnterPatientVitals, OrderLabsmEnterVitals, EnterDischargeInstructions. </w:t>
+              <w:t xml:space="preserve">Extends EnterPatientInfo, EnterPatientVitals, OrderLabsmEnterVitals, EnterDischargeInstructions, </w:t>
+            </w:r>
+            <w:r>
+              <w:rPr>
+                <w:rFonts w:eastAsia="Aptos" w:cs="Times New Roman" w:ascii="Times New Roman" w:hAnsi="Times New Roman"/>
+                <w:b/>
+                <w:bCs/>
+                <w:kern w:val="2"/>
+                <w:sz w:val="24"/>
+                <w:szCs w:val="24"/>
+                <w:lang w:val="en-US" w:eastAsia="en-US" w:bidi="ar-SA"/>
+              </w:rPr>
+              <w:t>OrderDischarge, DiagnoseProblem, PrescribeMedication</w:t>
+            </w:r>
+            <w:r>
+              <w:rPr>
+                <w:rFonts w:eastAsia="Aptos" w:cs="Times New Roman" w:ascii="Times New Roman" w:hAnsi="Times New Roman"/>
+                <w:b/>
+                <w:bCs/>
+                <w:kern w:val="2"/>
+                <w:sz w:val="24"/>
+                <w:szCs w:val="24"/>
+                <w:lang w:val="en-US" w:eastAsia="en-US" w:bidi="ar-SA"/>
+              </w:rPr>
+              <w:t xml:space="preserve">. </w:t>
             </w:r>
             <w:r>
               <w:rPr>
@@ -9419,28 +9698,28 @@
           <w:p>
             <w:pPr>
               <w:pStyle w:val="Normal"/>
-              <w:widowControl/>
-              <w:spacing w:lineRule="auto" w:line="240" w:before="0" w:after="0"/>
-              <w:jc w:val="left"/>
-              <w:rPr>
-                <w:rFonts w:ascii="Times New Roman" w:hAnsi="Times New Roman" w:cs="Times New Roman"/>
-                <w:b/>
-                <w:b/>
-                <w:bCs/>
-                <w:sz w:val="24"/>
-                <w:szCs w:val="24"/>
-              </w:rPr>
-            </w:pPr>
-            <w:r>
-              <w:rPr>
-                <w:rFonts w:eastAsia="Aptos" w:cs="Times New Roman" w:ascii="Times New Roman" w:hAnsi="Times New Roman"/>
-                <w:b/>
-                <w:bCs/>
-                <w:kern w:val="2"/>
+              <w:widowControl w:val="false"/>
+              <w:suppressAutoHyphens w:val="true"/>
+              <w:spacing w:lineRule="auto" w:line="240" w:before="0" w:after="0"/>
+              <w:jc w:val="left"/>
+              <w:rPr>
+                <w:rFonts w:ascii="Times New Roman" w:hAnsi="Times New Roman" w:cs="Times New Roman"/>
+                <w:b/>
+                <w:b/>
+                <w:bCs/>
+                <w:sz w:val="24"/>
+                <w:szCs w:val="24"/>
+              </w:rPr>
+            </w:pPr>
+            <w:r>
+              <w:rPr>
+                <w:rFonts w:cs="Times New Roman" w:ascii="Times New Roman" w:hAnsi="Times New Roman"/>
+                <w:b/>
+                <w:bCs/>
                 <w:sz w:val="22"/>
-                <w:szCs w:val="22"/>
-                <w:lang w:val="en-US" w:eastAsia="en-US" w:bidi="ar-SA"/>
-              </w:rPr>
+                <w:szCs w:val="24"/>
+              </w:rPr>
+              <w:t>InvalidNumber</w:t>
             </w:r>
           </w:p>
         </w:tc>
@@ -9452,28 +9731,50 @@
           <w:p>
             <w:pPr>
               <w:pStyle w:val="Normal"/>
-              <w:widowControl/>
-              <w:spacing w:lineRule="auto" w:line="240" w:before="0" w:after="0"/>
-              <w:jc w:val="left"/>
-              <w:rPr>
-                <w:rFonts w:ascii="Times New Roman" w:hAnsi="Times New Roman" w:cs="Times New Roman"/>
-                <w:b/>
-                <w:b/>
-                <w:bCs/>
-                <w:sz w:val="24"/>
-                <w:szCs w:val="24"/>
-              </w:rPr>
-            </w:pPr>
-            <w:r>
-              <w:rPr>
-                <w:rFonts w:eastAsia="Aptos" w:cs="Times New Roman" w:ascii="Times New Roman" w:hAnsi="Times New Roman"/>
-                <w:b/>
-                <w:bCs/>
-                <w:kern w:val="2"/>
+              <w:widowControl w:val="false"/>
+              <w:suppressAutoHyphens w:val="true"/>
+              <w:spacing w:lineRule="auto" w:line="240" w:before="0" w:after="0"/>
+              <w:jc w:val="left"/>
+              <w:rPr>
+                <w:rFonts w:ascii="Times New Roman" w:hAnsi="Times New Roman" w:cs="Times New Roman"/>
+                <w:b/>
+                <w:b/>
+                <w:bCs/>
+                <w:sz w:val="24"/>
+                <w:szCs w:val="24"/>
+              </w:rPr>
+            </w:pPr>
+            <w:r>
+              <w:rPr>
+                <w:rFonts w:cs="Times New Roman" w:ascii="Times New Roman" w:hAnsi="Times New Roman"/>
+                <w:b/>
+                <w:bCs/>
                 <w:sz w:val="22"/>
-                <w:szCs w:val="22"/>
-                <w:lang w:val="en-US" w:eastAsia="en-US" w:bidi="ar-SA"/>
-              </w:rPr>
+                <w:szCs w:val="24"/>
+              </w:rPr>
+              <w:t xml:space="preserve">Extends PrescribeMedication. </w:t>
+            </w:r>
+            <w:r>
+              <w:rPr>
+                <w:rFonts w:cs="Times New Roman" w:ascii="Times New Roman" w:hAnsi="Times New Roman"/>
+                <w:b w:val="false"/>
+                <w:bCs w:val="false"/>
+                <w:sz w:val="22"/>
+                <w:szCs w:val="24"/>
+              </w:rPr>
+              <w:t xml:space="preserve">User enters an invalid number of doses for the prescription, such as a negative number, a non-integer number, or zero. </w:t>
+            </w:r>
+            <w:r>
+              <w:rPr>
+                <w:rFonts w:cs="Times New Roman" w:ascii="Times New Roman" w:hAnsi="Times New Roman"/>
+                <w:b w:val="false"/>
+                <w:bCs w:val="false"/>
+                <w:i/>
+                <w:iCs/>
+                <w:sz w:val="22"/>
+                <w:szCs w:val="24"/>
+              </w:rPr>
+              <w:t>Handled by canceling transaction and warning user about invalid number.</w:t>
             </w:r>
           </w:p>
         </w:tc>
@@ -11507,6 +11808,7 @@
     <w:qFormat/>
     <w:pPr>
       <w:widowControl/>
+      <w:suppressAutoHyphens w:val="true"/>
       <w:bidi w:val="0"/>
       <w:spacing w:lineRule="auto" w:line="259" w:before="0" w:after="160"/>
       <w:jc w:val="left"/>
